--- a/Psalmody Source/71 Ascension Psali Batos.docx
+++ b/Psalmody Source/71 Ascension Psali Batos.docx
@@ -70,8 +70,17 @@
             <w:pPr>
               <w:pStyle w:val="Coptic"/>
             </w:pPr>
-            <w:bookmarkStart w:id="0" w:name="_GoBack"/>
-            <w:bookmarkEnd w:id="0"/>
+            <w:r>
+              <w:t>Ⲁⲓⲛⲁϩⲱⲥ ⲉ̀ⲣⲟⲕ Ⲡⲟ̄ⲥ̄ ϧⲉⲛ ⲟⲩⲛⲁⲓ: ⲛⲉⲙ ⲟⲩϩⲓⲣⲏⲛⲏ ⲛⲉⲙ ⲟⲩⲙⲉⲑⲙⲏⲓ: ϫⲉ ⲛ̀ⲑⲟⲕ ⲡⲉ ⲡⲓⲣⲉϥⲥⲱϯ: ⲟⲩⲟϩ ⲡⲓⲣⲉ</w:t>
+            </w:r>
+            <w:proofErr w:type="spellStart"/>
+            <w:r>
+              <w:t>ϥϯϩ</w:t>
+            </w:r>
+            <w:proofErr w:type="spellEnd"/>
+            <w:r>
+              <w:t>ⲁⲡ ⲙ̀ⲙⲏⲓ.</w:t>
+            </w:r>
           </w:p>
         </w:tc>
         <w:tc>
@@ -84,16 +93,54 @@
                 <w:rFonts w:ascii="Arial Unicode MS" w:eastAsia="Arial Unicode MS" w:hAnsi="Arial Unicode MS" w:cs="Arial Unicode MS"/>
               </w:rPr>
             </w:pPr>
-          </w:p>
-        </w:tc>
-        <w:tc>
-          <w:tcPr>
-            <w:tcW w:w="1255" w:type="pct"/>
-          </w:tcPr>
-          <w:p>
-            <w:pPr>
-              <w:ind w:left="196" w:hanging="196"/>
-            </w:pPr>
+            <w:r>
+              <w:t xml:space="preserve">I will praise You O Lord, with mercy peace and righteousness, for You </w:t>
+            </w:r>
+            <w:proofErr w:type="gramStart"/>
+            <w:r>
+              <w:t>are</w:t>
+            </w:r>
+            <w:proofErr w:type="gramEnd"/>
+            <w:r>
+              <w:t xml:space="preserve"> the Savior, and the True Judge.</w:t>
+            </w:r>
+          </w:p>
+        </w:tc>
+        <w:tc>
+          <w:tcPr>
+            <w:tcW w:w="1255" w:type="pct"/>
+          </w:tcPr>
+          <w:p>
+            <w:pPr>
+              <w:ind w:left="196" w:hanging="196"/>
+            </w:pPr>
+            <w:r>
+              <w:t>I will praise You, O Lord,</w:t>
+            </w:r>
+          </w:p>
+          <w:p>
+            <w:pPr>
+              <w:ind w:left="196" w:hanging="196"/>
+            </w:pPr>
+            <w:r>
+              <w:t>In mercy, peace, and righteousness,</w:t>
+            </w:r>
+          </w:p>
+          <w:p>
+            <w:pPr>
+              <w:ind w:left="196" w:hanging="196"/>
+            </w:pPr>
+            <w:r>
+              <w:t>For You are the Saviour</w:t>
+            </w:r>
+          </w:p>
+          <w:p>
+            <w:pPr>
+              <w:ind w:left="196" w:hanging="196"/>
+            </w:pPr>
+            <w:r>
+              <w:t>And the true Judge.</w:t>
+            </w:r>
           </w:p>
         </w:tc>
         <w:tc>
@@ -116,22 +163,70 @@
             <w:pPr>
               <w:pStyle w:val="Coptic"/>
             </w:pPr>
+            <w:r>
+              <w:t>Ⲃⲟⲛ ⲛ̀ⲛⲓⲃⲁⲗ ⲛ̀ⲧⲉ ⲡⲉⲕⲁϯ: ⲉⲩⲉ̀ⲥⲁϫⲓ ϧⲉⲛ ⲛⲉⲕϣ̀ⲫⲏⲣⲓ: ϫⲉ ⲁⲕⲓ̀ⲣⲓ ⲛ̀ⲟⲩⲥⲱϯ: ⲁⲕⲟⲩⲱⲛϩ ⲉⲃⲟⲗ ⲛ̀ⲛⲉⲕϩ̀ⲃⲏⲟⲩⲓ̀.</w:t>
+            </w:r>
           </w:p>
         </w:tc>
         <w:tc>
           <w:tcPr>
             <w:tcW w:w="1242" w:type="pct"/>
           </w:tcPr>
-          <w:p/>
-        </w:tc>
-        <w:tc>
-          <w:tcPr>
-            <w:tcW w:w="1255" w:type="pct"/>
-          </w:tcPr>
-          <w:p>
-            <w:pPr>
-              <w:ind w:left="196" w:hanging="196"/>
-            </w:pPr>
+          <w:p>
+            <w:r>
+              <w:t xml:space="preserve">All the eyes of my understanding, speak of Your mystery, for You have </w:t>
+            </w:r>
+            <w:commentRangeStart w:id="0"/>
+            <w:r>
+              <w:t xml:space="preserve">ministered </w:t>
+            </w:r>
+            <w:commentRangeEnd w:id="0"/>
+            <w:r>
+              <w:rPr>
+                <w:rStyle w:val="CommentReference"/>
+              </w:rPr>
+              <w:commentReference w:id="0"/>
+            </w:r>
+            <w:r>
+              <w:t>salvation, and revealed Your works.</w:t>
+            </w:r>
+          </w:p>
+        </w:tc>
+        <w:tc>
+          <w:tcPr>
+            <w:tcW w:w="1255" w:type="pct"/>
+          </w:tcPr>
+          <w:p>
+            <w:pPr>
+              <w:ind w:left="196" w:hanging="196"/>
+            </w:pPr>
+            <w:r>
+              <w:t>I speak of the Mystery of You</w:t>
+            </w:r>
+          </w:p>
+          <w:p>
+            <w:pPr>
+              <w:ind w:left="196" w:hanging="196"/>
+            </w:pPr>
+            <w:r>
+              <w:t>With all my understanding,</w:t>
+            </w:r>
+          </w:p>
+          <w:p>
+            <w:pPr>
+              <w:ind w:left="196" w:hanging="196"/>
+            </w:pPr>
+            <w:r>
+              <w:t>For You have granted salvation,</w:t>
+            </w:r>
+          </w:p>
+          <w:p>
+            <w:pPr>
+              <w:ind w:left="196" w:hanging="196"/>
+            </w:pPr>
+            <w:r>
+              <w:t>And revealed your works.</w:t>
+            </w:r>
           </w:p>
         </w:tc>
         <w:tc>
@@ -154,22 +249,64 @@
             <w:pPr>
               <w:pStyle w:val="Coptic"/>
             </w:pPr>
+            <w:r>
+              <w:t>Ⲅⲉⲛⲟⲥ ⲛⲓⲃⲉⲛ ⲛ̀ⲛⲓⲣⲱⲙⲓ: ⲉⲩϩⲱⲥ ⲉ̀ⲧⲉⲕⲁ̀ⲛⲁⲥⲧⲁⲥⲓⲥ: ⲛⲉⲙ ⲡⲉⲕϫⲓⲛϣⲉ ⲉ̀ⲡ̀ϣⲱⲓ ⲉ̀ⲛⲓⲅⲏⲟⲩⲓ̀: ⲉⲩⲛⲁ</w:t>
+            </w:r>
+            <w:proofErr w:type="spellStart"/>
+            <w:r>
+              <w:t>ϩϯ</w:t>
+            </w:r>
+            <w:proofErr w:type="spellEnd"/>
+            <w:r>
+              <w:t xml:space="preserve"> ⲁϭⲛⲉ ⲥⲁⲛⲓⲥ.</w:t>
+            </w:r>
           </w:p>
         </w:tc>
         <w:tc>
           <w:tcPr>
             <w:tcW w:w="1242" w:type="pct"/>
           </w:tcPr>
-          <w:p/>
-        </w:tc>
-        <w:tc>
-          <w:tcPr>
-            <w:tcW w:w="1255" w:type="pct"/>
-          </w:tcPr>
-          <w:p>
-            <w:pPr>
-              <w:ind w:left="196" w:hanging="196"/>
-            </w:pPr>
+          <w:p>
+            <w:r>
+              <w:t>All the races of man, praise Your Resurrection, and Your Ascension to the heavens, we believe with doubt.</w:t>
+            </w:r>
+          </w:p>
+        </w:tc>
+        <w:tc>
+          <w:tcPr>
+            <w:tcW w:w="1255" w:type="pct"/>
+          </w:tcPr>
+          <w:p>
+            <w:pPr>
+              <w:ind w:left="196" w:hanging="196"/>
+            </w:pPr>
+            <w:r>
+              <w:t>All human races</w:t>
+            </w:r>
+          </w:p>
+          <w:p>
+            <w:pPr>
+              <w:ind w:left="196" w:hanging="196"/>
+            </w:pPr>
+            <w:r>
+              <w:t>Praise Your Resurrection.</w:t>
+            </w:r>
+          </w:p>
+          <w:p>
+            <w:pPr>
+              <w:ind w:left="196" w:hanging="196"/>
+            </w:pPr>
+            <w:r>
+              <w:t>We confess Your Ascension</w:t>
+            </w:r>
+          </w:p>
+          <w:p>
+            <w:pPr>
+              <w:ind w:left="196" w:hanging="196"/>
+            </w:pPr>
+            <w:r>
+              <w:t>To the Heavens without doubt.</w:t>
+            </w:r>
           </w:p>
         </w:tc>
         <w:tc>
@@ -192,22 +329,80 @@
             <w:pPr>
               <w:pStyle w:val="Coptic"/>
             </w:pPr>
+            <w:r>
+              <w:t>Ⲇⲁⲩⲓⲇ ⲡ̀ⲟⲩⲣⲟ ⲛ̀Ⲓⲉⲣⲟⲩⲥⲁⲗⲏⲙ: ⲁ</w:t>
+            </w:r>
+            <w:proofErr w:type="spellStart"/>
+            <w:r>
+              <w:t>ϥϫ</w:t>
+            </w:r>
+            <w:proofErr w:type="spellEnd"/>
+            <w:r>
+              <w:t>ⲱ ⲙ̀ⲙⲟⲥ ⲓⲥϫⲉⲛ ⲟⲩⲥⲏⲟⲩ: ϫⲉ ⲁϥⲱⲗϥ ⲉ̀ϫⲉⲛ ⲛⲓⲭⲉⲣⲟⲩⲃⲓⲙ: ⲁ</w:t>
+            </w:r>
+            <w:proofErr w:type="spellStart"/>
+            <w:r>
+              <w:t>ϥϩ</w:t>
+            </w:r>
+            <w:proofErr w:type="spellEnd"/>
+            <w:r>
+              <w:t>ⲁⲗⲁⲓ ⲉ̀ϫⲉⲛ ⲛⲓⲑⲏⲟⲩ.</w:t>
+            </w:r>
           </w:p>
         </w:tc>
         <w:tc>
           <w:tcPr>
             <w:tcW w:w="1242" w:type="pct"/>
           </w:tcPr>
-          <w:p/>
-        </w:tc>
-        <w:tc>
-          <w:tcPr>
-            <w:tcW w:w="1255" w:type="pct"/>
-          </w:tcPr>
-          <w:p>
-            <w:pPr>
-              <w:ind w:left="196" w:hanging="196"/>
-            </w:pPr>
+          <w:p>
+            <w:r>
+              <w:t xml:space="preserve">David the King of </w:t>
+            </w:r>
+            <w:proofErr w:type="gramStart"/>
+            <w:r>
+              <w:t>Jerusalem,</w:t>
+            </w:r>
+            <w:proofErr w:type="gramEnd"/>
+            <w:r>
+              <w:t xml:space="preserve"> spoke long ago and said, “He was lifted upon the Cherubim, and He flew upon the wind.”</w:t>
+            </w:r>
+          </w:p>
+        </w:tc>
+        <w:tc>
+          <w:tcPr>
+            <w:tcW w:w="1255" w:type="pct"/>
+          </w:tcPr>
+          <w:p>
+            <w:pPr>
+              <w:ind w:left="196" w:hanging="196"/>
+            </w:pPr>
+            <w:r>
+              <w:t>David, the King of Jerusalem.</w:t>
+            </w:r>
+          </w:p>
+          <w:p>
+            <w:pPr>
+              <w:ind w:left="196" w:hanging="196"/>
+            </w:pPr>
+            <w:r>
+              <w:t>Spoke long ago, saying,</w:t>
+            </w:r>
+          </w:p>
+          <w:p>
+            <w:pPr>
+              <w:ind w:left="196" w:hanging="196"/>
+            </w:pPr>
+            <w:r>
+              <w:t>“He was lifted on the Cherubim</w:t>
+            </w:r>
+          </w:p>
+          <w:p>
+            <w:pPr>
+              <w:ind w:left="196" w:hanging="196"/>
+            </w:pPr>
+            <w:r>
+              <w:t>And He flew on the wind.”</w:t>
+            </w:r>
           </w:p>
         </w:tc>
         <w:tc>
@@ -230,22 +425,56 @@
             <w:pPr>
               <w:pStyle w:val="Coptic"/>
             </w:pPr>
+            <w:r>
+              <w:t>Ⲉϣ̀ⲗⲏⲗⲟⲩⲓ̀ ⲉ̀ⲃⲟⲗ ⲙ̀Ⲡⲟ̄ⲥ̄: ⲛⲓⲁⲣⲭⲏ ⲛⲉⲙ ⲛⲓⲉⲝⲟⲩⲥⲓⲁ: ⲛⲓⲑ̀ⲣⲟⲛⲟⲥ ⲛⲉⲙ ⲛⲓⲙⲉⲧⲟ̄ⲥ̄: ⲛⲓϫⲟⲙ ϫⲉ ϧⲉⲛ ⲟⲩⲀⲗⲗⲏⲗⲟⲩⲓⲁ.</w:t>
+            </w:r>
           </w:p>
         </w:tc>
         <w:tc>
           <w:tcPr>
             <w:tcW w:w="1242" w:type="pct"/>
           </w:tcPr>
-          <w:p/>
-        </w:tc>
-        <w:tc>
-          <w:tcPr>
-            <w:tcW w:w="1255" w:type="pct"/>
-          </w:tcPr>
-          <w:p>
-            <w:pPr>
-              <w:ind w:left="196" w:hanging="196"/>
-            </w:pPr>
+          <w:p>
+            <w:r>
+              <w:t>Rejoice in the Lord, you principalities and dominions, you thrones and lordships, and powers saying Alleluia.</w:t>
+            </w:r>
+          </w:p>
+        </w:tc>
+        <w:tc>
+          <w:tcPr>
+            <w:tcW w:w="1255" w:type="pct"/>
+          </w:tcPr>
+          <w:p>
+            <w:pPr>
+              <w:ind w:left="196" w:hanging="196"/>
+            </w:pPr>
+            <w:r>
+              <w:t>Rejoice in the Lord,</w:t>
+            </w:r>
+          </w:p>
+          <w:p>
+            <w:pPr>
+              <w:ind w:left="196" w:hanging="196"/>
+            </w:pPr>
+            <w:r>
+              <w:t>O principalities, dominions,</w:t>
+            </w:r>
+          </w:p>
+          <w:p>
+            <w:pPr>
+              <w:ind w:left="196" w:hanging="196"/>
+            </w:pPr>
+            <w:r>
+              <w:t>Thrones, authorities,</w:t>
+            </w:r>
+          </w:p>
+          <w:p>
+            <w:pPr>
+              <w:ind w:left="196" w:hanging="196"/>
+            </w:pPr>
+            <w:r>
+              <w:t>And powers, saying, “Alleluia.”</w:t>
+            </w:r>
           </w:p>
         </w:tc>
         <w:tc>
@@ -268,22 +497,72 @@
             <w:pPr>
               <w:pStyle w:val="Coptic"/>
             </w:pPr>
+            <w:r>
+              <w:t>Ⲍⲉ ⲟⲛⲧⲟⲥ ϧⲉⲛ ⲟⲩⲁ̀ⲗⲏⲑⲓⲥ: ⲁ</w:t>
+            </w:r>
+            <w:proofErr w:type="spellStart"/>
+            <w:r>
+              <w:t>ϥϣ</w:t>
+            </w:r>
+            <w:proofErr w:type="spellEnd"/>
+            <w:r>
+              <w:t>ⲉⲛⲁϥ ⲉ̀ⲡ̀ϣⲱⲓ ⲉ̀ⲛⲓⲫⲏⲟⲩⲓ̀: ⲁϥⲉⲣⲉⲭⲙⲁⲗⲱⲧⲉⲩⲓⲛ ⲛ̀ϩⲁⲛⲉⲭⲙⲁⲗⲱⲥⲓⲁ̀: ⲁⲫϯ ⲛ̀ϩⲁⲛⲧⲁⲓⲟ ⲛ̀ⲛⲓⲣⲱⲙⲓ.</w:t>
+            </w:r>
           </w:p>
         </w:tc>
         <w:tc>
           <w:tcPr>
             <w:tcW w:w="1242" w:type="pct"/>
           </w:tcPr>
-          <w:p/>
-        </w:tc>
-        <w:tc>
-          <w:tcPr>
-            <w:tcW w:w="1255" w:type="pct"/>
-          </w:tcPr>
-          <w:p>
-            <w:pPr>
-              <w:ind w:left="196" w:hanging="196"/>
-            </w:pPr>
+          <w:p>
+            <w:r>
+              <w:t>Yes truly indeed, He ascended up to the heavens, He led captivity captive, and gave honor to mankind.</w:t>
+            </w:r>
+          </w:p>
+        </w:tc>
+        <w:tc>
+          <w:tcPr>
+            <w:tcW w:w="1255" w:type="pct"/>
+          </w:tcPr>
+          <w:p>
+            <w:pPr>
+              <w:ind w:left="196" w:hanging="196"/>
+            </w:pPr>
+            <w:r>
+              <w:t>Yes, in truth,</w:t>
+            </w:r>
+          </w:p>
+          <w:p>
+            <w:pPr>
+              <w:ind w:left="196" w:hanging="196"/>
+            </w:pPr>
+            <w:r>
+              <w:t>He ascended into the heavens;</w:t>
+            </w:r>
+          </w:p>
+          <w:p>
+            <w:pPr>
+              <w:ind w:left="196" w:hanging="196"/>
+            </w:pPr>
+            <w:r>
+              <w:t>He led captivity captive,</w:t>
+            </w:r>
+          </w:p>
+          <w:p>
+            <w:pPr>
+              <w:ind w:left="196" w:hanging="196"/>
+            </w:pPr>
+            <w:r>
+              <w:t xml:space="preserve">And gave </w:t>
+            </w:r>
+            <w:proofErr w:type="spellStart"/>
+            <w:r>
+              <w:t>honour</w:t>
+            </w:r>
+            <w:proofErr w:type="spellEnd"/>
+            <w:r>
+              <w:t xml:space="preserve"> to mankind.</w:t>
+            </w:r>
           </w:p>
         </w:tc>
         <w:tc>
@@ -306,22 +585,56 @@
             <w:pPr>
               <w:pStyle w:val="Coptic"/>
             </w:pPr>
+            <w:r>
+              <w:t>Ⲏⲇⲉⲟⲛ ⲧⲉⲛⲥ̀ⲙⲟⲩ ⲉ̀ⲣⲟⲕ: ⲛⲉⲙ ⲛ̀ⲧⲁⲅⲙⲁ ⲛ̀ⲁⲑⲛⲁⲩ ⲉ̀ⲣⲱⲟⲩ: ⲟⲩⲟϩ ⲧⲉⲛⲟⲩⲱϣⲧ ⲙ̀ⲙⲟⲕ: ⲛⲉⲙ ⲙⲏⲉ̀ⲧⲟⲩⲛⲁⲩ ⲉ̀ⲣⲱⲟⲩ.</w:t>
+            </w:r>
           </w:p>
         </w:tc>
         <w:tc>
           <w:tcPr>
             <w:tcW w:w="1242" w:type="pct"/>
           </w:tcPr>
-          <w:p/>
-        </w:tc>
-        <w:tc>
-          <w:tcPr>
-            <w:tcW w:w="1255" w:type="pct"/>
-          </w:tcPr>
-          <w:p>
-            <w:pPr>
-              <w:ind w:left="196" w:hanging="196"/>
-            </w:pPr>
+          <w:p>
+            <w:r>
+              <w:t>And we also praise You, with the invisible orders, and we worship You, with the visible.</w:t>
+            </w:r>
+          </w:p>
+        </w:tc>
+        <w:tc>
+          <w:tcPr>
+            <w:tcW w:w="1255" w:type="pct"/>
+          </w:tcPr>
+          <w:p>
+            <w:pPr>
+              <w:ind w:left="196" w:hanging="196"/>
+            </w:pPr>
+            <w:r>
+              <w:t>We praise You along with</w:t>
+            </w:r>
+          </w:p>
+          <w:p>
+            <w:pPr>
+              <w:ind w:left="196" w:hanging="196"/>
+            </w:pPr>
+            <w:r>
+              <w:t>The invisible orders;</w:t>
+            </w:r>
+          </w:p>
+          <w:p>
+            <w:pPr>
+              <w:ind w:left="196" w:hanging="196"/>
+            </w:pPr>
+            <w:r>
+              <w:t>And we worship You</w:t>
+            </w:r>
+          </w:p>
+          <w:p>
+            <w:pPr>
+              <w:ind w:left="196" w:hanging="196"/>
+            </w:pPr>
+            <w:r>
+              <w:t>With the visible.</w:t>
+            </w:r>
           </w:p>
         </w:tc>
         <w:tc>
@@ -344,22 +657,75 @@
             <w:pPr>
               <w:pStyle w:val="Coptic"/>
             </w:pPr>
+            <w:r>
+              <w:t xml:space="preserve">Ⲑⲉⲗⲏⲗ ⲙ̀Ⲫϯ ϧⲉⲛ ϩⲁⲛⲥ̀ⲙⲏ: ⲛ̀ⲧⲉ </w:t>
+            </w:r>
+            <w:r>
+              <w:lastRenderedPageBreak/>
+              <w:t>ⲟⲩⲙⲉⲑⲙⲏⲓ ⲛⲉⲙ ⲟⲩⲛⲁⲓ: ϫⲉ ⲁ</w:t>
+            </w:r>
+            <w:proofErr w:type="spellStart"/>
+            <w:r>
+              <w:t>ϥϣ</w:t>
+            </w:r>
+            <w:proofErr w:type="spellEnd"/>
+            <w:r>
+              <w:t>ⲉⲛⲁϥ ⲉ̀ⲡ̀ϣⲱⲓ ⲉ̀ⲧ̀ⲫⲉ: ⲛ̀ⲧⲉ ⲧ̀ⲫⲉ ⲥⲁ ⲛⲓⲙⲁⲛ̀ϣⲁⲓ.</w:t>
+            </w:r>
           </w:p>
         </w:tc>
         <w:tc>
           <w:tcPr>
             <w:tcW w:w="1242" w:type="pct"/>
           </w:tcPr>
-          <w:p/>
-        </w:tc>
-        <w:tc>
-          <w:tcPr>
-            <w:tcW w:w="1255" w:type="pct"/>
-          </w:tcPr>
-          <w:p>
-            <w:pPr>
-              <w:ind w:left="196" w:hanging="196"/>
-            </w:pPr>
+          <w:p>
+            <w:r>
+              <w:lastRenderedPageBreak/>
+              <w:t xml:space="preserve">Rejoice in God with voices, of </w:t>
+            </w:r>
+            <w:r>
+              <w:lastRenderedPageBreak/>
+              <w:t>mercy and truth, for He ascended to the Heaven, of Heavens towards the East.</w:t>
+            </w:r>
+          </w:p>
+        </w:tc>
+        <w:tc>
+          <w:tcPr>
+            <w:tcW w:w="1255" w:type="pct"/>
+          </w:tcPr>
+          <w:p>
+            <w:pPr>
+              <w:ind w:left="196" w:hanging="196"/>
+            </w:pPr>
+            <w:r>
+              <w:lastRenderedPageBreak/>
+              <w:t>Rejoice in God with voices</w:t>
+            </w:r>
+          </w:p>
+          <w:p>
+            <w:pPr>
+              <w:ind w:left="196" w:hanging="196"/>
+            </w:pPr>
+            <w:r>
+              <w:lastRenderedPageBreak/>
+              <w:t>Full of mercy and truth,</w:t>
+            </w:r>
+          </w:p>
+          <w:p>
+            <w:pPr>
+              <w:ind w:left="196" w:hanging="196"/>
+            </w:pPr>
+            <w:r>
+              <w:t>For He ascended to the Heaven</w:t>
+            </w:r>
+          </w:p>
+          <w:p>
+            <w:pPr>
+              <w:ind w:left="196" w:hanging="196"/>
+            </w:pPr>
+            <w:r>
+              <w:t>Of Heavens, towards the East.</w:t>
+            </w:r>
           </w:p>
         </w:tc>
         <w:tc>
@@ -382,22 +748,73 @@
             <w:pPr>
               <w:pStyle w:val="Coptic"/>
             </w:pPr>
+            <w:r>
+              <w:lastRenderedPageBreak/>
+              <w:t>Ⲓⲱⲁⲛⲛⲏⲥ ⲡⲓⲑⲉⲟⲗⲟⲅⲟⲥ: ⲁ</w:t>
+            </w:r>
+            <w:proofErr w:type="spellStart"/>
+            <w:r>
+              <w:t>ϥϫ</w:t>
+            </w:r>
+            <w:proofErr w:type="spellEnd"/>
+            <w:r>
+              <w:t>ⲟⲥ ϧⲉⲛ ⲡⲉϥⲉⲩⲁⲅⲅⲉⲗⲓⲟⲛ: ϫⲉ ⲁⲓⲛⲁⲩ ⲡ̀ⲟⲩⲣⲟ Ⲡⲭ̄ⲥ̄: ⲁ</w:t>
+            </w:r>
+            <w:proofErr w:type="spellStart"/>
+            <w:r>
+              <w:t>ϥϣ</w:t>
+            </w:r>
+            <w:proofErr w:type="spellEnd"/>
+            <w:r>
+              <w:t>ⲉⲛⲁϥ ⲉ̀ⲟⲩⲣⲁⲛⲟⲥ.</w:t>
+            </w:r>
           </w:p>
         </w:tc>
         <w:tc>
           <w:tcPr>
             <w:tcW w:w="1242" w:type="pct"/>
           </w:tcPr>
-          <w:p/>
-        </w:tc>
-        <w:tc>
-          <w:tcPr>
-            <w:tcW w:w="1255" w:type="pct"/>
-          </w:tcPr>
-          <w:p>
-            <w:pPr>
-              <w:ind w:left="196" w:hanging="196"/>
-            </w:pPr>
+          <w:p>
+            <w:r>
+              <w:t>John the Theologian, said in his Gospel, “I saw Christ the King, ascended to heaven.”</w:t>
+            </w:r>
+          </w:p>
+        </w:tc>
+        <w:tc>
+          <w:tcPr>
+            <w:tcW w:w="1255" w:type="pct"/>
+          </w:tcPr>
+          <w:p>
+            <w:pPr>
+              <w:ind w:left="196" w:hanging="196"/>
+            </w:pPr>
+            <w:r>
+              <w:t>John the Theologian</w:t>
+            </w:r>
+          </w:p>
+          <w:p>
+            <w:pPr>
+              <w:ind w:left="196" w:hanging="196"/>
+            </w:pPr>
+            <w:r>
+              <w:t>Said in his Gospel,</w:t>
+            </w:r>
+          </w:p>
+          <w:p>
+            <w:pPr>
+              <w:ind w:left="196" w:hanging="196"/>
+            </w:pPr>
+            <w:r>
+              <w:t>“I saw Christ the King</w:t>
+            </w:r>
+          </w:p>
+          <w:p>
+            <w:pPr>
+              <w:ind w:left="196" w:hanging="196"/>
+            </w:pPr>
+            <w:r>
+              <w:t>Ascended to Heaven.”</w:t>
+            </w:r>
           </w:p>
         </w:tc>
         <w:tc>
@@ -420,22 +837,72 @@
             <w:pPr>
               <w:pStyle w:val="Coptic"/>
             </w:pPr>
+            <w:r>
+              <w:t>Ⲕⲉ ⲡⲁⲗⲓⲛ ⲡⲉⲛⲓⲱⲧ Ⲡⲉⲧⲣⲟⲥ: ⲁϥⲧⲁⲙⲟⲛ ⲉ̀ⲃⲟⲗ ϧⲉⲛ ⲣⲱϥ: ϫⲉ ⲁ</w:t>
+            </w:r>
+            <w:proofErr w:type="spellStart"/>
+            <w:r>
+              <w:t>ϥϣ</w:t>
+            </w:r>
+            <w:proofErr w:type="spellEnd"/>
+            <w:r>
+              <w:t>ⲉⲛⲁϥ ⲉ̀ⲟⲩⲣⲁⲛⲟⲥ: ⲁ̀ⲛⲓⲁⲅⲅⲉⲗⲟⲥ ⲟⲩⲱϣⲧ ⲙ̀ⲙⲟϥ.</w:t>
+            </w:r>
           </w:p>
         </w:tc>
         <w:tc>
           <w:tcPr>
             <w:tcW w:w="1242" w:type="pct"/>
           </w:tcPr>
-          <w:p/>
-        </w:tc>
-        <w:tc>
-          <w:tcPr>
-            <w:tcW w:w="1255" w:type="pct"/>
-          </w:tcPr>
-          <w:p>
-            <w:pPr>
-              <w:ind w:left="196" w:hanging="196"/>
-            </w:pPr>
+          <w:p>
+            <w:r>
+              <w:t xml:space="preserve">And also our father </w:t>
+            </w:r>
+            <w:proofErr w:type="gramStart"/>
+            <w:r>
+              <w:t>Peter,</w:t>
+            </w:r>
+            <w:proofErr w:type="gramEnd"/>
+            <w:r>
+              <w:t xml:space="preserve"> taught us through his mouth, “He has ascended to heaven, and the angels worshiped Him.”</w:t>
+            </w:r>
+          </w:p>
+        </w:tc>
+        <w:tc>
+          <w:tcPr>
+            <w:tcW w:w="1255" w:type="pct"/>
+          </w:tcPr>
+          <w:p>
+            <w:pPr>
+              <w:ind w:left="196" w:hanging="196"/>
+            </w:pPr>
+            <w:r>
+              <w:t>Also our father Peter,</w:t>
+            </w:r>
+          </w:p>
+          <w:p>
+            <w:pPr>
+              <w:ind w:left="196" w:hanging="196"/>
+            </w:pPr>
+            <w:r>
+              <w:t>Taught us by his mouth,</w:t>
+            </w:r>
+          </w:p>
+          <w:p>
+            <w:pPr>
+              <w:ind w:left="196" w:hanging="196"/>
+            </w:pPr>
+            <w:r>
+              <w:t>“He has ascended to heaven,</w:t>
+            </w:r>
+          </w:p>
+          <w:p>
+            <w:pPr>
+              <w:ind w:left="196" w:hanging="196"/>
+            </w:pPr>
+            <w:r>
+              <w:t>And the angels worshipped Him.”</w:t>
+            </w:r>
           </w:p>
         </w:tc>
         <w:tc>
@@ -458,19 +925,73 @@
             <w:pPr>
               <w:pStyle w:val="Coptic"/>
             </w:pPr>
+            <w:r>
+              <w:t>Ⲗⲟⲩⲕⲁⲥ ⲡⲓⲥⲏⲓⲛⲓ ⲙ̀ⲙⲏⲓ: ⲁϥⲥ̀ϧⲁⲓ ϧⲉⲛ ⲛⲓⲡ̀ⲣⲁⲝⲓⲥ: ϫⲉ ⲫⲁⲓ ⲡⲉ Ⲓⲏ̄ⲥ̄ ϧⲉⲛ ⲟⲩⲙⲉⲑⲙⲏⲓ: ⲁ</w:t>
+            </w:r>
+            <w:proofErr w:type="spellStart"/>
+            <w:r>
+              <w:t>ϥϣ</w:t>
+            </w:r>
+            <w:proofErr w:type="spellEnd"/>
+            <w:r>
+              <w:t>ⲉⲛⲁϥ ϣⲁ ⲧⲉϥⲧⲁⲝⲓⲥ.</w:t>
+            </w:r>
           </w:p>
         </w:tc>
         <w:tc>
           <w:tcPr>
             <w:tcW w:w="1242" w:type="pct"/>
           </w:tcPr>
-          <w:p/>
-        </w:tc>
-        <w:tc>
-          <w:tcPr>
-            <w:tcW w:w="1255" w:type="pct"/>
-          </w:tcPr>
-          <w:p/>
+          <w:p>
+            <w:r>
+              <w:t xml:space="preserve">Luke the True Physician, wrote in the book of Acts, that this is Jesus who has truly, ascended to His </w:t>
+            </w:r>
+            <w:commentRangeStart w:id="1"/>
+            <w:r>
+              <w:t>rank</w:t>
+            </w:r>
+            <w:commentRangeEnd w:id="1"/>
+            <w:r>
+              <w:rPr>
+                <w:rStyle w:val="CommentReference"/>
+              </w:rPr>
+              <w:commentReference w:id="1"/>
+            </w:r>
+            <w:r>
+              <w:t>.</w:t>
+            </w:r>
+          </w:p>
+        </w:tc>
+        <w:tc>
+          <w:tcPr>
+            <w:tcW w:w="1255" w:type="pct"/>
+          </w:tcPr>
+          <w:p>
+            <w:r>
+              <w:t>Luke, the true Physician,</w:t>
+            </w:r>
+          </w:p>
+          <w:p>
+            <w:r>
+              <w:t>Wrote in the book of Acts,</w:t>
+            </w:r>
+          </w:p>
+          <w:p>
+            <w:r>
+              <w:t>“This is Jesus who has truly</w:t>
+            </w:r>
+          </w:p>
+          <w:p>
+            <w:r>
+              <w:t xml:space="preserve">Ascended to His </w:t>
+            </w:r>
+            <w:r>
+              <w:t>place</w:t>
+            </w:r>
+            <w:r>
+              <w:t>.”</w:t>
+            </w:r>
+          </w:p>
         </w:tc>
         <w:tc>
           <w:tcPr>
@@ -492,22 +1013,72 @@
             <w:pPr>
               <w:pStyle w:val="Coptic"/>
             </w:pPr>
+            <w:r>
+              <w:t>Ⲙⲁⲣⲕⲟⲥ ⲡⲓⲉⲑⲱⲣⲓⲙⲟⲥ: ⲁϥⲟⲩⲱⲛϩ ⲛⲁⲛ ⲙ̀ⲡⲁⲓⲥ̀ⲙⲟⲧ: ϫⲉ ⲁ</w:t>
+            </w:r>
+            <w:proofErr w:type="spellStart"/>
+            <w:r>
+              <w:t>ϥϣ</w:t>
+            </w:r>
+            <w:proofErr w:type="spellEnd"/>
+            <w:r>
+              <w:t>ⲉⲛⲁϥ ⲁ̀ⲗⲏⲑⲱⲥ: ⲁ</w:t>
+            </w:r>
+            <w:proofErr w:type="spellStart"/>
+            <w:r>
+              <w:t>ϥϩ</w:t>
+            </w:r>
+            <w:proofErr w:type="spellEnd"/>
+            <w:r>
+              <w:t>ⲉⲙⲥⲓ ⲥⲁⲟⲩⲓ̀ⲛⲁⲙ ⲙ̀ⲡⲉϥⲓⲱⲧ.</w:t>
+            </w:r>
           </w:p>
         </w:tc>
         <w:tc>
           <w:tcPr>
             <w:tcW w:w="1242" w:type="pct"/>
           </w:tcPr>
-          <w:p/>
-        </w:tc>
-        <w:tc>
-          <w:tcPr>
-            <w:tcW w:w="1255" w:type="pct"/>
-          </w:tcPr>
-          <w:p>
-            <w:pPr>
-              <w:ind w:left="196" w:hanging="196"/>
-            </w:pPr>
+          <w:p>
+            <w:r>
+              <w:t>Mark the Beholder of God, likewise has revealed unto us, saying “He has truly ascended, and sat at the right hand of His Father.”</w:t>
+            </w:r>
+          </w:p>
+        </w:tc>
+        <w:tc>
+          <w:tcPr>
+            <w:tcW w:w="1255" w:type="pct"/>
+          </w:tcPr>
+          <w:p>
+            <w:pPr>
+              <w:ind w:left="196" w:hanging="196"/>
+            </w:pPr>
+            <w:r>
+              <w:t>Mark, the Beholder of God,</w:t>
+            </w:r>
+          </w:p>
+          <w:p>
+            <w:pPr>
+              <w:ind w:left="196" w:hanging="196"/>
+            </w:pPr>
+            <w:r>
+              <w:t>Also revealed to us, saying,</w:t>
+            </w:r>
+          </w:p>
+          <w:p>
+            <w:pPr>
+              <w:ind w:left="196" w:hanging="196"/>
+            </w:pPr>
+            <w:r>
+              <w:t>“He has truly ascended,</w:t>
+            </w:r>
+          </w:p>
+          <w:p>
+            <w:pPr>
+              <w:ind w:left="196" w:hanging="196"/>
+            </w:pPr>
+            <w:r>
+              <w:t>And sat at the right hand of His father.”</w:t>
+            </w:r>
           </w:p>
         </w:tc>
         <w:tc>
@@ -530,22 +1101,64 @@
             <w:pPr>
               <w:pStyle w:val="Coptic"/>
             </w:pPr>
+            <w:r>
+              <w:t>Ⲛⲓϫⲟⲙ ⲧⲏⲣⲟⲩ ⲛ̀ⲧⲉ ⲛⲓⲫⲏⲟⲩⲓ̀: ⲁⲩϩⲓⲧⲟⲩ ⲉ̀ϧ̀ⲣⲏⲓ ⲁⲩⲟⲩⲱϣⲧ ⲙ̀ⲙⲟϥ: ⲛⲁ ⲛⲓⲫⲏⲟⲩⲓ̀ ⲛⲉⲙ ⲛⲁ ⲡ̀ⲕⲁϩⲓ: ϧⲉⲛ ϩⲁⲛⲥ̀ⲙⲟⲩ ⲁⲩϩⲱⲥ ⲉ̀ⲣⲟϥ.</w:t>
+            </w:r>
           </w:p>
         </w:tc>
         <w:tc>
           <w:tcPr>
             <w:tcW w:w="1242" w:type="pct"/>
           </w:tcPr>
-          <w:p/>
-        </w:tc>
-        <w:tc>
-          <w:tcPr>
-            <w:tcW w:w="1255" w:type="pct"/>
-          </w:tcPr>
-          <w:p>
-            <w:pPr>
-              <w:ind w:left="196" w:hanging="196"/>
-            </w:pPr>
+          <w:p>
+            <w:r>
+              <w:t xml:space="preserve">All the powers of the </w:t>
+            </w:r>
+            <w:proofErr w:type="gramStart"/>
+            <w:r>
+              <w:t>heavens,</w:t>
+            </w:r>
+            <w:proofErr w:type="gramEnd"/>
+            <w:r>
+              <w:t xml:space="preserve"> came and worshipped Him, the heavenly and the earthly, praised Him with blessings.</w:t>
+            </w:r>
+          </w:p>
+        </w:tc>
+        <w:tc>
+          <w:tcPr>
+            <w:tcW w:w="1255" w:type="pct"/>
+          </w:tcPr>
+          <w:p>
+            <w:pPr>
+              <w:ind w:left="196" w:hanging="196"/>
+            </w:pPr>
+            <w:r>
+              <w:t>All the powers of the heavens</w:t>
+            </w:r>
+          </w:p>
+          <w:p>
+            <w:pPr>
+              <w:ind w:left="196" w:hanging="196"/>
+            </w:pPr>
+            <w:r>
+              <w:t>Came and worshipped Him;</w:t>
+            </w:r>
+          </w:p>
+          <w:p>
+            <w:pPr>
+              <w:ind w:left="196" w:hanging="196"/>
+            </w:pPr>
+            <w:r>
+              <w:t>The heavenly and the earthly</w:t>
+            </w:r>
+          </w:p>
+          <w:p>
+            <w:pPr>
+              <w:ind w:left="196" w:hanging="196"/>
+            </w:pPr>
+            <w:r>
+              <w:t>Praise Him with blessings.</w:t>
+            </w:r>
           </w:p>
         </w:tc>
         <w:tc>
@@ -568,22 +1181,94 @@
             <w:pPr>
               <w:pStyle w:val="Coptic"/>
             </w:pPr>
+            <w:r>
+              <w:t>Ⲝⲥ̀ⲙⲁⲣⲱⲟⲩⲧ ⲱ̀ ⲡⲓⲟⲩⲣⲟ:ⲡⲓⲑ̀ⲙⲏⲓ ϧⲉⲛ ⲧⲉϥⲕ̀ⲧⲏⲥⲓⲥ: ⲫⲁ ⲡⲓⲉⲣ</w:t>
+            </w:r>
+            <w:proofErr w:type="spellStart"/>
+            <w:r>
+              <w:t>ϣⲓϣ</w:t>
+            </w:r>
+            <w:proofErr w:type="spellEnd"/>
+            <w:r>
+              <w:t>ⲓ ⲛⲉⲙ ⲡⲓϭ̀ⲣⲟ: ⲡⲓⲣⲉ</w:t>
+            </w:r>
+            <w:proofErr w:type="spellStart"/>
+            <w:r>
+              <w:t>ϥϯϩ</w:t>
+            </w:r>
+            <w:proofErr w:type="spellEnd"/>
+            <w:r>
+              <w:t>ⲁⲡ ϧⲉⲛ ϯⲕ̀ⲣⲓⲥⲓⲥ.</w:t>
+            </w:r>
           </w:p>
         </w:tc>
         <w:tc>
           <w:tcPr>
             <w:tcW w:w="1242" w:type="pct"/>
           </w:tcPr>
-          <w:p/>
-        </w:tc>
-        <w:tc>
-          <w:tcPr>
-            <w:tcW w:w="1255" w:type="pct"/>
-          </w:tcPr>
-          <w:p>
-            <w:pPr>
-              <w:ind w:left="196" w:hanging="196"/>
-            </w:pPr>
+          <w:p>
+            <w:r>
+              <w:t xml:space="preserve">Blessed </w:t>
+            </w:r>
+            <w:proofErr w:type="gramStart"/>
+            <w:r>
+              <w:t>are</w:t>
+            </w:r>
+            <w:proofErr w:type="gramEnd"/>
+            <w:r>
+              <w:t xml:space="preserve"> You O King, who is Just with His creation, He who has authority and victory, and judgment in </w:t>
+            </w:r>
+            <w:commentRangeStart w:id="2"/>
+            <w:r>
+              <w:t>retribution</w:t>
+            </w:r>
+            <w:commentRangeEnd w:id="2"/>
+            <w:r>
+              <w:rPr>
+                <w:rStyle w:val="CommentReference"/>
+              </w:rPr>
+              <w:commentReference w:id="2"/>
+            </w:r>
+            <w:r>
+              <w:t>.</w:t>
+            </w:r>
+          </w:p>
+        </w:tc>
+        <w:tc>
+          <w:tcPr>
+            <w:tcW w:w="1255" w:type="pct"/>
+          </w:tcPr>
+          <w:p>
+            <w:pPr>
+              <w:ind w:left="196" w:hanging="196"/>
+            </w:pPr>
+            <w:r>
+              <w:t>Blessed are You, O King,</w:t>
+            </w:r>
+          </w:p>
+          <w:p>
+            <w:pPr>
+              <w:ind w:left="196" w:hanging="196"/>
+            </w:pPr>
+            <w:r>
+              <w:t>You are just with Your creation,</w:t>
+            </w:r>
+          </w:p>
+          <w:p>
+            <w:pPr>
+              <w:ind w:left="196" w:hanging="196"/>
+            </w:pPr>
+            <w:r>
+              <w:t>You have authority and victory,</w:t>
+            </w:r>
+          </w:p>
+          <w:p>
+            <w:pPr>
+              <w:ind w:left="196" w:hanging="196"/>
+            </w:pPr>
+            <w:r>
+              <w:t>And just judgment.</w:t>
+            </w:r>
           </w:p>
         </w:tc>
         <w:tc>
@@ -606,22 +1291,64 @@
             <w:pPr>
               <w:pStyle w:val="Coptic"/>
             </w:pPr>
+            <w:r>
+              <w:t>Ⲟⲩⲱ̀ⲟⲩ ⲛⲁⲕ ϧⲉⲛ ⲟⲩϣⲉⲡϩ̀ⲙⲟⲧ: ⲱ̀ ⲡⲓⲛⲟⲩϯ ⲛ̀ⲁ̀ⲗⲏⲑⲟⲥ: ϫⲉ ⲁⲕⲟⲩⲱⲣⲡ ⲙ̀ⲡⲉⲕϩ̀ⲙⲟ: ⲉ̀ϫⲉⲛ ⲛⲉⲕⲁ̀ⲡⲟⲥⲧⲟⲗⲟⲥ.</w:t>
+            </w:r>
           </w:p>
         </w:tc>
         <w:tc>
           <w:tcPr>
             <w:tcW w:w="1242" w:type="pct"/>
           </w:tcPr>
-          <w:p/>
-        </w:tc>
-        <w:tc>
-          <w:tcPr>
-            <w:tcW w:w="1255" w:type="pct"/>
-          </w:tcPr>
-          <w:p>
-            <w:pPr>
-              <w:ind w:left="196" w:hanging="196"/>
-            </w:pPr>
+          <w:p>
+            <w:r>
+              <w:t xml:space="preserve">Glory </w:t>
+            </w:r>
+            <w:proofErr w:type="gramStart"/>
+            <w:r>
+              <w:t>be</w:t>
+            </w:r>
+            <w:proofErr w:type="gramEnd"/>
+            <w:r>
+              <w:t xml:space="preserve"> to You with thanksgiving, You the True God, for You sent Your grace, upon Your Apostles.</w:t>
+            </w:r>
+          </w:p>
+        </w:tc>
+        <w:tc>
+          <w:tcPr>
+            <w:tcW w:w="1255" w:type="pct"/>
+          </w:tcPr>
+          <w:p>
+            <w:pPr>
+              <w:ind w:left="196" w:hanging="196"/>
+            </w:pPr>
+            <w:r>
+              <w:t>Glory be to You in thanksgiving,</w:t>
+            </w:r>
+          </w:p>
+          <w:p>
+            <w:pPr>
+              <w:ind w:left="196" w:hanging="196"/>
+            </w:pPr>
+            <w:r>
+              <w:t>You are the true God,</w:t>
+            </w:r>
+          </w:p>
+          <w:p>
+            <w:pPr>
+              <w:ind w:left="196" w:hanging="196"/>
+            </w:pPr>
+            <w:r>
+              <w:t>For You send Your grace</w:t>
+            </w:r>
+          </w:p>
+          <w:p>
+            <w:pPr>
+              <w:ind w:left="196" w:hanging="196"/>
+            </w:pPr>
+            <w:r>
+              <w:t>Upon Your Apostles.</w:t>
+            </w:r>
           </w:p>
         </w:tc>
         <w:tc>
@@ -644,22 +1371,65 @@
             <w:pPr>
               <w:pStyle w:val="Coptic"/>
             </w:pPr>
+            <w:r>
+              <w:lastRenderedPageBreak/>
+              <w:t>Ⲡⲓⲡⲛⲉⲩⲙⲁ ⲙ̀ⲡⲁⲣⲁⲕⲗⲏⲧⲟⲛ: ⲙ̀ⲫ̀ⲏϯ ⲛ̀ϩⲁⲛⲗⲁⲥ ⲛ̀ⲭ̀ⲣⲱⲙ: ϧⲉⲛ ϯⲃⲁⲗⲙⲓ ⲛ̀ⲧⲉ Ⲥⲓⲱⲛ: ⲁϥⲙⲁϩⲟⲩ ⲉ̀ⲃⲟⲗ ϧⲉⲛ ⲧⲉ</w:t>
+            </w:r>
+            <w:proofErr w:type="spellStart"/>
+            <w:r>
+              <w:t>ϥϫ</w:t>
+            </w:r>
+            <w:proofErr w:type="spellEnd"/>
+            <w:r>
+              <w:t>ⲟⲙ.</w:t>
+            </w:r>
           </w:p>
         </w:tc>
         <w:tc>
           <w:tcPr>
             <w:tcW w:w="1242" w:type="pct"/>
           </w:tcPr>
-          <w:p/>
-        </w:tc>
-        <w:tc>
-          <w:tcPr>
-            <w:tcW w:w="1255" w:type="pct"/>
-          </w:tcPr>
-          <w:p>
-            <w:pPr>
-              <w:ind w:left="196" w:hanging="196"/>
-            </w:pPr>
+          <w:p>
+            <w:r>
+              <w:t>The Spirit of Comfort, like tongues of fire, in the upper room of Zion, filled them with His strength.</w:t>
+            </w:r>
+          </w:p>
+        </w:tc>
+        <w:tc>
+          <w:tcPr>
+            <w:tcW w:w="1255" w:type="pct"/>
+          </w:tcPr>
+          <w:p>
+            <w:pPr>
+              <w:ind w:left="196" w:hanging="196"/>
+            </w:pPr>
+            <w:r>
+              <w:t>The Spirit of Comfort</w:t>
+            </w:r>
+          </w:p>
+          <w:p>
+            <w:pPr>
+              <w:ind w:left="196" w:hanging="196"/>
+            </w:pPr>
+            <w:r>
+              <w:t>Filled them with strength,</w:t>
+            </w:r>
+          </w:p>
+          <w:p>
+            <w:pPr>
+              <w:ind w:left="196" w:hanging="196"/>
+            </w:pPr>
+            <w:r>
+              <w:t>Like tongues of fire</w:t>
+            </w:r>
+          </w:p>
+          <w:p>
+            <w:pPr>
+              <w:ind w:left="196" w:hanging="196"/>
+            </w:pPr>
+            <w:r>
+              <w:t>In the upper room of Zion.</w:t>
+            </w:r>
           </w:p>
         </w:tc>
         <w:tc>
@@ -682,22 +1452,56 @@
             <w:pPr>
               <w:pStyle w:val="Coptic"/>
             </w:pPr>
+            <w:r>
+              <w:t>Ⲣⲁⲛ ⲛⲓⲃⲉⲛ ⲁⲩⲉ̀ⲙⲓ ⲉ̀ⲣⲱⲟⲩ: ⲛⲓⲫⲩⲗⲏ ⲛⲓⲁⲥⲡⲓ ⲛ̀ⲗⲁⲥ: ⲛⲏⲉⲧϩⲏⲡ ⲁⲩⲥⲁϫⲓ ⲙ̀ⲙⲱⲟⲩ: ϩⲓⲧⲉⲛ ⲉ̀ⲧ̀ϫⲟⲙ ⲛ̀Ϯⲧ̀ⲣⲓⲁⲥ.</w:t>
+            </w:r>
           </w:p>
         </w:tc>
         <w:tc>
           <w:tcPr>
             <w:tcW w:w="1242" w:type="pct"/>
           </w:tcPr>
-          <w:p/>
-        </w:tc>
-        <w:tc>
-          <w:tcPr>
-            <w:tcW w:w="1255" w:type="pct"/>
-          </w:tcPr>
-          <w:p>
-            <w:pPr>
-              <w:ind w:left="196" w:hanging="196"/>
-            </w:pPr>
+          <w:p>
+            <w:r>
+              <w:t>They knew all names, all tribes and different tongues, they spoke of the hidden things, through the power of the Trinity.</w:t>
+            </w:r>
+          </w:p>
+        </w:tc>
+        <w:tc>
+          <w:tcPr>
+            <w:tcW w:w="1255" w:type="pct"/>
+          </w:tcPr>
+          <w:p>
+            <w:pPr>
+              <w:ind w:left="196" w:hanging="196"/>
+            </w:pPr>
+            <w:r>
+              <w:t>They knew all names,</w:t>
+            </w:r>
+          </w:p>
+          <w:p>
+            <w:pPr>
+              <w:ind w:left="196" w:hanging="196"/>
+            </w:pPr>
+            <w:r>
+              <w:t>All tribes and varied tongues;</w:t>
+            </w:r>
+          </w:p>
+          <w:p>
+            <w:pPr>
+              <w:ind w:left="196" w:hanging="196"/>
+            </w:pPr>
+            <w:r>
+              <w:t>They spoke of hidden things</w:t>
+            </w:r>
+          </w:p>
+          <w:p>
+            <w:pPr>
+              <w:ind w:left="196" w:hanging="196"/>
+            </w:pPr>
+            <w:r>
+              <w:t>By the power of the Trinity.</w:t>
+            </w:r>
           </w:p>
         </w:tc>
         <w:tc>
@@ -720,22 +1524,64 @@
             <w:pPr>
               <w:pStyle w:val="Coptic"/>
             </w:pPr>
+            <w:r>
+              <w:t>Ⲥⲱⲧⲉⲙ ⲉ̀ⲡ̀ⲥⲁϫⲓ ⲛ̀Ⲓⲟⲩⲏⲗ: ⲡⲓⲡ̀ⲣⲟⲫⲏⲧⲏⲥ ⲉⲧⲧⲁⲓⲏⲟⲩⲧ: ⲛ̀ⲧⲉ ⲛⲁ ⲡ̀ⲏⲓ ⲙ̀Ⲡⲓⲥ̀ⲣⲁⲏⲗ: ⲉ̀ϫⲉⲛ ⲡⲁⲓⲉ̀ϩⲟⲟⲩ ⲉⲧⲥⲙⲁⲣⲱⲟⲩⲧ.</w:t>
+            </w:r>
           </w:p>
         </w:tc>
         <w:tc>
           <w:tcPr>
             <w:tcW w:w="1242" w:type="pct"/>
           </w:tcPr>
-          <w:p/>
-        </w:tc>
-        <w:tc>
-          <w:tcPr>
-            <w:tcW w:w="1255" w:type="pct"/>
-          </w:tcPr>
-          <w:p>
-            <w:pPr>
-              <w:ind w:left="196" w:hanging="196"/>
-            </w:pPr>
+          <w:p>
+            <w:r>
+              <w:t>Hear the word of Joel, the honored Prophet, of the house of Israel, concerning this blessed day.</w:t>
+            </w:r>
+          </w:p>
+        </w:tc>
+        <w:tc>
+          <w:tcPr>
+            <w:tcW w:w="1255" w:type="pct"/>
+          </w:tcPr>
+          <w:p>
+            <w:pPr>
+              <w:ind w:left="196" w:hanging="196"/>
+            </w:pPr>
+            <w:r>
+              <w:t>Hear the word of Joel,</w:t>
+            </w:r>
+          </w:p>
+          <w:p>
+            <w:pPr>
+              <w:ind w:left="196" w:hanging="196"/>
+            </w:pPr>
+            <w:r>
+              <w:t xml:space="preserve">The </w:t>
+            </w:r>
+            <w:proofErr w:type="spellStart"/>
+            <w:r>
+              <w:t>honoured</w:t>
+            </w:r>
+            <w:proofErr w:type="spellEnd"/>
+            <w:r>
+              <w:t xml:space="preserve"> prophet</w:t>
+            </w:r>
+          </w:p>
+          <w:p>
+            <w:pPr>
+              <w:ind w:left="196" w:hanging="196"/>
+            </w:pPr>
+            <w:r>
+              <w:t>Of the house of Israel,</w:t>
+            </w:r>
+          </w:p>
+          <w:p>
+            <w:pPr>
+              <w:ind w:left="196" w:hanging="196"/>
+            </w:pPr>
+            <w:r>
+              <w:t>Concerning this blessed day,</w:t>
+            </w:r>
           </w:p>
         </w:tc>
         <w:tc>
@@ -758,22 +1604,84 @@
             <w:pPr>
               <w:pStyle w:val="Coptic"/>
             </w:pPr>
+            <w:r>
+              <w:t>Ⲧϧⲁⲉ̀ ⲛ̀ⲧⲉ ⲛⲓⲉ̀ϩⲟⲟⲩ: ϯⲛⲁ</w:t>
+            </w:r>
+            <w:proofErr w:type="spellStart"/>
+            <w:r>
+              <w:t>ϫⲱϣ</w:t>
+            </w:r>
+            <w:proofErr w:type="spellEnd"/>
+            <w:r>
+              <w:t xml:space="preserve"> ⲉ̀ⲃⲟⲗ ⲙ̀Ⲡⲁⲡⲛⲉⲩⲙⲁ: ⲉ̀ϫⲉⲛ ⲥⲁⲣⲝ ⲛⲓⲃⲉⲛ ⲉ̀ⲧⲁⲓⲑⲁⲙⲓⲟ̀: ⲉⲓⲉ̀ⲟⲩⲱⲛϩ ⲉ̀ⲃⲟⲗ ⲛ̀ⲛⲓⲕⲁⲑⲁⲣⲧⲱⲙⲁ.</w:t>
+            </w:r>
           </w:p>
         </w:tc>
         <w:tc>
           <w:tcPr>
             <w:tcW w:w="1242" w:type="pct"/>
           </w:tcPr>
-          <w:p/>
-        </w:tc>
-        <w:tc>
-          <w:tcPr>
-            <w:tcW w:w="1255" w:type="pct"/>
-          </w:tcPr>
-          <w:p>
-            <w:pPr>
-              <w:ind w:left="196" w:hanging="196"/>
-            </w:pPr>
+          <w:p>
+            <w:r>
+              <w:t>“In the end of the days, I will pour my Spirit, upon everybody I have cr</w:t>
+            </w:r>
+            <w:r>
+              <w:t>e</w:t>
+            </w:r>
+            <w:r>
+              <w:t>ated, I will reveal miracles.”</w:t>
+            </w:r>
+          </w:p>
+        </w:tc>
+        <w:tc>
+          <w:tcPr>
+            <w:tcW w:w="1255" w:type="pct"/>
+          </w:tcPr>
+          <w:p>
+            <w:pPr>
+              <w:ind w:left="196" w:hanging="196"/>
+            </w:pPr>
+            <w:r>
+              <w:t>“In the end of days,</w:t>
+            </w:r>
+          </w:p>
+          <w:p>
+            <w:pPr>
+              <w:ind w:left="196" w:hanging="196"/>
+            </w:pPr>
+            <w:r>
+              <w:t>I will pour my Spirit</w:t>
+            </w:r>
+          </w:p>
+          <w:p>
+            <w:pPr>
+              <w:ind w:left="196" w:hanging="196"/>
+            </w:pPr>
+            <w:r>
+              <w:t>Upon everyone I have created;</w:t>
+            </w:r>
+          </w:p>
+          <w:p>
+            <w:pPr>
+              <w:ind w:left="196" w:hanging="196"/>
+            </w:pPr>
+            <w:r>
+              <w:t xml:space="preserve">I will reveal </w:t>
+            </w:r>
+            <w:commentRangeStart w:id="3"/>
+            <w:r>
+              <w:t>miracles</w:t>
+            </w:r>
+            <w:commentRangeEnd w:id="3"/>
+            <w:r>
+              <w:rPr>
+                <w:rStyle w:val="CommentReference"/>
+              </w:rPr>
+              <w:commentReference w:id="3"/>
+            </w:r>
+            <w:r>
+              <w:t>.”</w:t>
+            </w:r>
           </w:p>
         </w:tc>
         <w:tc>
@@ -796,22 +1704,56 @@
             <w:pPr>
               <w:pStyle w:val="Coptic"/>
             </w:pPr>
+            <w:r>
+              <w:t>Ⲩⲙⲛⲟⲗⲟⲅⲓⲁ̀ ⲛⲓⲃⲉⲛ ⲛ̀ⲥ̀ⲙⲟⲩ: ⲧⲉⲛⲟⲩⲱⲣⲡ ⲙ̀ⲙⲱⲟⲩ ϩⲁⲣⲟⲕ ⲉⲩⲥⲟⲡ: ⲕⲁⲧⲁ ⲡ̀ⲥⲁϫⲓ ⲙ̀ⲡⲓⲑⲉⲟⲫⲟⲣⲟⲥ: Ⲇⲁⲩⲓⲇ ⲡⲓ̀ⲡⲣⲟⲫⲏⲧⲏⲥ.</w:t>
+            </w:r>
           </w:p>
         </w:tc>
         <w:tc>
           <w:tcPr>
             <w:tcW w:w="1242" w:type="pct"/>
           </w:tcPr>
-          <w:p/>
-        </w:tc>
-        <w:tc>
-          <w:tcPr>
-            <w:tcW w:w="1255" w:type="pct"/>
-          </w:tcPr>
-          <w:p>
-            <w:pPr>
-              <w:ind w:left="196" w:hanging="196"/>
-            </w:pPr>
+          <w:p>
+            <w:r>
+              <w:t>All praises and psalmody together, we ascribe unto You, as said by the Divine-mantled, David the Prophet.</w:t>
+            </w:r>
+          </w:p>
+        </w:tc>
+        <w:tc>
+          <w:tcPr>
+            <w:tcW w:w="1255" w:type="pct"/>
+          </w:tcPr>
+          <w:p>
+            <w:pPr>
+              <w:ind w:left="196" w:hanging="196"/>
+            </w:pPr>
+            <w:r>
+              <w:t>We ascribe to You</w:t>
+            </w:r>
+          </w:p>
+          <w:p>
+            <w:pPr>
+              <w:ind w:left="196" w:hanging="196"/>
+            </w:pPr>
+            <w:r>
+              <w:t>All praises and psalmody,</w:t>
+            </w:r>
+          </w:p>
+          <w:p>
+            <w:pPr>
+              <w:ind w:left="196" w:hanging="196"/>
+            </w:pPr>
+            <w:r>
+              <w:t>As David the Prophet</w:t>
+            </w:r>
+          </w:p>
+          <w:p>
+            <w:pPr>
+              <w:ind w:left="196" w:hanging="196"/>
+            </w:pPr>
+            <w:r>
+              <w:t>And divine-mantled has said,</w:t>
+            </w:r>
           </w:p>
         </w:tc>
         <w:tc>
@@ -834,22 +1776,107 @@
             <w:pPr>
               <w:pStyle w:val="Coptic"/>
             </w:pPr>
+            <w:r>
+              <w:t xml:space="preserve">Ⲫⲏⲉⲧϩⲉⲙⲥⲓ </w:t>
+            </w:r>
+            <w:proofErr w:type="spellStart"/>
+            <w:r>
+              <w:t>ϩⲓϫ</w:t>
+            </w:r>
+            <w:proofErr w:type="spellEnd"/>
+            <w:r>
+              <w:t>ⲉⲛ ⲛⲓⲭⲉⲣⲟⲩⲃⲓⲙ: ⲟⲩⲟⲛϩⲕ ⲉ̀ⲃⲟⲗ ⲙ̀ⲡⲉⲙ̀ⲑⲟ ⲛ̀Ⲉⲫⲣⲉⲙ: ⲛⲉⲙ Ⲙⲁⲛⲁⲥⲥⲏ ⲛⲉ</w:t>
+            </w:r>
+            <w:proofErr w:type="gramStart"/>
+            <w:r>
+              <w:t>ⲙ  Ⲃ</w:t>
+            </w:r>
+            <w:proofErr w:type="gramEnd"/>
+            <w:r>
+              <w:t>ⲁⲛⲓⲁⲙⲓⲛ: ⲙⲁⲧⲟⲩⲛⲟⲥ ⲧⲉⲕϫⲟⲙ ⲁ̀ⲙⲟⲩ ⲉ̀ⲫ̀ⲛⲁϩⲙⲉⲛ.</w:t>
+            </w:r>
           </w:p>
         </w:tc>
         <w:tc>
           <w:tcPr>
             <w:tcW w:w="1242" w:type="pct"/>
           </w:tcPr>
-          <w:p/>
-        </w:tc>
-        <w:tc>
-          <w:tcPr>
-            <w:tcW w:w="1255" w:type="pct"/>
-          </w:tcPr>
-          <w:p>
-            <w:pPr>
-              <w:ind w:left="196" w:hanging="196"/>
-            </w:pPr>
+          <w:p>
+            <w:r>
+              <w:t xml:space="preserve">“He who sits on the Cherubim, </w:t>
+            </w:r>
+            <w:commentRangeStart w:id="4"/>
+            <w:r>
+              <w:t xml:space="preserve">reveal </w:t>
+            </w:r>
+            <w:commentRangeEnd w:id="4"/>
+            <w:r>
+              <w:rPr>
+                <w:rStyle w:val="CommentReference"/>
+              </w:rPr>
+              <w:commentReference w:id="4"/>
+            </w:r>
+            <w:r>
+              <w:t xml:space="preserve">Yourself before </w:t>
+            </w:r>
+            <w:proofErr w:type="spellStart"/>
+            <w:r>
+              <w:t>Ephrem</w:t>
+            </w:r>
+            <w:proofErr w:type="spellEnd"/>
+            <w:r>
+              <w:t>, and Manasseh and Benjamin, raise Your strength and come for our salvation.”</w:t>
+            </w:r>
+          </w:p>
+        </w:tc>
+        <w:tc>
+          <w:tcPr>
+            <w:tcW w:w="1255" w:type="pct"/>
+          </w:tcPr>
+          <w:p>
+            <w:pPr>
+              <w:ind w:left="196" w:hanging="196"/>
+            </w:pPr>
+            <w:r>
+              <w:t>“He who sits on the Cherubim,</w:t>
+            </w:r>
+          </w:p>
+          <w:p>
+            <w:pPr>
+              <w:ind w:left="196" w:hanging="196"/>
+            </w:pPr>
+            <w:r>
+              <w:t xml:space="preserve">Shine forth before </w:t>
+            </w:r>
+            <w:proofErr w:type="spellStart"/>
+            <w:r>
+              <w:t>Ephrem</w:t>
+            </w:r>
+            <w:proofErr w:type="spellEnd"/>
+            <w:r>
+              <w:t>,</w:t>
+            </w:r>
+          </w:p>
+          <w:p>
+            <w:pPr>
+              <w:ind w:left="196" w:hanging="196"/>
+            </w:pPr>
+            <w:proofErr w:type="gramStart"/>
+            <w:r>
+              <w:t>Manasseh,</w:t>
+            </w:r>
+            <w:proofErr w:type="gramEnd"/>
+            <w:r>
+              <w:t xml:space="preserve"> and Benjamin.</w:t>
+            </w:r>
+          </w:p>
+          <w:p>
+            <w:pPr>
+              <w:ind w:left="196" w:hanging="196"/>
+            </w:pPr>
+            <w:r>
+              <w:t>Arise in strength and come for our salvation.”</w:t>
+            </w:r>
           </w:p>
         </w:tc>
         <w:tc>
@@ -872,13 +1899,36 @@
             <w:pPr>
               <w:pStyle w:val="Coptic"/>
             </w:pPr>
+            <w:r>
+              <w:t>Ⲭⲟⲩⲁⲃ ⲭⲟⲩⲁⲃ ⲭ̀ⲟⲩⲁⲃ: ⲱ̀ ⲡⲓⲟⲩⲣⲟ ⲛ̀ⲉ̀ⲡⲟⲩⲣⲁⲛⲓⲟⲛ: ⲛⲉⲙ ⲡⲉⲕⲡⲛⲉⲩⲙⲁ ⲉ̄ⲑ̄ⲩ̄: ⲡⲓⲑⲩⲥⲁⲩⲣⲟⲥ ⲛ̀ⲧⲉ ⲛⲓⲁ̀ⲅⲁⲑⲟⲛ.</w:t>
+            </w:r>
           </w:p>
         </w:tc>
         <w:tc>
           <w:tcPr>
             <w:tcW w:w="1242" w:type="pct"/>
           </w:tcPr>
-          <w:p/>
+          <w:p>
+            <w:r>
+              <w:t xml:space="preserve">Holy </w:t>
+            </w:r>
+            <w:proofErr w:type="spellStart"/>
+            <w:r>
+              <w:t>Holy</w:t>
+            </w:r>
+            <w:proofErr w:type="spellEnd"/>
+            <w:r>
+              <w:t xml:space="preserve"> </w:t>
+            </w:r>
+            <w:proofErr w:type="spellStart"/>
+            <w:r>
+              <w:t>Holy</w:t>
+            </w:r>
+            <w:proofErr w:type="spellEnd"/>
+            <w:r>
+              <w:t>, O Heavenly King, with Your Holy Spirit, the Treasure of good things.</w:t>
+            </w:r>
+          </w:p>
         </w:tc>
         <w:tc>
           <w:tcPr>
@@ -891,6 +1941,42 @@
               </w:tabs>
               <w:ind w:left="196" w:hanging="196"/>
             </w:pPr>
+            <w:r>
+              <w:t>Holy, holy, holy,</w:t>
+            </w:r>
+          </w:p>
+          <w:p>
+            <w:pPr>
+              <w:tabs>
+                <w:tab w:val="left" w:pos="2040"/>
+              </w:tabs>
+              <w:ind w:left="196" w:hanging="196"/>
+            </w:pPr>
+            <w:r>
+              <w:t>O Heavenly King,</w:t>
+            </w:r>
+          </w:p>
+          <w:p>
+            <w:pPr>
+              <w:tabs>
+                <w:tab w:val="left" w:pos="2040"/>
+              </w:tabs>
+              <w:ind w:left="196" w:hanging="196"/>
+            </w:pPr>
+            <w:r>
+              <w:t>With Your Holy spirit,</w:t>
+            </w:r>
+          </w:p>
+          <w:p>
+            <w:pPr>
+              <w:tabs>
+                <w:tab w:val="left" w:pos="2040"/>
+              </w:tabs>
+              <w:ind w:left="196" w:hanging="196"/>
+            </w:pPr>
+            <w:r>
+              <w:t>The treasure of good things.</w:t>
+            </w:r>
           </w:p>
         </w:tc>
         <w:tc>
@@ -913,22 +1999,65 @@
             <w:pPr>
               <w:pStyle w:val="Coptic"/>
             </w:pPr>
+            <w:r>
+              <w:t>Ⲯⲱⲧⲏⲣ ⲛ̀ⲧⲉ ⲟⲩⲟⲛ ⲛⲓⲃⲉⲛ: ⲟⲩⲟϩ ⲫ̀ⲣⲉ</w:t>
+            </w:r>
+            <w:proofErr w:type="spellStart"/>
+            <w:r>
+              <w:t>ϥϯ</w:t>
+            </w:r>
+            <w:proofErr w:type="spellEnd"/>
+            <w:r>
+              <w:t xml:space="preserve"> ⲙ̀ⲡ̀ⲱⲛϩ: ⲁ̀ⲙⲟⲩ ϣⲱⲡⲓ ⲛ̀ϧⲏⲧⲉⲛ: Ⲡϣⲏⲣⲓ ⲙ̀Ⲫϯ ⲉⲧⲟⲛϧ.</w:t>
+            </w:r>
           </w:p>
         </w:tc>
         <w:tc>
           <w:tcPr>
             <w:tcW w:w="1242" w:type="pct"/>
           </w:tcPr>
-          <w:p/>
-        </w:tc>
-        <w:tc>
-          <w:tcPr>
-            <w:tcW w:w="1255" w:type="pct"/>
-          </w:tcPr>
-          <w:p>
-            <w:pPr>
-              <w:ind w:left="196" w:hanging="196"/>
-            </w:pPr>
+          <w:p>
+            <w:r>
+              <w:t>O Savior of everyone, and Giver of life, come and dwell within us, O Son of the Living God.</w:t>
+            </w:r>
+          </w:p>
+        </w:tc>
+        <w:tc>
+          <w:tcPr>
+            <w:tcW w:w="1255" w:type="pct"/>
+          </w:tcPr>
+          <w:p>
+            <w:pPr>
+              <w:ind w:left="196" w:hanging="196"/>
+            </w:pPr>
+            <w:r>
+              <w:t>O Saviour of everyone,</w:t>
+            </w:r>
+          </w:p>
+          <w:p>
+            <w:pPr>
+              <w:ind w:left="196" w:hanging="196"/>
+            </w:pPr>
+            <w:r>
+              <w:t>And giver of life,</w:t>
+            </w:r>
+          </w:p>
+          <w:p>
+            <w:pPr>
+              <w:ind w:left="196" w:hanging="196"/>
+            </w:pPr>
+            <w:r>
+              <w:t>Come and dwell in us,</w:t>
+            </w:r>
+          </w:p>
+          <w:p>
+            <w:pPr>
+              <w:ind w:left="196" w:hanging="196"/>
+            </w:pPr>
+            <w:r>
+              <w:lastRenderedPageBreak/>
+              <w:t>O Son of the Living God.</w:t>
+            </w:r>
           </w:p>
         </w:tc>
         <w:tc>
@@ -954,22 +2083,140 @@
                 <w:rFonts w:eastAsia="Arial Unicode MS" w:cs="FreeSerifAvvaShenouda"/>
               </w:rPr>
             </w:pPr>
+            <w:r>
+              <w:rPr>
+                <w:rFonts w:eastAsia="Arial Unicode MS" w:cs="FreeSerifAvvaShenouda"/>
+              </w:rPr>
+              <w:lastRenderedPageBreak/>
+              <w:t>Ⲱⲟⲩⲛ̀ϩⲏⲧ ⲉ̀ϫⲉⲛ ⲡⲉⲕⲃⲟⲕ: ⲱ̀ ⲡⲓⲙⲟⲛⲟⲅⲉⲛⲏⲥ ⲛ̀ⲛⲟⲩⲧϯ: ⲫⲏⲉⲧⲁϥⲉⲣⲛⲟⲃⲓ ⲉ̀ⲣⲟⲕ: ⲁ̀ⲣⲓϩ̀ⲙⲟⲧ ⲛⲁϥ ⲙ̀ⲡⲓⲥⲱϯ.</w:t>
+            </w:r>
           </w:p>
         </w:tc>
         <w:tc>
           <w:tcPr>
             <w:tcW w:w="1242" w:type="pct"/>
           </w:tcPr>
-          <w:p/>
-        </w:tc>
-        <w:tc>
-          <w:tcPr>
-            <w:tcW w:w="1255" w:type="pct"/>
-          </w:tcPr>
-          <w:p>
-            <w:pPr>
-              <w:ind w:left="196" w:hanging="196"/>
-            </w:pPr>
+          <w:p>
+            <w:r>
+              <w:t>Be patient with Your servant, O Only-Begotten God, he who has sinned against You, grant him salvation.</w:t>
+            </w:r>
+          </w:p>
+        </w:tc>
+        <w:tc>
+          <w:tcPr>
+            <w:tcW w:w="1255" w:type="pct"/>
+          </w:tcPr>
+          <w:p>
+            <w:pPr>
+              <w:ind w:left="196" w:hanging="196"/>
+            </w:pPr>
+            <w:r>
+              <w:t>Be patient with Your servant,</w:t>
+            </w:r>
+          </w:p>
+          <w:p>
+            <w:pPr>
+              <w:ind w:left="196" w:hanging="196"/>
+            </w:pPr>
+            <w:r>
+              <w:t>Who has sinned against You,</w:t>
+            </w:r>
+          </w:p>
+          <w:p>
+            <w:pPr>
+              <w:ind w:left="196" w:hanging="196"/>
+            </w:pPr>
+            <w:r>
+              <w:t>O Only-Begotten God,</w:t>
+            </w:r>
+          </w:p>
+          <w:p>
+            <w:pPr>
+              <w:ind w:left="196" w:hanging="196"/>
+            </w:pPr>
+            <w:r>
+              <w:t>Grant him salvation.</w:t>
+            </w:r>
+          </w:p>
+        </w:tc>
+        <w:tc>
+          <w:tcPr>
+            <w:tcW w:w="1255" w:type="pct"/>
+          </w:tcPr>
+          <w:p>
+            <w:pPr>
+              <w:ind w:left="196" w:hanging="196"/>
+            </w:pPr>
+          </w:p>
+        </w:tc>
+      </w:tr>
+      <w:tr>
+        <w:tc>
+          <w:tcPr>
+            <w:tcW w:w="1248" w:type="pct"/>
+          </w:tcPr>
+          <w:p>
+            <w:pPr>
+              <w:pStyle w:val="Coptic"/>
+              <w:rPr>
+                <w:rFonts w:eastAsia="Arial Unicode MS" w:cs="FreeSerifAvvaShenouda"/>
+              </w:rPr>
+            </w:pPr>
+            <w:r>
+              <w:rPr>
+                <w:rFonts w:eastAsia="Arial Unicode MS" w:cs="FreeSerifAvvaShenouda"/>
+              </w:rPr>
+              <w:t>Ⲱ Ⲡⲉⲛⲟ̄ⲥ̄ Ⲓⲏ̄ⲥ̄ Ⲡⲭ̄ⲥ̄: ⲁ̀ⲣⲓⲫ̀ⲙⲉⲩⲓ̀ ⲛ̀ⲛⲉⲛⲓⲟϯ ⲛ̀ⲉ̀ⲡⲓⲥⲕⲟⲡⲟⲥ: ⲛⲉⲙ ⲛⲓⲙⲟⲛⲁⲭⲟⲥ ⲛⲉⲙ ⲛⲓⲇⲓⲁ̀ⲕⲱⲛⲟⲥ: ⲛⲉⲙ ⲡ̀ⲥⲉⲡⲓ ⲙ̀ⲡⲉⲕⲗⲁⲟⲥ ⲙ̀ⲡⲓⲥⲧⲟⲥ.</w:t>
+            </w:r>
+          </w:p>
+        </w:tc>
+        <w:tc>
+          <w:tcPr>
+            <w:tcW w:w="1242" w:type="pct"/>
+          </w:tcPr>
+          <w:p>
+            <w:r>
+              <w:t>O our Lord Jesus Christ, remember our fathers the bishops, the monks, and the deacons, and the rest of Your faithful people.</w:t>
+            </w:r>
+          </w:p>
+        </w:tc>
+        <w:tc>
+          <w:tcPr>
+            <w:tcW w:w="1255" w:type="pct"/>
+          </w:tcPr>
+          <w:p>
+            <w:pPr>
+              <w:ind w:left="196" w:hanging="196"/>
+            </w:pPr>
+            <w:r>
+              <w:t>O our Lord, Jesus Christ,</w:t>
+            </w:r>
+          </w:p>
+          <w:p>
+            <w:pPr>
+              <w:ind w:left="196" w:hanging="196"/>
+            </w:pPr>
+            <w:r>
+              <w:t>Remember our father the bishops,</w:t>
+            </w:r>
+          </w:p>
+          <w:p>
+            <w:pPr>
+              <w:ind w:left="196" w:hanging="196"/>
+            </w:pPr>
+            <w:r>
+              <w:t>The monks, the deacons,</w:t>
+            </w:r>
+          </w:p>
+          <w:p>
+            <w:pPr>
+              <w:ind w:left="196" w:hanging="196"/>
+            </w:pPr>
+            <w:r>
+              <w:t>And the rest of Your faithful.</w:t>
+            </w:r>
+            <w:bookmarkStart w:id="5" w:name="_GoBack"/>
+            <w:bookmarkEnd w:id="5"/>
           </w:p>
         </w:tc>
         <w:tc>
@@ -997,6 +2244,91 @@
     </w:sectPr>
   </w:body>
 </w:document>
+</file>
+
+<file path=word/comments.xml><?xml version="1.0" encoding="utf-8"?>
+<w:comments xmlns:wpc="http://schemas.microsoft.com/office/word/2010/wordprocessingCanvas" xmlns:mc="http://schemas.openxmlformats.org/markup-compatibility/2006" xmlns:o="urn:schemas-microsoft-com:office:office" xmlns:r="http://schemas.openxmlformats.org/officeDocument/2006/relationships" xmlns:m="http://schemas.openxmlformats.org/officeDocument/2006/math" xmlns:v="urn:schemas-microsoft-com:vml" xmlns:wp14="http://schemas.microsoft.com/office/word/2010/wordprocessingDrawing" xmlns:wp="http://schemas.openxmlformats.org/drawingml/2006/wordprocessingDrawing" xmlns:w10="urn:schemas-microsoft-com:office:word" xmlns:w="http://schemas.openxmlformats.org/wordprocessingml/2006/main" xmlns:w14="http://schemas.microsoft.com/office/word/2010/wordml" xmlns:wpg="http://schemas.microsoft.com/office/word/2010/wordprocessingGroup" xmlns:wpi="http://schemas.microsoft.com/office/word/2010/wordprocessingInk" xmlns:wne="http://schemas.microsoft.com/office/word/2006/wordml" xmlns:wps="http://schemas.microsoft.com/office/word/2010/wordprocessingShape" mc:Ignorable="w14 wp14">
+  <w:comment w:id="0" w:author="Windows User" w:date="2015-07-06T09:13:00Z" w:initials="WU">
+    <w:p>
+      <w:pPr>
+        <w:pStyle w:val="CommentText"/>
+      </w:pPr>
+      <w:r>
+        <w:rPr>
+          <w:rStyle w:val="CommentReference"/>
+        </w:rPr>
+        <w:annotationRef/>
+      </w:r>
+      <w:r>
+        <w:t>Ministered? Granted?</w:t>
+      </w:r>
+    </w:p>
+  </w:comment>
+  <w:comment w:id="1" w:author="Windows User" w:date="2015-07-06T09:22:00Z" w:initials="WU">
+    <w:p>
+      <w:pPr>
+        <w:pStyle w:val="CommentText"/>
+      </w:pPr>
+      <w:r>
+        <w:rPr>
+          <w:rStyle w:val="CommentReference"/>
+        </w:rPr>
+        <w:annotationRef/>
+      </w:r>
+      <w:r>
+        <w:t>Rank?</w:t>
+      </w:r>
+    </w:p>
+  </w:comment>
+  <w:comment w:id="2" w:author="Windows User" w:date="2015-07-06T09:24:00Z" w:initials="WU">
+    <w:p>
+      <w:pPr>
+        <w:pStyle w:val="CommentText"/>
+      </w:pPr>
+      <w:r>
+        <w:rPr>
+          <w:rStyle w:val="CommentReference"/>
+        </w:rPr>
+        <w:annotationRef/>
+      </w:r>
+      <w:r>
+        <w:t>Retribution?</w:t>
+      </w:r>
+    </w:p>
+  </w:comment>
+  <w:comment w:id="3" w:author="Windows User" w:date="2015-07-06T09:26:00Z" w:initials="WU">
+    <w:p>
+      <w:pPr>
+        <w:pStyle w:val="CommentText"/>
+      </w:pPr>
+      <w:r>
+        <w:rPr>
+          <w:rStyle w:val="CommentReference"/>
+        </w:rPr>
+        <w:annotationRef/>
+      </w:r>
+      <w:r>
+        <w:t>Miracles?</w:t>
+      </w:r>
+    </w:p>
+  </w:comment>
+  <w:comment w:id="4" w:author="Windows User" w:date="2015-07-06T09:28:00Z" w:initials="WU">
+    <w:p>
+      <w:pPr>
+        <w:pStyle w:val="CommentText"/>
+      </w:pPr>
+      <w:r>
+        <w:rPr>
+          <w:rStyle w:val="CommentReference"/>
+        </w:rPr>
+        <w:annotationRef/>
+      </w:r>
+      <w:r>
+        <w:t>Reveal? Manifest? Shine forth?</w:t>
+      </w:r>
+    </w:p>
+  </w:comment>
+</w:comments>
 </file>
 
 <file path=word/endnotes.xml><?xml version="1.0" encoding="utf-8"?>
@@ -1937,7 +3269,7 @@
 </file>
 
 <file path=customXml/itemProps1.xml><?xml version="1.0" encoding="utf-8"?>
-<ds:datastoreItem xmlns:ds="http://schemas.openxmlformats.org/officeDocument/2006/customXml" ds:itemID="{98E82A5F-9820-4127-B471-296149F38321}">
+<ds:datastoreItem xmlns:ds="http://schemas.openxmlformats.org/officeDocument/2006/customXml" ds:itemID="{B9EA4A98-BB4C-4A83-8EA9-4ED0160D1442}">
   <ds:schemaRefs>
     <ds:schemaRef ds:uri="http://schemas.openxmlformats.org/officeDocument/2006/bibliography"/>
   </ds:schemaRefs>

--- a/Psalmody Source/71 Ascension Psali Batos.docx
+++ b/Psalmody Source/71 Ascension Psali Batos.docx
@@ -1,12 +1,12 @@
 
 <file path=word/document.xml><?xml version="1.0" encoding="utf-8"?>
-<w:document xmlns:wpc="http://schemas.microsoft.com/office/word/2010/wordprocessingCanvas" xmlns:mc="http://schemas.openxmlformats.org/markup-compatibility/2006" xmlns:o="urn:schemas-microsoft-com:office:office" xmlns:r="http://schemas.openxmlformats.org/officeDocument/2006/relationships" xmlns:m="http://schemas.openxmlformats.org/officeDocument/2006/math" xmlns:v="urn:schemas-microsoft-com:vml" xmlns:wp14="http://schemas.microsoft.com/office/word/2010/wordprocessingDrawing" xmlns:wp="http://schemas.openxmlformats.org/drawingml/2006/wordprocessingDrawing" xmlns:w10="urn:schemas-microsoft-com:office:word" xmlns:w="http://schemas.openxmlformats.org/wordprocessingml/2006/main" xmlns:w14="http://schemas.microsoft.com/office/word/2010/wordml" xmlns:wpg="http://schemas.microsoft.com/office/word/2010/wordprocessingGroup" xmlns:wpi="http://schemas.microsoft.com/office/word/2010/wordprocessingInk" xmlns:wne="http://schemas.microsoft.com/office/word/2006/wordml" xmlns:wps="http://schemas.microsoft.com/office/word/2010/wordprocessingShape" mc:Ignorable="w14 wp14">
+<w:document xmlns:ve="http://schemas.openxmlformats.org/markup-compatibility/2006" xmlns:o="urn:schemas-microsoft-com:office:office" xmlns:r="http://schemas.openxmlformats.org/officeDocument/2006/relationships" xmlns:m="http://schemas.openxmlformats.org/officeDocument/2006/math" xmlns:v="urn:schemas-microsoft-com:vml" xmlns:wp="http://schemas.openxmlformats.org/drawingml/2006/wordprocessingDrawing" xmlns:w10="urn:schemas-microsoft-com:office:word" xmlns:w="http://schemas.openxmlformats.org/wordprocessingml/2006/main" xmlns:wne="http://schemas.microsoft.com/office/word/2006/wordml">
   <w:body>
     <w:tbl>
       <w:tblPr>
         <w:tblStyle w:val="TableGrid"/>
         <w:tblW w:w="3354" w:type="pct"/>
-        <w:tblLook w:val="0420" w:firstRow="1" w:lastRow="0" w:firstColumn="0" w:lastColumn="0" w:noHBand="0" w:noVBand="1"/>
+        <w:tblLook w:val="0420"/>
       </w:tblPr>
       <w:tblGrid>
         <w:gridCol w:w="3171"/>
@@ -68,18 +68,34 @@
           </w:tcPr>
           <w:p>
             <w:pPr>
-              <w:pStyle w:val="Coptic"/>
-            </w:pPr>
-            <w:r>
-              <w:t>Ⲁⲓⲛⲁϩⲱⲥ ⲉ̀ⲣⲟⲕ Ⲡⲟ̄ⲥ̄ ϧⲉⲛ ⲟⲩⲛⲁⲓ: ⲛⲉⲙ ⲟⲩϩⲓⲣⲏⲛⲏ ⲛⲉⲙ ⲟⲩⲙⲉⲑⲙⲏⲓ: ϫⲉ ⲛ̀ⲑⲟⲕ ⲡⲉ ⲡⲓⲣⲉϥⲥⲱϯ: ⲟⲩⲟϩ ⲡⲓⲣⲉ</w:t>
-            </w:r>
-            <w:proofErr w:type="spellStart"/>
-            <w:r>
-              <w:t>ϥϯϩ</w:t>
-            </w:r>
-            <w:proofErr w:type="spellEnd"/>
-            <w:r>
-              <w:t>ⲁⲡ ⲙ̀ⲙⲏⲓ.</w:t>
+              <w:pStyle w:val="CopticVersemulti-line"/>
+            </w:pPr>
+            <w:r>
+              <w:t>Ⲁⲓⲛⲁϩⲱⲥ ⲉ̀ⲣⲟⲕ Ⲡⲟ̄ⲥ̄ ϧⲉⲛ ⲟⲩⲛⲁⲓ:</w:t>
+            </w:r>
+          </w:p>
+          <w:p>
+            <w:pPr>
+              <w:pStyle w:val="CopticVersemulti-line"/>
+            </w:pPr>
+            <w:r>
+              <w:t>ⲛⲉⲙ ⲟⲩϩⲓⲣⲏⲛⲏ ⲛⲉⲙ ⲟⲩⲙⲉⲑⲙⲏⲓ:</w:t>
+            </w:r>
+          </w:p>
+          <w:p>
+            <w:pPr>
+              <w:pStyle w:val="CopticVersemulti-line"/>
+            </w:pPr>
+            <w:r>
+              <w:t>ϫⲉ ⲛ̀ⲑⲟⲕ ⲡⲉ ⲡⲓⲣⲉϥⲥⲱϯ:</w:t>
+            </w:r>
+          </w:p>
+          <w:p>
+            <w:pPr>
+              <w:pStyle w:val="CopticHangingVerse"/>
+            </w:pPr>
+            <w:r>
+              <w:t>ⲟⲩⲟϩ ⲡⲓⲣⲉϥϯϩⲁⲡ ⲙ̀ⲙⲏⲓ.</w:t>
             </w:r>
           </w:p>
         </w:tc>
@@ -94,25 +110,17 @@
               </w:rPr>
             </w:pPr>
             <w:r>
-              <w:t xml:space="preserve">I will praise You O Lord, with mercy peace and righteousness, for You </w:t>
-            </w:r>
-            <w:proofErr w:type="gramStart"/>
-            <w:r>
-              <w:t>are</w:t>
-            </w:r>
-            <w:proofErr w:type="gramEnd"/>
-            <w:r>
-              <w:t xml:space="preserve"> the Savior, and the True Judge.</w:t>
-            </w:r>
-          </w:p>
-        </w:tc>
-        <w:tc>
-          <w:tcPr>
-            <w:tcW w:w="1255" w:type="pct"/>
-          </w:tcPr>
-          <w:p>
-            <w:pPr>
-              <w:ind w:left="196" w:hanging="196"/>
+              <w:t>I will praise You O Lord, with mercy peace and righteousness, for You are the Savior, and the True Judge.</w:t>
+            </w:r>
+          </w:p>
+        </w:tc>
+        <w:tc>
+          <w:tcPr>
+            <w:tcW w:w="1255" w:type="pct"/>
+          </w:tcPr>
+          <w:p>
+            <w:pPr>
+              <w:pStyle w:val="EngHang"/>
             </w:pPr>
             <w:r>
               <w:t>I will praise You, O Lord,</w:t>
@@ -120,7 +128,7 @@
           </w:p>
           <w:p>
             <w:pPr>
-              <w:ind w:left="196" w:hanging="196"/>
+              <w:pStyle w:val="EngHang"/>
             </w:pPr>
             <w:r>
               <w:t>In mercy, peace, and righteousness,</w:t>
@@ -128,7 +136,7 @@
           </w:p>
           <w:p>
             <w:pPr>
-              <w:ind w:left="196" w:hanging="196"/>
+              <w:pStyle w:val="EngHang"/>
             </w:pPr>
             <w:r>
               <w:t>For You are the Saviour</w:t>
@@ -136,7 +144,7 @@
           </w:p>
           <w:p>
             <w:pPr>
-              <w:ind w:left="196" w:hanging="196"/>
+              <w:pStyle w:val="EngHangEnd"/>
             </w:pPr>
             <w:r>
               <w:t>And the true Judge.</w:t>
@@ -161,10 +169,34 @@
           </w:tcPr>
           <w:p>
             <w:pPr>
-              <w:pStyle w:val="Coptic"/>
-            </w:pPr>
-            <w:r>
-              <w:t>Ⲃⲟⲛ ⲛ̀ⲛⲓⲃⲁⲗ ⲛ̀ⲧⲉ ⲡⲉⲕⲁϯ: ⲉⲩⲉ̀ⲥⲁϫⲓ ϧⲉⲛ ⲛⲉⲕϣ̀ⲫⲏⲣⲓ: ϫⲉ ⲁⲕⲓ̀ⲣⲓ ⲛ̀ⲟⲩⲥⲱϯ: ⲁⲕⲟⲩⲱⲛϩ ⲉⲃⲟⲗ ⲛ̀ⲛⲉⲕϩ̀ⲃⲏⲟⲩⲓ̀.</w:t>
+              <w:pStyle w:val="CopticVersemulti-line"/>
+            </w:pPr>
+            <w:r>
+              <w:t>Ⲃⲟⲛ ⲛ̀ⲛⲓⲃⲁⲗ ⲛ̀ⲧⲉ ⲡⲉⲕⲁϯ:</w:t>
+            </w:r>
+          </w:p>
+          <w:p>
+            <w:pPr>
+              <w:pStyle w:val="CopticVersemulti-line"/>
+            </w:pPr>
+            <w:r>
+              <w:t>ⲉⲩⲉ̀ⲥⲁϫⲓ ϧⲉⲛ ⲛⲉⲕϣ̀ⲫⲏⲣⲓ:</w:t>
+            </w:r>
+          </w:p>
+          <w:p>
+            <w:pPr>
+              <w:pStyle w:val="CopticVersemulti-line"/>
+            </w:pPr>
+            <w:r>
+              <w:t>ϫⲉ ⲁⲕⲓ̀ⲣⲓ ⲛ̀ⲟⲩⲥⲱϯ:</w:t>
+            </w:r>
+          </w:p>
+          <w:p>
+            <w:pPr>
+              <w:pStyle w:val="CopticHangingVerse"/>
+            </w:pPr>
+            <w:r>
+              <w:t>ⲁⲕⲟⲩⲱⲛϩ ⲉⲃⲟⲗ ⲛ̀ⲛⲉⲕϩ̀ⲃⲏⲟⲩⲓ̀.</w:t>
             </w:r>
           </w:p>
         </w:tc>
@@ -198,7 +230,7 @@
           </w:tcPr>
           <w:p>
             <w:pPr>
-              <w:ind w:left="196" w:hanging="196"/>
+              <w:pStyle w:val="EngHang"/>
             </w:pPr>
             <w:r>
               <w:t>I speak of the Mystery of You</w:t>
@@ -206,7 +238,7 @@
           </w:p>
           <w:p>
             <w:pPr>
-              <w:ind w:left="196" w:hanging="196"/>
+              <w:pStyle w:val="EngHang"/>
             </w:pPr>
             <w:r>
               <w:t>With all my understanding,</w:t>
@@ -214,7 +246,7 @@
           </w:p>
           <w:p>
             <w:pPr>
-              <w:ind w:left="196" w:hanging="196"/>
+              <w:pStyle w:val="EngHang"/>
             </w:pPr>
             <w:r>
               <w:t>For You have granted salvation,</w:t>
@@ -222,7 +254,7 @@
           </w:p>
           <w:p>
             <w:pPr>
-              <w:ind w:left="196" w:hanging="196"/>
+              <w:pStyle w:val="EngHangEnd"/>
             </w:pPr>
             <w:r>
               <w:t>And revealed your works.</w:t>
@@ -247,18 +279,34 @@
           </w:tcPr>
           <w:p>
             <w:pPr>
-              <w:pStyle w:val="Coptic"/>
-            </w:pPr>
-            <w:r>
-              <w:t>Ⲅⲉⲛⲟⲥ ⲛⲓⲃⲉⲛ ⲛ̀ⲛⲓⲣⲱⲙⲓ: ⲉⲩϩⲱⲥ ⲉ̀ⲧⲉⲕⲁ̀ⲛⲁⲥⲧⲁⲥⲓⲥ: ⲛⲉⲙ ⲡⲉⲕϫⲓⲛϣⲉ ⲉ̀ⲡ̀ϣⲱⲓ ⲉ̀ⲛⲓⲅⲏⲟⲩⲓ̀: ⲉⲩⲛⲁ</w:t>
-            </w:r>
-            <w:proofErr w:type="spellStart"/>
-            <w:r>
-              <w:t>ϩϯ</w:t>
-            </w:r>
-            <w:proofErr w:type="spellEnd"/>
-            <w:r>
-              <w:t xml:space="preserve"> ⲁϭⲛⲉ ⲥⲁⲛⲓⲥ.</w:t>
+              <w:pStyle w:val="CopticVersemulti-line"/>
+            </w:pPr>
+            <w:r>
+              <w:t>Ⲅⲉⲛⲟⲥ ⲛⲓⲃⲉⲛ ⲛ̀ⲛⲓⲣⲱⲙⲓ:</w:t>
+            </w:r>
+          </w:p>
+          <w:p>
+            <w:pPr>
+              <w:pStyle w:val="CopticVersemulti-line"/>
+            </w:pPr>
+            <w:r>
+              <w:t>ⲉⲩϩⲱⲥ ⲉ̀ⲧⲉⲕⲁ̀ⲛⲁⲥⲧⲁⲥⲓⲥ:</w:t>
+            </w:r>
+          </w:p>
+          <w:p>
+            <w:pPr>
+              <w:pStyle w:val="CopticVersemulti-line"/>
+            </w:pPr>
+            <w:r>
+              <w:t>ⲛⲉⲙ ⲡⲉⲕϫⲓⲛϣⲉ ⲉ̀ⲡ̀ϣⲱⲓ ⲉ̀ⲛⲓⲅⲏⲟⲩⲓ̀:</w:t>
+            </w:r>
+          </w:p>
+          <w:p>
+            <w:pPr>
+              <w:pStyle w:val="CopticHangingVerse"/>
+            </w:pPr>
+            <w:r>
+              <w:t>ⲉⲩⲛⲁϩϯ ⲁϭⲛⲉ ⲥⲁⲛⲓⲥ.</w:t>
             </w:r>
           </w:p>
         </w:tc>
@@ -278,7 +326,7 @@
           </w:tcPr>
           <w:p>
             <w:pPr>
-              <w:ind w:left="196" w:hanging="196"/>
+              <w:pStyle w:val="EngHang"/>
             </w:pPr>
             <w:r>
               <w:t>All human races</w:t>
@@ -286,7 +334,7 @@
           </w:p>
           <w:p>
             <w:pPr>
-              <w:ind w:left="196" w:hanging="196"/>
+              <w:pStyle w:val="EngHang"/>
             </w:pPr>
             <w:r>
               <w:t>Praise Your Resurrection.</w:t>
@@ -294,7 +342,7 @@
           </w:p>
           <w:p>
             <w:pPr>
-              <w:ind w:left="196" w:hanging="196"/>
+              <w:pStyle w:val="EngHang"/>
             </w:pPr>
             <w:r>
               <w:t>We confess Your Ascension</w:t>
@@ -302,7 +350,7 @@
           </w:p>
           <w:p>
             <w:pPr>
-              <w:ind w:left="196" w:hanging="196"/>
+              <w:pStyle w:val="EngHangEnd"/>
             </w:pPr>
             <w:r>
               <w:t>To the Heavens without doubt.</w:t>
@@ -327,26 +375,34 @@
           </w:tcPr>
           <w:p>
             <w:pPr>
-              <w:pStyle w:val="Coptic"/>
-            </w:pPr>
-            <w:r>
-              <w:t>Ⲇⲁⲩⲓⲇ ⲡ̀ⲟⲩⲣⲟ ⲛ̀Ⲓⲉⲣⲟⲩⲥⲁⲗⲏⲙ: ⲁ</w:t>
-            </w:r>
-            <w:proofErr w:type="spellStart"/>
-            <w:r>
-              <w:t>ϥϫ</w:t>
-            </w:r>
-            <w:proofErr w:type="spellEnd"/>
-            <w:r>
-              <w:t>ⲱ ⲙ̀ⲙⲟⲥ ⲓⲥϫⲉⲛ ⲟⲩⲥⲏⲟⲩ: ϫⲉ ⲁϥⲱⲗϥ ⲉ̀ϫⲉⲛ ⲛⲓⲭⲉⲣⲟⲩⲃⲓⲙ: ⲁ</w:t>
-            </w:r>
-            <w:proofErr w:type="spellStart"/>
-            <w:r>
-              <w:t>ϥϩ</w:t>
-            </w:r>
-            <w:proofErr w:type="spellEnd"/>
-            <w:r>
-              <w:t>ⲁⲗⲁⲓ ⲉ̀ϫⲉⲛ ⲛⲓⲑⲏⲟⲩ.</w:t>
+              <w:pStyle w:val="CopticVersemulti-line"/>
+            </w:pPr>
+            <w:r>
+              <w:t>Ⲇⲁⲩⲓⲇ ⲡ̀ⲟⲩⲣⲟ ⲛ̀Ⲓⲉⲣⲟⲩⲥⲁⲗⲏⲙ:</w:t>
+            </w:r>
+          </w:p>
+          <w:p>
+            <w:pPr>
+              <w:pStyle w:val="CopticVersemulti-line"/>
+            </w:pPr>
+            <w:r>
+              <w:t>ⲁϥϫⲱ ⲙ̀ⲙⲟⲥ ⲓⲥϫⲉⲛ ⲟⲩⲥⲏⲟⲩ:</w:t>
+            </w:r>
+          </w:p>
+          <w:p>
+            <w:pPr>
+              <w:pStyle w:val="CopticVersemulti-line"/>
+            </w:pPr>
+            <w:r>
+              <w:t>ϫⲉ ⲁϥⲱⲗϥ ⲉ̀ϫⲉⲛ ⲛⲓⲭⲉⲣⲟⲩⲃⲓⲙ:</w:t>
+            </w:r>
+          </w:p>
+          <w:p>
+            <w:pPr>
+              <w:pStyle w:val="CopticHangingVerse"/>
+            </w:pPr>
+            <w:r>
+              <w:t>ⲁϥϩⲁⲗⲁⲓ ⲉ̀ϫⲉⲛ ⲛⲓⲑⲏⲟⲩ.</w:t>
             </w:r>
           </w:p>
         </w:tc>
@@ -356,25 +412,17 @@
           </w:tcPr>
           <w:p>
             <w:r>
-              <w:t xml:space="preserve">David the King of </w:t>
-            </w:r>
-            <w:proofErr w:type="gramStart"/>
-            <w:r>
-              <w:t>Jerusalem,</w:t>
-            </w:r>
-            <w:proofErr w:type="gramEnd"/>
-            <w:r>
-              <w:t xml:space="preserve"> spoke long ago and said, “He was lifted upon the Cherubim, and He flew upon the wind.”</w:t>
-            </w:r>
-          </w:p>
-        </w:tc>
-        <w:tc>
-          <w:tcPr>
-            <w:tcW w:w="1255" w:type="pct"/>
-          </w:tcPr>
-          <w:p>
-            <w:pPr>
-              <w:ind w:left="196" w:hanging="196"/>
+              <w:t>David the King of Jerusalem, spoke long ago and said, “He was lifted upon the Cherubim, and He flew upon the wind.”</w:t>
+            </w:r>
+          </w:p>
+        </w:tc>
+        <w:tc>
+          <w:tcPr>
+            <w:tcW w:w="1255" w:type="pct"/>
+          </w:tcPr>
+          <w:p>
+            <w:pPr>
+              <w:pStyle w:val="EngHang"/>
             </w:pPr>
             <w:r>
               <w:t>David, the King of Jerusalem.</w:t>
@@ -382,7 +430,7 @@
           </w:p>
           <w:p>
             <w:pPr>
-              <w:ind w:left="196" w:hanging="196"/>
+              <w:pStyle w:val="EngHang"/>
             </w:pPr>
             <w:r>
               <w:t>Spoke long ago, saying,</w:t>
@@ -390,7 +438,7 @@
           </w:p>
           <w:p>
             <w:pPr>
-              <w:ind w:left="196" w:hanging="196"/>
+              <w:pStyle w:val="EngHang"/>
             </w:pPr>
             <w:r>
               <w:t>“He was lifted on the Cherubim</w:t>
@@ -398,7 +446,7 @@
           </w:p>
           <w:p>
             <w:pPr>
-              <w:ind w:left="196" w:hanging="196"/>
+              <w:pStyle w:val="EngHangEnd"/>
             </w:pPr>
             <w:r>
               <w:t>And He flew on the wind.”</w:t>
@@ -423,10 +471,38 @@
           </w:tcPr>
           <w:p>
             <w:pPr>
-              <w:pStyle w:val="Coptic"/>
-            </w:pPr>
-            <w:r>
-              <w:t>Ⲉϣ̀ⲗⲏⲗⲟⲩⲓ̀ ⲉ̀ⲃⲟⲗ ⲙ̀Ⲡⲟ̄ⲥ̄: ⲛⲓⲁⲣⲭⲏ ⲛⲉⲙ ⲛⲓⲉⲝⲟⲩⲥⲓⲁ: ⲛⲓⲑ̀ⲣⲟⲛⲟⲥ ⲛⲉⲙ ⲛⲓⲙⲉⲧⲟ̄ⲥ̄: ⲛⲓϫⲟⲙ ϫⲉ ϧⲉⲛ ⲟⲩⲀⲗⲗⲏⲗⲟⲩⲓⲁ.</w:t>
+              <w:pStyle w:val="CopticVersemulti-line"/>
+            </w:pPr>
+            <w:r>
+              <w:t>Ⲉϣ̀ⲗⲏⲗⲟⲩⲓ̀ ⲉ̀ⲃⲟⲗ ⲙ̀Ⲡⲟ̄ⲥ̄:</w:t>
+            </w:r>
+          </w:p>
+          <w:p>
+            <w:pPr>
+              <w:pStyle w:val="CopticVersemulti-line"/>
+            </w:pPr>
+            <w:r>
+              <w:t>ⲛⲓⲁⲣⲭⲏ ⲛⲉⲙ ⲛⲓⲉⲝⲟⲩⲥⲓⲁ:</w:t>
+            </w:r>
+          </w:p>
+          <w:p>
+            <w:pPr>
+              <w:pStyle w:val="CopticVersemulti-line"/>
+            </w:pPr>
+            <w:r>
+              <w:t>ⲛⲓⲑ̀ⲣⲟⲛⲟⲥ ⲛⲉⲙ ⲛⲓⲙⲉⲧⲟ̄ⲥ̄:</w:t>
+            </w:r>
+          </w:p>
+          <w:p>
+            <w:pPr>
+              <w:pStyle w:val="CopticHangingVerse"/>
+            </w:pPr>
+            <w:r>
+              <w:t xml:space="preserve">ⲛⲓϫⲟⲙ ϫⲉ ϧⲉⲛ </w:t>
+            </w:r>
+            <w:r>
+              <w:lastRenderedPageBreak/>
+              <w:t>ⲟⲩⲀⲗⲗⲏⲗⲟⲩⲓⲁ.</w:t>
             </w:r>
           </w:p>
         </w:tc>
@@ -436,6 +512,7 @@
           </w:tcPr>
           <w:p>
             <w:r>
+              <w:lastRenderedPageBreak/>
               <w:t>Rejoice in the Lord, you principalities and dominions, you thrones and lordships, and powers saying Alleluia.</w:t>
             </w:r>
           </w:p>
@@ -446,7 +523,7 @@
           </w:tcPr>
           <w:p>
             <w:pPr>
-              <w:ind w:left="196" w:hanging="196"/>
+              <w:pStyle w:val="EngHang"/>
             </w:pPr>
             <w:r>
               <w:t>Rejoice in the Lord,</w:t>
@@ -454,7 +531,7 @@
           </w:p>
           <w:p>
             <w:pPr>
-              <w:ind w:left="196" w:hanging="196"/>
+              <w:pStyle w:val="EngHang"/>
             </w:pPr>
             <w:r>
               <w:t>O principalities, dominions,</w:t>
@@ -462,7 +539,7 @@
           </w:p>
           <w:p>
             <w:pPr>
-              <w:ind w:left="196" w:hanging="196"/>
+              <w:pStyle w:val="EngHang"/>
             </w:pPr>
             <w:r>
               <w:t>Thrones, authorities,</w:t>
@@ -470,9 +547,10 @@
           </w:p>
           <w:p>
             <w:pPr>
-              <w:ind w:left="196" w:hanging="196"/>
-            </w:pPr>
-            <w:r>
+              <w:pStyle w:val="EngHangEnd"/>
+            </w:pPr>
+            <w:r>
+              <w:lastRenderedPageBreak/>
               <w:t>And powers, saying, “Alleluia.”</w:t>
             </w:r>
           </w:p>
@@ -495,18 +573,35 @@
           </w:tcPr>
           <w:p>
             <w:pPr>
-              <w:pStyle w:val="Coptic"/>
-            </w:pPr>
-            <w:r>
-              <w:t>Ⲍⲉ ⲟⲛⲧⲟⲥ ϧⲉⲛ ⲟⲩⲁ̀ⲗⲏⲑⲓⲥ: ⲁ</w:t>
-            </w:r>
-            <w:proofErr w:type="spellStart"/>
-            <w:r>
-              <w:t>ϥϣ</w:t>
-            </w:r>
-            <w:proofErr w:type="spellEnd"/>
-            <w:r>
-              <w:t>ⲉⲛⲁϥ ⲉ̀ⲡ̀ϣⲱⲓ ⲉ̀ⲛⲓⲫⲏⲟⲩⲓ̀: ⲁϥⲉⲣⲉⲭⲙⲁⲗⲱⲧⲉⲩⲓⲛ ⲛ̀ϩⲁⲛⲉⲭⲙⲁⲗⲱⲥⲓⲁ̀: ⲁⲫϯ ⲛ̀ϩⲁⲛⲧⲁⲓⲟ ⲛ̀ⲛⲓⲣⲱⲙⲓ.</w:t>
+              <w:pStyle w:val="CopticVersemulti-line"/>
+            </w:pPr>
+            <w:r>
+              <w:lastRenderedPageBreak/>
+              <w:t>Ⲍⲉ ⲟⲛⲧⲟⲥ ϧⲉⲛ ⲟⲩⲁ̀ⲗⲏⲑⲓⲥ:</w:t>
+            </w:r>
+          </w:p>
+          <w:p>
+            <w:pPr>
+              <w:pStyle w:val="CopticVersemulti-line"/>
+            </w:pPr>
+            <w:r>
+              <w:t>ⲁϥϣⲉⲛⲁϥ ⲉ̀ⲡ̀ϣⲱⲓ ⲉ̀ⲛⲓⲫⲏⲟⲩⲓ̀:</w:t>
+            </w:r>
+          </w:p>
+          <w:p>
+            <w:pPr>
+              <w:pStyle w:val="CopticVersemulti-line"/>
+            </w:pPr>
+            <w:r>
+              <w:t>ⲁϥⲉⲣⲉⲭⲙⲁⲗⲱⲧⲉⲩⲓⲛ ⲛ̀ϩⲁⲛⲉⲭⲙⲁⲗⲱⲥⲓⲁ̀:</w:t>
+            </w:r>
+          </w:p>
+          <w:p>
+            <w:pPr>
+              <w:pStyle w:val="CopticHangingVerse"/>
+            </w:pPr>
+            <w:r>
+              <w:t>ⲁⲫϯ ⲛ̀ϩⲁⲛⲧⲁⲓⲟ ⲛ̀ⲛⲓⲣⲱⲙⲓ.</w:t>
             </w:r>
           </w:p>
         </w:tc>
@@ -526,7 +621,7 @@
           </w:tcPr>
           <w:p>
             <w:pPr>
-              <w:ind w:left="196" w:hanging="196"/>
+              <w:pStyle w:val="EngHang"/>
             </w:pPr>
             <w:r>
               <w:t>Yes, in truth,</w:t>
@@ -534,7 +629,7 @@
           </w:p>
           <w:p>
             <w:pPr>
-              <w:ind w:left="196" w:hanging="196"/>
+              <w:pStyle w:val="EngHang"/>
             </w:pPr>
             <w:r>
               <w:t>He ascended into the heavens;</w:t>
@@ -542,7 +637,7 @@
           </w:p>
           <w:p>
             <w:pPr>
-              <w:ind w:left="196" w:hanging="196"/>
+              <w:pStyle w:val="EngHang"/>
             </w:pPr>
             <w:r>
               <w:t>He led captivity captive,</w:t>
@@ -550,18 +645,10 @@
           </w:p>
           <w:p>
             <w:pPr>
-              <w:ind w:left="196" w:hanging="196"/>
-            </w:pPr>
-            <w:r>
-              <w:t xml:space="preserve">And gave </w:t>
-            </w:r>
-            <w:proofErr w:type="spellStart"/>
-            <w:r>
-              <w:t>honour</w:t>
-            </w:r>
-            <w:proofErr w:type="spellEnd"/>
-            <w:r>
-              <w:t xml:space="preserve"> to mankind.</w:t>
+              <w:pStyle w:val="EngHangEnd"/>
+            </w:pPr>
+            <w:r>
+              <w:t>And gave honour to mankind.</w:t>
             </w:r>
           </w:p>
         </w:tc>
@@ -583,10 +670,34 @@
           </w:tcPr>
           <w:p>
             <w:pPr>
-              <w:pStyle w:val="Coptic"/>
-            </w:pPr>
-            <w:r>
-              <w:t>Ⲏⲇⲉⲟⲛ ⲧⲉⲛⲥ̀ⲙⲟⲩ ⲉ̀ⲣⲟⲕ: ⲛⲉⲙ ⲛ̀ⲧⲁⲅⲙⲁ ⲛ̀ⲁⲑⲛⲁⲩ ⲉ̀ⲣⲱⲟⲩ: ⲟⲩⲟϩ ⲧⲉⲛⲟⲩⲱϣⲧ ⲙ̀ⲙⲟⲕ: ⲛⲉⲙ ⲙⲏⲉ̀ⲧⲟⲩⲛⲁⲩ ⲉ̀ⲣⲱⲟⲩ.</w:t>
+              <w:pStyle w:val="CopticVersemulti-line"/>
+            </w:pPr>
+            <w:r>
+              <w:t>Ⲏⲇⲉⲟⲛ ⲧⲉⲛⲥ̀ⲙⲟⲩ ⲉ̀ⲣⲟⲕ:</w:t>
+            </w:r>
+          </w:p>
+          <w:p>
+            <w:pPr>
+              <w:pStyle w:val="CopticVersemulti-line"/>
+            </w:pPr>
+            <w:r>
+              <w:t>ⲛⲉⲙ ⲛ̀ⲧⲁⲅⲙⲁ ⲛ̀ⲁⲑⲛⲁⲩ ⲉ̀ⲣⲱⲟⲩ:</w:t>
+            </w:r>
+          </w:p>
+          <w:p>
+            <w:pPr>
+              <w:pStyle w:val="CopticVersemulti-line"/>
+            </w:pPr>
+            <w:r>
+              <w:t>ⲟⲩⲟϩ ⲧⲉⲛⲟⲩⲱϣⲧ ⲙ̀ⲙⲟⲕ:</w:t>
+            </w:r>
+          </w:p>
+          <w:p>
+            <w:pPr>
+              <w:pStyle w:val="CopticHangingVerse"/>
+            </w:pPr>
+            <w:r>
+              <w:t>ⲛⲉⲙ ⲙⲏⲉ̀ⲧⲟⲩⲛⲁⲩ ⲉ̀ⲣⲱⲟⲩ.</w:t>
             </w:r>
           </w:p>
         </w:tc>
@@ -606,7 +717,7 @@
           </w:tcPr>
           <w:p>
             <w:pPr>
-              <w:ind w:left="196" w:hanging="196"/>
+              <w:pStyle w:val="EngHang"/>
             </w:pPr>
             <w:r>
               <w:t>We praise You along with</w:t>
@@ -614,7 +725,7 @@
           </w:p>
           <w:p>
             <w:pPr>
-              <w:ind w:left="196" w:hanging="196"/>
+              <w:pStyle w:val="EngHang"/>
             </w:pPr>
             <w:r>
               <w:t>The invisible orders;</w:t>
@@ -622,7 +733,7 @@
           </w:p>
           <w:p>
             <w:pPr>
-              <w:ind w:left="196" w:hanging="196"/>
+              <w:pStyle w:val="EngHang"/>
             </w:pPr>
             <w:r>
               <w:t>And we worship You</w:t>
@@ -630,7 +741,7 @@
           </w:p>
           <w:p>
             <w:pPr>
-              <w:ind w:left="196" w:hanging="196"/>
+              <w:pStyle w:val="EngHangEnd"/>
             </w:pPr>
             <w:r>
               <w:t>With the visible.</w:t>
@@ -655,22 +766,34 @@
           </w:tcPr>
           <w:p>
             <w:pPr>
-              <w:pStyle w:val="Coptic"/>
-            </w:pPr>
-            <w:r>
-              <w:t xml:space="preserve">Ⲑⲉⲗⲏⲗ ⲙ̀Ⲫϯ ϧⲉⲛ ϩⲁⲛⲥ̀ⲙⲏ: ⲛ̀ⲧⲉ </w:t>
-            </w:r>
-            <w:r>
-              <w:lastRenderedPageBreak/>
-              <w:t>ⲟⲩⲙⲉⲑⲙⲏⲓ ⲛⲉⲙ ⲟⲩⲛⲁⲓ: ϫⲉ ⲁ</w:t>
-            </w:r>
-            <w:proofErr w:type="spellStart"/>
-            <w:r>
-              <w:t>ϥϣ</w:t>
-            </w:r>
-            <w:proofErr w:type="spellEnd"/>
-            <w:r>
-              <w:t>ⲉⲛⲁϥ ⲉ̀ⲡ̀ϣⲱⲓ ⲉ̀ⲧ̀ⲫⲉ: ⲛ̀ⲧⲉ ⲧ̀ⲫⲉ ⲥⲁ ⲛⲓⲙⲁⲛ̀ϣⲁⲓ.</w:t>
+              <w:pStyle w:val="CopticVersemulti-line"/>
+            </w:pPr>
+            <w:r>
+              <w:t>Ⲑⲉⲗⲏⲗ ⲙ̀Ⲫϯ ϧⲉⲛ ϩⲁⲛⲥ̀ⲙⲏ:</w:t>
+            </w:r>
+          </w:p>
+          <w:p>
+            <w:pPr>
+              <w:pStyle w:val="CopticVersemulti-line"/>
+            </w:pPr>
+            <w:r>
+              <w:t>ⲛ̀ⲧⲉ ⲟⲩⲙⲉⲑⲙⲏⲓ ⲛⲉⲙ ⲟⲩⲛⲁⲓ:</w:t>
+            </w:r>
+          </w:p>
+          <w:p>
+            <w:pPr>
+              <w:pStyle w:val="CopticVersemulti-line"/>
+            </w:pPr>
+            <w:r>
+              <w:t>ϫⲉ ⲁϥϣⲉⲛⲁϥ ⲉ̀ⲡ̀ϣⲱⲓ ⲉ̀ⲧ̀ⲫⲉ:</w:t>
+            </w:r>
+          </w:p>
+          <w:p>
+            <w:pPr>
+              <w:pStyle w:val="CopticHangingVerse"/>
+            </w:pPr>
+            <w:r>
+              <w:t>ⲛ̀ⲧⲉ ⲧ̀ⲫⲉ ⲥⲁ ⲛⲓⲙⲁⲛ̀ϣⲁⲓ.</w:t>
             </w:r>
           </w:p>
         </w:tc>
@@ -680,40 +803,33 @@
           </w:tcPr>
           <w:p>
             <w:r>
-              <w:lastRenderedPageBreak/>
-              <w:t xml:space="preserve">Rejoice in God with voices, of </w:t>
-            </w:r>
-            <w:r>
-              <w:lastRenderedPageBreak/>
-              <w:t>mercy and truth, for He ascended to the Heaven, of Heavens towards the East.</w:t>
-            </w:r>
-          </w:p>
-        </w:tc>
-        <w:tc>
-          <w:tcPr>
-            <w:tcW w:w="1255" w:type="pct"/>
-          </w:tcPr>
-          <w:p>
-            <w:pPr>
-              <w:ind w:left="196" w:hanging="196"/>
-            </w:pPr>
-            <w:r>
-              <w:lastRenderedPageBreak/>
+              <w:t>Rejoice in God with voices, of mercy and truth, for He ascended to the Heaven, of Heavens towards the East.</w:t>
+            </w:r>
+          </w:p>
+        </w:tc>
+        <w:tc>
+          <w:tcPr>
+            <w:tcW w:w="1255" w:type="pct"/>
+          </w:tcPr>
+          <w:p>
+            <w:pPr>
+              <w:pStyle w:val="EngHang"/>
+            </w:pPr>
+            <w:r>
               <w:t>Rejoice in God with voices</w:t>
             </w:r>
           </w:p>
           <w:p>
             <w:pPr>
-              <w:ind w:left="196" w:hanging="196"/>
-            </w:pPr>
-            <w:r>
-              <w:lastRenderedPageBreak/>
+              <w:pStyle w:val="EngHang"/>
+            </w:pPr>
+            <w:r>
               <w:t>Full of mercy and truth,</w:t>
             </w:r>
           </w:p>
           <w:p>
             <w:pPr>
-              <w:ind w:left="196" w:hanging="196"/>
+              <w:pStyle w:val="EngHang"/>
             </w:pPr>
             <w:r>
               <w:t>For He ascended to the Heaven</w:t>
@@ -721,7 +837,7 @@
           </w:p>
           <w:p>
             <w:pPr>
-              <w:ind w:left="196" w:hanging="196"/>
+              <w:pStyle w:val="EngHangEnd"/>
             </w:pPr>
             <w:r>
               <w:t>Of Heavens, towards the East.</w:t>
@@ -746,27 +862,34 @@
           </w:tcPr>
           <w:p>
             <w:pPr>
-              <w:pStyle w:val="Coptic"/>
-            </w:pPr>
-            <w:r>
-              <w:lastRenderedPageBreak/>
-              <w:t>Ⲓⲱⲁⲛⲛⲏⲥ ⲡⲓⲑⲉⲟⲗⲟⲅⲟⲥ: ⲁ</w:t>
-            </w:r>
-            <w:proofErr w:type="spellStart"/>
-            <w:r>
-              <w:t>ϥϫ</w:t>
-            </w:r>
-            <w:proofErr w:type="spellEnd"/>
-            <w:r>
-              <w:t>ⲟⲥ ϧⲉⲛ ⲡⲉϥⲉⲩⲁⲅⲅⲉⲗⲓⲟⲛ: ϫⲉ ⲁⲓⲛⲁⲩ ⲡ̀ⲟⲩⲣⲟ Ⲡⲭ̄ⲥ̄: ⲁ</w:t>
-            </w:r>
-            <w:proofErr w:type="spellStart"/>
-            <w:r>
-              <w:t>ϥϣ</w:t>
-            </w:r>
-            <w:proofErr w:type="spellEnd"/>
-            <w:r>
-              <w:t>ⲉⲛⲁϥ ⲉ̀ⲟⲩⲣⲁⲛⲟⲥ.</w:t>
+              <w:pStyle w:val="CopticVersemulti-line"/>
+            </w:pPr>
+            <w:r>
+              <w:t>Ⲓⲱⲁⲛⲛⲏⲥ ⲡⲓⲑⲉⲟⲗⲟⲅⲟⲥ:</w:t>
+            </w:r>
+          </w:p>
+          <w:p>
+            <w:pPr>
+              <w:pStyle w:val="CopticVersemulti-line"/>
+            </w:pPr>
+            <w:r>
+              <w:t>ⲁϥϫⲟⲥ ϧⲉⲛ ⲡⲉϥⲉⲩⲁⲅⲅⲉⲗⲓⲟⲛ:</w:t>
+            </w:r>
+          </w:p>
+          <w:p>
+            <w:pPr>
+              <w:pStyle w:val="CopticVersemulti-line"/>
+            </w:pPr>
+            <w:r>
+              <w:t>ϫⲉ ⲁⲓⲛⲁⲩ ⲡ̀ⲟⲩⲣⲟ Ⲡⲭ̄ⲥ̄:</w:t>
+            </w:r>
+          </w:p>
+          <w:p>
+            <w:pPr>
+              <w:pStyle w:val="CopticHangingVerse"/>
+            </w:pPr>
+            <w:r>
+              <w:t>ⲁϥϣⲉⲛⲁϥ ⲉ̀ⲟⲩⲣⲁⲛⲟⲥ.</w:t>
             </w:r>
           </w:p>
         </w:tc>
@@ -786,7 +909,7 @@
           </w:tcPr>
           <w:p>
             <w:pPr>
-              <w:ind w:left="196" w:hanging="196"/>
+              <w:pStyle w:val="EngHang"/>
             </w:pPr>
             <w:r>
               <w:t>John the Theologian</w:t>
@@ -794,7 +917,7 @@
           </w:p>
           <w:p>
             <w:pPr>
-              <w:ind w:left="196" w:hanging="196"/>
+              <w:pStyle w:val="EngHang"/>
             </w:pPr>
             <w:r>
               <w:t>Said in his Gospel,</w:t>
@@ -802,7 +925,7 @@
           </w:p>
           <w:p>
             <w:pPr>
-              <w:ind w:left="196" w:hanging="196"/>
+              <w:pStyle w:val="EngHang"/>
             </w:pPr>
             <w:r>
               <w:t>“I saw Christ the King</w:t>
@@ -810,7 +933,7 @@
           </w:p>
           <w:p>
             <w:pPr>
-              <w:ind w:left="196" w:hanging="196"/>
+              <w:pStyle w:val="EngHangEnd"/>
             </w:pPr>
             <w:r>
               <w:t>Ascended to Heaven.”</w:t>
@@ -835,18 +958,34 @@
           </w:tcPr>
           <w:p>
             <w:pPr>
-              <w:pStyle w:val="Coptic"/>
-            </w:pPr>
-            <w:r>
-              <w:t>Ⲕⲉ ⲡⲁⲗⲓⲛ ⲡⲉⲛⲓⲱⲧ Ⲡⲉⲧⲣⲟⲥ: ⲁϥⲧⲁⲙⲟⲛ ⲉ̀ⲃⲟⲗ ϧⲉⲛ ⲣⲱϥ: ϫⲉ ⲁ</w:t>
-            </w:r>
-            <w:proofErr w:type="spellStart"/>
-            <w:r>
-              <w:t>ϥϣ</w:t>
-            </w:r>
-            <w:proofErr w:type="spellEnd"/>
-            <w:r>
-              <w:t>ⲉⲛⲁϥ ⲉ̀ⲟⲩⲣⲁⲛⲟⲥ: ⲁ̀ⲛⲓⲁⲅⲅⲉⲗⲟⲥ ⲟⲩⲱϣⲧ ⲙ̀ⲙⲟϥ.</w:t>
+              <w:pStyle w:val="CopticVersemulti-line"/>
+            </w:pPr>
+            <w:r>
+              <w:t>Ⲕⲉ ⲡⲁⲗⲓⲛ ⲡⲉⲛⲓⲱⲧ Ⲡⲉⲧⲣⲟⲥ:</w:t>
+            </w:r>
+          </w:p>
+          <w:p>
+            <w:pPr>
+              <w:pStyle w:val="CopticVersemulti-line"/>
+            </w:pPr>
+            <w:r>
+              <w:t>ⲁϥⲧⲁⲙⲟⲛ ⲉ̀ⲃⲟⲗ ϧⲉⲛ ⲣⲱϥ:</w:t>
+            </w:r>
+          </w:p>
+          <w:p>
+            <w:pPr>
+              <w:pStyle w:val="CopticVersemulti-line"/>
+            </w:pPr>
+            <w:r>
+              <w:t>ϫⲉ ⲁϥϣⲉⲛⲁϥ ⲉ̀ⲟⲩⲣⲁⲛⲟⲥ:</w:t>
+            </w:r>
+          </w:p>
+          <w:p>
+            <w:pPr>
+              <w:pStyle w:val="CopticHangingVerse"/>
+            </w:pPr>
+            <w:r>
+              <w:t>ⲁ̀ⲛⲓⲁⲅⲅⲉⲗⲟⲥ ⲟⲩⲱϣⲧ ⲙ̀ⲙⲟϥ.</w:t>
             </w:r>
           </w:p>
         </w:tc>
@@ -856,25 +995,17 @@
           </w:tcPr>
           <w:p>
             <w:r>
-              <w:t xml:space="preserve">And also our father </w:t>
-            </w:r>
-            <w:proofErr w:type="gramStart"/>
-            <w:r>
-              <w:t>Peter,</w:t>
-            </w:r>
-            <w:proofErr w:type="gramEnd"/>
-            <w:r>
-              <w:t xml:space="preserve"> taught us through his mouth, “He has ascended to heaven, and the angels worshiped Him.”</w:t>
-            </w:r>
-          </w:p>
-        </w:tc>
-        <w:tc>
-          <w:tcPr>
-            <w:tcW w:w="1255" w:type="pct"/>
-          </w:tcPr>
-          <w:p>
-            <w:pPr>
-              <w:ind w:left="196" w:hanging="196"/>
+              <w:t>And also our father Peter, taught us through his mouth, “He has ascended to heaven, and the angels worshiped Him.”</w:t>
+            </w:r>
+          </w:p>
+        </w:tc>
+        <w:tc>
+          <w:tcPr>
+            <w:tcW w:w="1255" w:type="pct"/>
+          </w:tcPr>
+          <w:p>
+            <w:pPr>
+              <w:pStyle w:val="EngHang"/>
             </w:pPr>
             <w:r>
               <w:t>Also our father Peter,</w:t>
@@ -882,7 +1013,7 @@
           </w:p>
           <w:p>
             <w:pPr>
-              <w:ind w:left="196" w:hanging="196"/>
+              <w:pStyle w:val="EngHang"/>
             </w:pPr>
             <w:r>
               <w:t>Taught us by his mouth,</w:t>
@@ -890,7 +1021,7 @@
           </w:p>
           <w:p>
             <w:pPr>
-              <w:ind w:left="196" w:hanging="196"/>
+              <w:pStyle w:val="EngHang"/>
             </w:pPr>
             <w:r>
               <w:t>“He has ascended to heaven,</w:t>
@@ -898,7 +1029,7 @@
           </w:p>
           <w:p>
             <w:pPr>
-              <w:ind w:left="196" w:hanging="196"/>
+              <w:pStyle w:val="EngHangEnd"/>
             </w:pPr>
             <w:r>
               <w:t>And the angels worshipped Him.”</w:t>
@@ -923,18 +1054,35 @@
           </w:tcPr>
           <w:p>
             <w:pPr>
-              <w:pStyle w:val="Coptic"/>
-            </w:pPr>
-            <w:r>
-              <w:t>Ⲗⲟⲩⲕⲁⲥ ⲡⲓⲥⲏⲓⲛⲓ ⲙ̀ⲙⲏⲓ: ⲁϥⲥ̀ϧⲁⲓ ϧⲉⲛ ⲛⲓⲡ̀ⲣⲁⲝⲓⲥ: ϫⲉ ⲫⲁⲓ ⲡⲉ Ⲓⲏ̄ⲥ̄ ϧⲉⲛ ⲟⲩⲙⲉⲑⲙⲏⲓ: ⲁ</w:t>
-            </w:r>
-            <w:proofErr w:type="spellStart"/>
-            <w:r>
-              <w:t>ϥϣ</w:t>
-            </w:r>
-            <w:proofErr w:type="spellEnd"/>
-            <w:r>
-              <w:t>ⲉⲛⲁϥ ϣⲁ ⲧⲉϥⲧⲁⲝⲓⲥ.</w:t>
+              <w:pStyle w:val="CopticVersemulti-line"/>
+            </w:pPr>
+            <w:r>
+              <w:t>Ⲗⲟⲩⲕⲁⲥ ⲡⲓⲥⲏⲓⲛⲓ ⲙ̀ⲙⲏⲓ:</w:t>
+            </w:r>
+          </w:p>
+          <w:p>
+            <w:pPr>
+              <w:pStyle w:val="CopticVersemulti-line"/>
+            </w:pPr>
+            <w:r>
+              <w:lastRenderedPageBreak/>
+              <w:t>ⲁϥⲥ̀ϧⲁⲓ ϧⲉⲛ ⲛⲓⲡ̀ⲣⲁⲝⲓⲥ:</w:t>
+            </w:r>
+          </w:p>
+          <w:p>
+            <w:pPr>
+              <w:pStyle w:val="CopticVersemulti-line"/>
+            </w:pPr>
+            <w:r>
+              <w:t>ϫⲉ ⲫⲁⲓ ⲡⲉ Ⲓⲏ̄ⲥ̄ ϧⲉⲛ ⲟⲩⲙⲉⲑⲙⲏⲓ:</w:t>
+            </w:r>
+          </w:p>
+          <w:p>
+            <w:pPr>
+              <w:pStyle w:val="CopticHangingVerse"/>
+            </w:pPr>
+            <w:r>
+              <w:t>ⲁϥϣⲉⲛⲁϥ ϣⲁ ⲧⲉϥⲧⲁⲝⲓⲥ.</w:t>
             </w:r>
           </w:p>
         </w:tc>
@@ -944,7 +1092,12 @@
           </w:tcPr>
           <w:p>
             <w:r>
-              <w:t xml:space="preserve">Luke the True Physician, wrote in the book of Acts, that this is Jesus who has truly, ascended to His </w:t>
+              <w:lastRenderedPageBreak/>
+              <w:t xml:space="preserve">Luke the True Physician, wrote </w:t>
+            </w:r>
+            <w:r>
+              <w:lastRenderedPageBreak/>
+              <w:t xml:space="preserve">in the book of Acts, that this is Jesus who has truly, ascended to His </w:t>
             </w:r>
             <w:commentRangeStart w:id="1"/>
             <w:r>
@@ -967,29 +1120,37 @@
             <w:tcW w:w="1255" w:type="pct"/>
           </w:tcPr>
           <w:p>
-            <w:r>
+            <w:pPr>
+              <w:pStyle w:val="EngHang"/>
+            </w:pPr>
+            <w:r>
+              <w:lastRenderedPageBreak/>
               <w:t>Luke, the true Physician,</w:t>
             </w:r>
           </w:p>
           <w:p>
-            <w:r>
+            <w:pPr>
+              <w:pStyle w:val="EngHang"/>
+            </w:pPr>
+            <w:r>
+              <w:lastRenderedPageBreak/>
               <w:t>Wrote in the book of Acts,</w:t>
             </w:r>
           </w:p>
           <w:p>
+            <w:pPr>
+              <w:pStyle w:val="EngHang"/>
+            </w:pPr>
             <w:r>
               <w:t>“This is Jesus who has truly</w:t>
             </w:r>
           </w:p>
           <w:p>
-            <w:r>
-              <w:t xml:space="preserve">Ascended to His </w:t>
-            </w:r>
-            <w:r>
-              <w:t>place</w:t>
-            </w:r>
-            <w:r>
-              <w:t>.”</w:t>
+            <w:pPr>
+              <w:pStyle w:val="EngHangEnd"/>
+            </w:pPr>
+            <w:r>
+              <w:t>Ascended to His place.”</w:t>
             </w:r>
           </w:p>
         </w:tc>
@@ -1011,26 +1172,35 @@
           </w:tcPr>
           <w:p>
             <w:pPr>
-              <w:pStyle w:val="Coptic"/>
-            </w:pPr>
-            <w:r>
-              <w:t>Ⲙⲁⲣⲕⲟⲥ ⲡⲓⲉⲑⲱⲣⲓⲙⲟⲥ: ⲁϥⲟⲩⲱⲛϩ ⲛⲁⲛ ⲙ̀ⲡⲁⲓⲥ̀ⲙⲟⲧ: ϫⲉ ⲁ</w:t>
-            </w:r>
-            <w:proofErr w:type="spellStart"/>
-            <w:r>
-              <w:t>ϥϣ</w:t>
-            </w:r>
-            <w:proofErr w:type="spellEnd"/>
-            <w:r>
-              <w:t>ⲉⲛⲁϥ ⲁ̀ⲗⲏⲑⲱⲥ: ⲁ</w:t>
-            </w:r>
-            <w:proofErr w:type="spellStart"/>
-            <w:r>
-              <w:t>ϥϩ</w:t>
-            </w:r>
-            <w:proofErr w:type="spellEnd"/>
-            <w:r>
-              <w:t>ⲉⲙⲥⲓ ⲥⲁⲟⲩⲓ̀ⲛⲁⲙ ⲙ̀ⲡⲉϥⲓⲱⲧ.</w:t>
+              <w:pStyle w:val="CopticVersemulti-line"/>
+            </w:pPr>
+            <w:r>
+              <w:lastRenderedPageBreak/>
+              <w:t>Ⲙⲁⲣⲕⲟⲥ ⲡⲓⲉⲑⲱⲣⲓⲙⲟⲥ:</w:t>
+            </w:r>
+          </w:p>
+          <w:p>
+            <w:pPr>
+              <w:pStyle w:val="CopticVersemulti-line"/>
+            </w:pPr>
+            <w:r>
+              <w:t>ⲁϥⲟⲩⲱⲛϩ ⲛⲁⲛ ⲙ̀ⲡⲁⲓⲥ̀ⲙⲟⲧ:</w:t>
+            </w:r>
+          </w:p>
+          <w:p>
+            <w:pPr>
+              <w:pStyle w:val="CopticVersemulti-line"/>
+            </w:pPr>
+            <w:r>
+              <w:t>ϫⲉ ⲁϥϣⲉⲛⲁϥ ⲁ̀ⲗⲏⲑⲱⲥ:</w:t>
+            </w:r>
+          </w:p>
+          <w:p>
+            <w:pPr>
+              <w:pStyle w:val="CopticHangingVerse"/>
+            </w:pPr>
+            <w:r>
+              <w:t>ⲁϥϩⲉⲙⲥⲓ ⲥⲁⲟⲩⲓ̀ⲛⲁⲙ ⲙ̀ⲡⲉϥⲓⲱⲧ.</w:t>
             </w:r>
           </w:p>
         </w:tc>
@@ -1050,7 +1220,7 @@
           </w:tcPr>
           <w:p>
             <w:pPr>
-              <w:ind w:left="196" w:hanging="196"/>
+              <w:pStyle w:val="EngHang"/>
             </w:pPr>
             <w:r>
               <w:t>Mark, the Beholder of God,</w:t>
@@ -1058,7 +1228,7 @@
           </w:p>
           <w:p>
             <w:pPr>
-              <w:ind w:left="196" w:hanging="196"/>
+              <w:pStyle w:val="EngHang"/>
             </w:pPr>
             <w:r>
               <w:t>Also revealed to us, saying,</w:t>
@@ -1066,7 +1236,7 @@
           </w:p>
           <w:p>
             <w:pPr>
-              <w:ind w:left="196" w:hanging="196"/>
+              <w:pStyle w:val="EngHang"/>
             </w:pPr>
             <w:r>
               <w:t>“He has truly ascended,</w:t>
@@ -1074,7 +1244,7 @@
           </w:p>
           <w:p>
             <w:pPr>
-              <w:ind w:left="196" w:hanging="196"/>
+              <w:pStyle w:val="EngHangEnd"/>
             </w:pPr>
             <w:r>
               <w:t>And sat at the right hand of His father.”</w:t>
@@ -1099,10 +1269,34 @@
           </w:tcPr>
           <w:p>
             <w:pPr>
-              <w:pStyle w:val="Coptic"/>
-            </w:pPr>
-            <w:r>
-              <w:t>Ⲛⲓϫⲟⲙ ⲧⲏⲣⲟⲩ ⲛ̀ⲧⲉ ⲛⲓⲫⲏⲟⲩⲓ̀: ⲁⲩϩⲓⲧⲟⲩ ⲉ̀ϧ̀ⲣⲏⲓ ⲁⲩⲟⲩⲱϣⲧ ⲙ̀ⲙⲟϥ: ⲛⲁ ⲛⲓⲫⲏⲟⲩⲓ̀ ⲛⲉⲙ ⲛⲁ ⲡ̀ⲕⲁϩⲓ: ϧⲉⲛ ϩⲁⲛⲥ̀ⲙⲟⲩ ⲁⲩϩⲱⲥ ⲉ̀ⲣⲟϥ.</w:t>
+              <w:pStyle w:val="CopticVersemulti-line"/>
+            </w:pPr>
+            <w:r>
+              <w:t>Ⲛⲓϫⲟⲙ ⲧⲏⲣⲟⲩ ⲛ̀ⲧⲉ ⲛⲓⲫⲏⲟⲩⲓ̀:</w:t>
+            </w:r>
+          </w:p>
+          <w:p>
+            <w:pPr>
+              <w:pStyle w:val="CopticVersemulti-line"/>
+            </w:pPr>
+            <w:r>
+              <w:t>ⲁⲩϩⲓⲧⲟⲩ ⲉ̀ϧ̀ⲣⲏⲓ ⲁⲩⲟⲩⲱϣⲧ ⲙ̀ⲙⲟϥ:</w:t>
+            </w:r>
+          </w:p>
+          <w:p>
+            <w:pPr>
+              <w:pStyle w:val="CopticVersemulti-line"/>
+            </w:pPr>
+            <w:r>
+              <w:t>ⲛⲁ ⲛⲓⲫⲏⲟⲩⲓ̀ ⲛⲉⲙ ⲛⲁ ⲡ̀ⲕⲁϩⲓ:</w:t>
+            </w:r>
+          </w:p>
+          <w:p>
+            <w:pPr>
+              <w:pStyle w:val="CopticHangingVerse"/>
+            </w:pPr>
+            <w:r>
+              <w:t>ϧⲉⲛ ϩⲁⲛⲥ̀ⲙⲟⲩ ⲁⲩϩⲱⲥ ⲉ̀ⲣⲟϥ.</w:t>
             </w:r>
           </w:p>
         </w:tc>
@@ -1112,25 +1306,17 @@
           </w:tcPr>
           <w:p>
             <w:r>
-              <w:t xml:space="preserve">All the powers of the </w:t>
-            </w:r>
-            <w:proofErr w:type="gramStart"/>
-            <w:r>
-              <w:t>heavens,</w:t>
-            </w:r>
-            <w:proofErr w:type="gramEnd"/>
-            <w:r>
-              <w:t xml:space="preserve"> came and worshipped Him, the heavenly and the earthly, praised Him with blessings.</w:t>
-            </w:r>
-          </w:p>
-        </w:tc>
-        <w:tc>
-          <w:tcPr>
-            <w:tcW w:w="1255" w:type="pct"/>
-          </w:tcPr>
-          <w:p>
-            <w:pPr>
-              <w:ind w:left="196" w:hanging="196"/>
+              <w:t>All the powers of the heavens, came and worshipped Him, the heavenly and the earthly, praised Him with blessings.</w:t>
+            </w:r>
+          </w:p>
+        </w:tc>
+        <w:tc>
+          <w:tcPr>
+            <w:tcW w:w="1255" w:type="pct"/>
+          </w:tcPr>
+          <w:p>
+            <w:pPr>
+              <w:pStyle w:val="EngHang"/>
             </w:pPr>
             <w:r>
               <w:t>All the powers of the heavens</w:t>
@@ -1138,7 +1324,7 @@
           </w:p>
           <w:p>
             <w:pPr>
-              <w:ind w:left="196" w:hanging="196"/>
+              <w:pStyle w:val="EngHang"/>
             </w:pPr>
             <w:r>
               <w:t>Came and worshipped Him;</w:t>
@@ -1146,7 +1332,7 @@
           </w:p>
           <w:p>
             <w:pPr>
-              <w:ind w:left="196" w:hanging="196"/>
+              <w:pStyle w:val="EngHang"/>
             </w:pPr>
             <w:r>
               <w:t>The heavenly and the earthly</w:t>
@@ -1154,7 +1340,7 @@
           </w:p>
           <w:p>
             <w:pPr>
-              <w:ind w:left="196" w:hanging="196"/>
+              <w:pStyle w:val="EngHangEnd"/>
             </w:pPr>
             <w:r>
               <w:t>Praise Him with blessings.</w:t>
@@ -1179,26 +1365,34 @@
           </w:tcPr>
           <w:p>
             <w:pPr>
-              <w:pStyle w:val="Coptic"/>
-            </w:pPr>
-            <w:r>
-              <w:t>Ⲝⲥ̀ⲙⲁⲣⲱⲟⲩⲧ ⲱ̀ ⲡⲓⲟⲩⲣⲟ:ⲡⲓⲑ̀ⲙⲏⲓ ϧⲉⲛ ⲧⲉϥⲕ̀ⲧⲏⲥⲓⲥ: ⲫⲁ ⲡⲓⲉⲣ</w:t>
-            </w:r>
-            <w:proofErr w:type="spellStart"/>
-            <w:r>
-              <w:t>ϣⲓϣ</w:t>
-            </w:r>
-            <w:proofErr w:type="spellEnd"/>
-            <w:r>
-              <w:t>ⲓ ⲛⲉⲙ ⲡⲓϭ̀ⲣⲟ: ⲡⲓⲣⲉ</w:t>
-            </w:r>
-            <w:proofErr w:type="spellStart"/>
-            <w:r>
-              <w:t>ϥϯϩ</w:t>
-            </w:r>
-            <w:proofErr w:type="spellEnd"/>
-            <w:r>
-              <w:t>ⲁⲡ ϧⲉⲛ ϯⲕ̀ⲣⲓⲥⲓⲥ.</w:t>
+              <w:pStyle w:val="CopticVersemulti-line"/>
+            </w:pPr>
+            <w:r>
+              <w:t>Ⲝⲥ̀ⲙⲁⲣⲱⲟⲩⲧ ⲱ̀ ⲡⲓⲟⲩⲣⲟ:</w:t>
+            </w:r>
+          </w:p>
+          <w:p>
+            <w:pPr>
+              <w:pStyle w:val="CopticVersemulti-line"/>
+            </w:pPr>
+            <w:r>
+              <w:t>ⲡⲓⲑ̀ⲙⲏⲓ ϧⲉⲛ ⲧⲉϥⲕ̀ⲧⲏⲥⲓⲥ:</w:t>
+            </w:r>
+          </w:p>
+          <w:p>
+            <w:pPr>
+              <w:pStyle w:val="CopticVersemulti-line"/>
+            </w:pPr>
+            <w:r>
+              <w:t>ⲫⲁ ⲡⲓⲉⲣϣⲓϣⲓ ⲛⲉⲙ ⲡⲓϭ̀ⲣⲟ:</w:t>
+            </w:r>
+          </w:p>
+          <w:p>
+            <w:pPr>
+              <w:pStyle w:val="CopticHangingVerse"/>
+            </w:pPr>
+            <w:r>
+              <w:t>ⲡⲓⲣⲉϥϯϩⲁⲡ ϧⲉⲛ ϯⲕ̀ⲣⲓⲥⲓⲥ.</w:t>
             </w:r>
           </w:p>
         </w:tc>
@@ -1208,15 +1402,7 @@
           </w:tcPr>
           <w:p>
             <w:r>
-              <w:t xml:space="preserve">Blessed </w:t>
-            </w:r>
-            <w:proofErr w:type="gramStart"/>
-            <w:r>
-              <w:t>are</w:t>
-            </w:r>
-            <w:proofErr w:type="gramEnd"/>
-            <w:r>
-              <w:t xml:space="preserve"> You O King, who is Just with His creation, He who has authority and victory, and judgment in </w:t>
+              <w:t xml:space="preserve">Blessed are You O King, who is Just with His creation, He who has authority and victory, and judgment in </w:t>
             </w:r>
             <w:commentRangeStart w:id="2"/>
             <w:r>
@@ -1240,7 +1426,7 @@
           </w:tcPr>
           <w:p>
             <w:pPr>
-              <w:ind w:left="196" w:hanging="196"/>
+              <w:pStyle w:val="EngHang"/>
             </w:pPr>
             <w:r>
               <w:t>Blessed are You, O King,</w:t>
@@ -1248,7 +1434,7 @@
           </w:p>
           <w:p>
             <w:pPr>
-              <w:ind w:left="196" w:hanging="196"/>
+              <w:pStyle w:val="EngHang"/>
             </w:pPr>
             <w:r>
               <w:t>You are just with Your creation,</w:t>
@@ -1256,7 +1442,7 @@
           </w:p>
           <w:p>
             <w:pPr>
-              <w:ind w:left="196" w:hanging="196"/>
+              <w:pStyle w:val="EngHang"/>
             </w:pPr>
             <w:r>
               <w:t>You have authority and victory,</w:t>
@@ -1264,7 +1450,7 @@
           </w:p>
           <w:p>
             <w:pPr>
-              <w:ind w:left="196" w:hanging="196"/>
+              <w:pStyle w:val="EngHangEnd"/>
             </w:pPr>
             <w:r>
               <w:t>And just judgment.</w:t>
@@ -1289,10 +1475,34 @@
           </w:tcPr>
           <w:p>
             <w:pPr>
-              <w:pStyle w:val="Coptic"/>
-            </w:pPr>
-            <w:r>
-              <w:t>Ⲟⲩⲱ̀ⲟⲩ ⲛⲁⲕ ϧⲉⲛ ⲟⲩϣⲉⲡϩ̀ⲙⲟⲧ: ⲱ̀ ⲡⲓⲛⲟⲩϯ ⲛ̀ⲁ̀ⲗⲏⲑⲟⲥ: ϫⲉ ⲁⲕⲟⲩⲱⲣⲡ ⲙ̀ⲡⲉⲕϩ̀ⲙⲟ: ⲉ̀ϫⲉⲛ ⲛⲉⲕⲁ̀ⲡⲟⲥⲧⲟⲗⲟⲥ.</w:t>
+              <w:pStyle w:val="CopticVersemulti-line"/>
+            </w:pPr>
+            <w:r>
+              <w:t>Ⲟⲩⲱ̀ⲟⲩ ⲛⲁⲕ ϧⲉⲛ ⲟⲩϣⲉⲡϩ̀ⲙⲟⲧ:</w:t>
+            </w:r>
+          </w:p>
+          <w:p>
+            <w:pPr>
+              <w:pStyle w:val="CopticVersemulti-line"/>
+            </w:pPr>
+            <w:r>
+              <w:t>ⲱ̀ ⲡⲓⲛⲟⲩϯ ⲛ̀ⲁ̀ⲗⲏⲑⲟⲥ:</w:t>
+            </w:r>
+          </w:p>
+          <w:p>
+            <w:pPr>
+              <w:pStyle w:val="CopticVersemulti-line"/>
+            </w:pPr>
+            <w:r>
+              <w:t>ϫⲉ ⲁⲕⲟⲩⲱⲣⲡ ⲙ̀ⲡⲉⲕϩ̀ⲙⲟ:</w:t>
+            </w:r>
+          </w:p>
+          <w:p>
+            <w:pPr>
+              <w:pStyle w:val="CopticHangingVerse"/>
+            </w:pPr>
+            <w:r>
+              <w:t>ⲉ̀ϫⲉⲛ ⲛⲉⲕⲁ̀ⲡⲟⲥⲧⲟⲗⲟⲥ.</w:t>
             </w:r>
           </w:p>
         </w:tc>
@@ -1302,25 +1512,17 @@
           </w:tcPr>
           <w:p>
             <w:r>
-              <w:t xml:space="preserve">Glory </w:t>
-            </w:r>
-            <w:proofErr w:type="gramStart"/>
-            <w:r>
-              <w:t>be</w:t>
-            </w:r>
-            <w:proofErr w:type="gramEnd"/>
-            <w:r>
-              <w:t xml:space="preserve"> to You with thanksgiving, You the True God, for You sent Your grace, upon Your Apostles.</w:t>
-            </w:r>
-          </w:p>
-        </w:tc>
-        <w:tc>
-          <w:tcPr>
-            <w:tcW w:w="1255" w:type="pct"/>
-          </w:tcPr>
-          <w:p>
-            <w:pPr>
-              <w:ind w:left="196" w:hanging="196"/>
+              <w:t>Glory be to You with thanksgiving, You the True God, for You sent Your grace, upon Your Apostles.</w:t>
+            </w:r>
+          </w:p>
+        </w:tc>
+        <w:tc>
+          <w:tcPr>
+            <w:tcW w:w="1255" w:type="pct"/>
+          </w:tcPr>
+          <w:p>
+            <w:pPr>
+              <w:pStyle w:val="EngHang"/>
             </w:pPr>
             <w:r>
               <w:t>Glory be to You in thanksgiving,</w:t>
@@ -1328,7 +1530,7 @@
           </w:p>
           <w:p>
             <w:pPr>
-              <w:ind w:left="196" w:hanging="196"/>
+              <w:pStyle w:val="EngHang"/>
             </w:pPr>
             <w:r>
               <w:t>You are the true God,</w:t>
@@ -1336,7 +1538,7 @@
           </w:p>
           <w:p>
             <w:pPr>
-              <w:ind w:left="196" w:hanging="196"/>
+              <w:pStyle w:val="EngHang"/>
             </w:pPr>
             <w:r>
               <w:t>For You send Your grace</w:t>
@@ -1344,7 +1546,7 @@
           </w:p>
           <w:p>
             <w:pPr>
-              <w:ind w:left="196" w:hanging="196"/>
+              <w:pStyle w:val="EngHangEnd"/>
             </w:pPr>
             <w:r>
               <w:t>Upon Your Apostles.</w:t>
@@ -1369,19 +1571,35 @@
           </w:tcPr>
           <w:p>
             <w:pPr>
-              <w:pStyle w:val="Coptic"/>
+              <w:pStyle w:val="CopticVersemulti-line"/>
+            </w:pPr>
+            <w:r>
+              <w:t>Ⲡⲓⲡⲛⲉⲩⲙⲁ ⲙ̀ⲡⲁⲣⲁⲕⲗⲏⲧⲟⲛ:</w:t>
+            </w:r>
+          </w:p>
+          <w:p>
+            <w:pPr>
+              <w:pStyle w:val="CopticVersemulti-line"/>
+            </w:pPr>
+            <w:r>
+              <w:t>ⲙ̀ⲫ̀ⲏϯ ⲛ̀ϩⲁⲛⲗⲁⲥ ⲛ̀ⲭ̀ⲣⲱⲙ:</w:t>
+            </w:r>
+          </w:p>
+          <w:p>
+            <w:pPr>
+              <w:pStyle w:val="CopticVersemulti-line"/>
             </w:pPr>
             <w:r>
               <w:lastRenderedPageBreak/>
-              <w:t>Ⲡⲓⲡⲛⲉⲩⲙⲁ ⲙ̀ⲡⲁⲣⲁⲕⲗⲏⲧⲟⲛ: ⲙ̀ⲫ̀ⲏϯ ⲛ̀ϩⲁⲛⲗⲁⲥ ⲛ̀ⲭ̀ⲣⲱⲙ: ϧⲉⲛ ϯⲃⲁⲗⲙⲓ ⲛ̀ⲧⲉ Ⲥⲓⲱⲛ: ⲁϥⲙⲁϩⲟⲩ ⲉ̀ⲃⲟⲗ ϧⲉⲛ ⲧⲉ</w:t>
-            </w:r>
-            <w:proofErr w:type="spellStart"/>
-            <w:r>
-              <w:t>ϥϫ</w:t>
-            </w:r>
-            <w:proofErr w:type="spellEnd"/>
-            <w:r>
-              <w:t>ⲟⲙ.</w:t>
+              <w:t>ϧⲉⲛ ϯⲃⲁⲗⲙⲓ ⲛ̀ⲧⲉ Ⲥⲓⲱⲛ:</w:t>
+            </w:r>
+          </w:p>
+          <w:p>
+            <w:pPr>
+              <w:pStyle w:val="CopticHangingVerse"/>
+            </w:pPr>
+            <w:r>
+              <w:t>ⲁϥⲙⲁϩⲟⲩ ⲉ̀ⲃⲟⲗ ϧⲉⲛ ⲧⲉϥϫⲟⲙ.</w:t>
             </w:r>
           </w:p>
         </w:tc>
@@ -1391,25 +1609,31 @@
           </w:tcPr>
           <w:p>
             <w:r>
-              <w:t>The Spirit of Comfort, like tongues of fire, in the upper room of Zion, filled them with His strength.</w:t>
-            </w:r>
-          </w:p>
-        </w:tc>
-        <w:tc>
-          <w:tcPr>
-            <w:tcW w:w="1255" w:type="pct"/>
-          </w:tcPr>
-          <w:p>
-            <w:pPr>
-              <w:ind w:left="196" w:hanging="196"/>
-            </w:pPr>
-            <w:r>
+              <w:lastRenderedPageBreak/>
+              <w:t xml:space="preserve">The Spirit of Comfort, like tongues of fire, in the upper </w:t>
+            </w:r>
+            <w:r>
+              <w:lastRenderedPageBreak/>
+              <w:t>room of Zion, filled them with His strength.</w:t>
+            </w:r>
+          </w:p>
+        </w:tc>
+        <w:tc>
+          <w:tcPr>
+            <w:tcW w:w="1255" w:type="pct"/>
+          </w:tcPr>
+          <w:p>
+            <w:pPr>
+              <w:pStyle w:val="EngHang"/>
+            </w:pPr>
+            <w:r>
+              <w:lastRenderedPageBreak/>
               <w:t>The Spirit of Comfort</w:t>
             </w:r>
           </w:p>
           <w:p>
             <w:pPr>
-              <w:ind w:left="196" w:hanging="196"/>
+              <w:pStyle w:val="EngHang"/>
             </w:pPr>
             <w:r>
               <w:t>Filled them with strength,</w:t>
@@ -1417,15 +1641,16 @@
           </w:p>
           <w:p>
             <w:pPr>
-              <w:ind w:left="196" w:hanging="196"/>
-            </w:pPr>
-            <w:r>
+              <w:pStyle w:val="EngHang"/>
+            </w:pPr>
+            <w:r>
+              <w:lastRenderedPageBreak/>
               <w:t>Like tongues of fire</w:t>
             </w:r>
           </w:p>
           <w:p>
             <w:pPr>
-              <w:ind w:left="196" w:hanging="196"/>
+              <w:pStyle w:val="EngHangEnd"/>
             </w:pPr>
             <w:r>
               <w:t>In the upper room of Zion.</w:t>
@@ -1450,10 +1675,35 @@
           </w:tcPr>
           <w:p>
             <w:pPr>
-              <w:pStyle w:val="Coptic"/>
-            </w:pPr>
-            <w:r>
-              <w:t>Ⲣⲁⲛ ⲛⲓⲃⲉⲛ ⲁⲩⲉ̀ⲙⲓ ⲉ̀ⲣⲱⲟⲩ: ⲛⲓⲫⲩⲗⲏ ⲛⲓⲁⲥⲡⲓ ⲛ̀ⲗⲁⲥ: ⲛⲏⲉⲧϩⲏⲡ ⲁⲩⲥⲁϫⲓ ⲙ̀ⲙⲱⲟⲩ: ϩⲓⲧⲉⲛ ⲉ̀ⲧ̀ϫⲟⲙ ⲛ̀Ϯⲧ̀ⲣⲓⲁⲥ.</w:t>
+              <w:pStyle w:val="CopticVersemulti-line"/>
+            </w:pPr>
+            <w:r>
+              <w:lastRenderedPageBreak/>
+              <w:t>Ⲣⲁⲛ ⲛⲓⲃⲉⲛ ⲁⲩⲉ̀ⲙⲓ ⲉ̀ⲣⲱⲟⲩ:</w:t>
+            </w:r>
+          </w:p>
+          <w:p>
+            <w:pPr>
+              <w:pStyle w:val="CopticVersemulti-line"/>
+            </w:pPr>
+            <w:r>
+              <w:t>ⲛⲓⲫⲩⲗⲏ ⲛⲓⲁⲥⲡⲓ ⲛ̀ⲗⲁⲥ:</w:t>
+            </w:r>
+          </w:p>
+          <w:p>
+            <w:pPr>
+              <w:pStyle w:val="CopticVersemulti-line"/>
+            </w:pPr>
+            <w:r>
+              <w:t>ⲛⲏⲉⲧϩⲏⲡ ⲁⲩⲥⲁϫⲓ ⲙ̀ⲙⲱⲟⲩ:</w:t>
+            </w:r>
+          </w:p>
+          <w:p>
+            <w:pPr>
+              <w:pStyle w:val="CopticHangingVerse"/>
+            </w:pPr>
+            <w:r>
+              <w:t>ϩⲓⲧⲉⲛ ⲉ̀ⲧ̀ϫⲟⲙ ⲛ̀Ϯⲧ̀ⲣⲓⲁⲥ.</w:t>
             </w:r>
           </w:p>
         </w:tc>
@@ -1473,7 +1723,7 @@
           </w:tcPr>
           <w:p>
             <w:pPr>
-              <w:ind w:left="196" w:hanging="196"/>
+              <w:pStyle w:val="EngHang"/>
             </w:pPr>
             <w:r>
               <w:t>They knew all names,</w:t>
@@ -1481,7 +1731,7 @@
           </w:p>
           <w:p>
             <w:pPr>
-              <w:ind w:left="196" w:hanging="196"/>
+              <w:pStyle w:val="EngHang"/>
             </w:pPr>
             <w:r>
               <w:t>All tribes and varied tongues;</w:t>
@@ -1489,7 +1739,7 @@
           </w:p>
           <w:p>
             <w:pPr>
-              <w:ind w:left="196" w:hanging="196"/>
+              <w:pStyle w:val="EngHang"/>
             </w:pPr>
             <w:r>
               <w:t>They spoke of hidden things</w:t>
@@ -1497,7 +1747,7 @@
           </w:p>
           <w:p>
             <w:pPr>
-              <w:ind w:left="196" w:hanging="196"/>
+              <w:pStyle w:val="EngHangEnd"/>
             </w:pPr>
             <w:r>
               <w:t>By the power of the Trinity.</w:t>
@@ -1522,10 +1772,40 @@
           </w:tcPr>
           <w:p>
             <w:pPr>
-              <w:pStyle w:val="Coptic"/>
-            </w:pPr>
-            <w:r>
-              <w:t>Ⲥⲱⲧⲉⲙ ⲉ̀ⲡ̀ⲥⲁϫⲓ ⲛ̀Ⲓⲟⲩⲏⲗ: ⲡⲓⲡ̀ⲣⲟⲫⲏⲧⲏⲥ ⲉⲧⲧⲁⲓⲏⲟⲩⲧ: ⲛ̀ⲧⲉ ⲛⲁ ⲡ̀ⲏⲓ ⲙ̀Ⲡⲓⲥ̀ⲣⲁⲏⲗ: ⲉ̀ϫⲉⲛ ⲡⲁⲓⲉ̀ϩⲟⲟⲩ ⲉⲧⲥⲙⲁⲣⲱⲟⲩⲧ.</w:t>
+              <w:pStyle w:val="CopticVersemulti-line"/>
+            </w:pPr>
+            <w:r>
+              <w:t>Ⲥⲱⲧⲉⲙ ⲉ̀ⲡ̀ⲥⲁϫⲓ ⲛ̀Ⲓⲟⲩⲏⲗ:</w:t>
+            </w:r>
+          </w:p>
+          <w:p>
+            <w:pPr>
+              <w:pStyle w:val="CopticVersemulti-line"/>
+            </w:pPr>
+            <w:r>
+              <w:t>ⲡⲓⲡ̀ⲣⲟⲫⲏⲧⲏⲥ ⲉⲧⲧⲁⲓⲏⲟⲩⲧ:</w:t>
+            </w:r>
+          </w:p>
+          <w:p>
+            <w:pPr>
+              <w:pStyle w:val="CopticVersemulti-line"/>
+            </w:pPr>
+            <w:r>
+              <w:t>ⲛ̀ⲧⲉ ⲛⲁ ⲡ̀ⲏⲓ ⲙ̀Ⲡⲓⲥ̀ⲣⲁⲏⲗ:</w:t>
+            </w:r>
+          </w:p>
+          <w:p>
+            <w:pPr>
+              <w:pStyle w:val="CopticHangingVerse"/>
+            </w:pPr>
+            <w:r>
+              <w:t xml:space="preserve">ⲉ̀ϫⲉⲛ ⲡⲁⲓⲉ̀ϩⲟⲟⲩ </w:t>
+            </w:r>
+            <w:r>
+              <w:t>ⲉⲧⲥⲙⲁⲣⲱⲟⲩⲧ</w:t>
+            </w:r>
+            <w:r>
+              <w:t>.</w:t>
             </w:r>
           </w:p>
         </w:tc>
@@ -1545,7 +1825,7 @@
           </w:tcPr>
           <w:p>
             <w:pPr>
-              <w:ind w:left="196" w:hanging="196"/>
+              <w:pStyle w:val="EngHang"/>
             </w:pPr>
             <w:r>
               <w:t>Hear the word of Joel,</w:t>
@@ -1553,23 +1833,15 @@
           </w:p>
           <w:p>
             <w:pPr>
-              <w:ind w:left="196" w:hanging="196"/>
-            </w:pPr>
-            <w:r>
-              <w:t xml:space="preserve">The </w:t>
-            </w:r>
-            <w:proofErr w:type="spellStart"/>
-            <w:r>
-              <w:t>honoured</w:t>
-            </w:r>
-            <w:proofErr w:type="spellEnd"/>
-            <w:r>
-              <w:t xml:space="preserve"> prophet</w:t>
-            </w:r>
-          </w:p>
-          <w:p>
-            <w:pPr>
-              <w:ind w:left="196" w:hanging="196"/>
+              <w:pStyle w:val="EngHang"/>
+            </w:pPr>
+            <w:r>
+              <w:t>The honoured prophet</w:t>
+            </w:r>
+          </w:p>
+          <w:p>
+            <w:pPr>
+              <w:pStyle w:val="EngHang"/>
             </w:pPr>
             <w:r>
               <w:t>Of the house of Israel,</w:t>
@@ -1577,7 +1849,7 @@
           </w:p>
           <w:p>
             <w:pPr>
-              <w:ind w:left="196" w:hanging="196"/>
+              <w:pStyle w:val="EngHangEnd"/>
             </w:pPr>
             <w:r>
               <w:t>Concerning this blessed day,</w:t>
@@ -1602,18 +1874,61 @@
           </w:tcPr>
           <w:p>
             <w:pPr>
-              <w:pStyle w:val="Coptic"/>
-            </w:pPr>
-            <w:r>
-              <w:t>Ⲧϧⲁⲉ̀ ⲛ̀ⲧⲉ ⲛⲓⲉ̀ϩⲟⲟⲩ: ϯⲛⲁ</w:t>
-            </w:r>
-            <w:proofErr w:type="spellStart"/>
-            <w:r>
-              <w:t>ϫⲱϣ</w:t>
-            </w:r>
-            <w:proofErr w:type="spellEnd"/>
-            <w:r>
-              <w:t xml:space="preserve"> ⲉ̀ⲃⲟⲗ ⲙ̀Ⲡⲁⲡⲛⲉⲩⲙⲁ: ⲉ̀ϫⲉⲛ ⲥⲁⲣⲝ ⲛⲓⲃⲉⲛ ⲉ̀ⲧⲁⲓⲑⲁⲙⲓⲟ̀: ⲉⲓⲉ̀ⲟⲩⲱⲛϩ ⲉ̀ⲃⲟⲗ ⲛ̀ⲛⲓⲕⲁⲑⲁⲣⲧⲱⲙⲁ.</w:t>
+              <w:pStyle w:val="CopticVersemulti-line"/>
+            </w:pPr>
+            <w:r>
+              <w:t>Ⲧϧⲁⲉ̀ ⲛ̀ⲧⲉ ⲛⲓⲉ̀ϩⲟⲟⲩ:</w:t>
+            </w:r>
+          </w:p>
+          <w:p>
+            <w:pPr>
+              <w:pStyle w:val="CopticVersemulti-line"/>
+            </w:pPr>
+            <w:r>
+              <w:t>ϯⲛⲁϫⲱϣ ⲉ̀ⲃⲟⲗ ⲙ̀Ⲡⲁⲡⲛⲉⲩⲙⲁ:</w:t>
+            </w:r>
+          </w:p>
+          <w:p>
+            <w:pPr>
+              <w:pStyle w:val="CopticVersemulti-line"/>
+            </w:pPr>
+            <w:r>
+              <w:t>ⲉ̀ϫⲉⲛ ⲥⲁⲣⲝ ⲛⲓⲃⲉⲛ ⲉ̀ⲧⲁⲓⲑⲁⲙⲓⲟ̀:</w:t>
+            </w:r>
+          </w:p>
+          <w:p>
+            <w:pPr>
+              <w:pStyle w:val="CopticHangingVerse"/>
+            </w:pPr>
+            <w:r>
+              <w:t>ⲉⲓⲉ</w:t>
+            </w:r>
+            <w:r>
+              <w:rPr>
+                <w:rFonts w:ascii="Arial" w:hAnsi="Arial" w:cs="Arial"/>
+              </w:rPr>
+              <w:t>̀</w:t>
+            </w:r>
+            <w:r>
+              <w:t>ⲟⲩⲱⲛ</w:t>
+            </w:r>
+            <w:r>
+              <w:rPr>
+                <w:rFonts w:ascii="Arial" w:hAnsi="Arial" w:cs="Arial"/>
+              </w:rPr>
+              <w:t>ϩ</w:t>
+            </w:r>
+            <w:r>
+              <w:t xml:space="preserve"> ⲉ̀ⲃⲟⲗ ⲛ</w:t>
+            </w:r>
+            <w:r>
+              <w:rPr>
+                <w:rFonts w:ascii="Arial" w:hAnsi="Arial" w:cs="Arial"/>
+              </w:rPr>
+              <w:t>̀</w:t>
+            </w:r>
+            <w:r>
+              <w:t>ⲛⲓⲕⲁⲑⲁⲣⲧⲱⲙⲁ.</w:t>
             </w:r>
           </w:p>
         </w:tc>
@@ -1623,23 +1938,17 @@
           </w:tcPr>
           <w:p>
             <w:r>
-              <w:t>“In the end of the days, I will pour my Spirit, upon everybody I have cr</w:t>
-            </w:r>
-            <w:r>
-              <w:t>e</w:t>
-            </w:r>
-            <w:r>
-              <w:t>ated, I will reveal miracles.”</w:t>
-            </w:r>
-          </w:p>
-        </w:tc>
-        <w:tc>
-          <w:tcPr>
-            <w:tcW w:w="1255" w:type="pct"/>
-          </w:tcPr>
-          <w:p>
-            <w:pPr>
-              <w:ind w:left="196" w:hanging="196"/>
+              <w:t>“In the end of the days, I will pour my Spirit, upon everybody I have created, I will reveal miracles.”</w:t>
+            </w:r>
+          </w:p>
+        </w:tc>
+        <w:tc>
+          <w:tcPr>
+            <w:tcW w:w="1255" w:type="pct"/>
+          </w:tcPr>
+          <w:p>
+            <w:pPr>
+              <w:pStyle w:val="EngHang"/>
             </w:pPr>
             <w:r>
               <w:t>“In the end of days,</w:t>
@@ -1647,7 +1956,7 @@
           </w:p>
           <w:p>
             <w:pPr>
-              <w:ind w:left="196" w:hanging="196"/>
+              <w:pStyle w:val="EngHang"/>
             </w:pPr>
             <w:r>
               <w:t>I will pour my Spirit</w:t>
@@ -1655,7 +1964,7 @@
           </w:p>
           <w:p>
             <w:pPr>
-              <w:ind w:left="196" w:hanging="196"/>
+              <w:pStyle w:val="EngHang"/>
             </w:pPr>
             <w:r>
               <w:t>Upon everyone I have created;</w:t>
@@ -1663,7 +1972,7 @@
           </w:p>
           <w:p>
             <w:pPr>
-              <w:ind w:left="196" w:hanging="196"/>
+              <w:pStyle w:val="EngHangEnd"/>
             </w:pPr>
             <w:r>
               <w:t xml:space="preserve">I will reveal </w:t>
@@ -1702,10 +2011,34 @@
           </w:tcPr>
           <w:p>
             <w:pPr>
-              <w:pStyle w:val="Coptic"/>
-            </w:pPr>
-            <w:r>
-              <w:t>Ⲩⲙⲛⲟⲗⲟⲅⲓⲁ̀ ⲛⲓⲃⲉⲛ ⲛ̀ⲥ̀ⲙⲟⲩ: ⲧⲉⲛⲟⲩⲱⲣⲡ ⲙ̀ⲙⲱⲟⲩ ϩⲁⲣⲟⲕ ⲉⲩⲥⲟⲡ: ⲕⲁⲧⲁ ⲡ̀ⲥⲁϫⲓ ⲙ̀ⲡⲓⲑⲉⲟⲫⲟⲣⲟⲥ: Ⲇⲁⲩⲓⲇ ⲡⲓ̀ⲡⲣⲟⲫⲏⲧⲏⲥ.</w:t>
+              <w:pStyle w:val="CopticVersemulti-line"/>
+            </w:pPr>
+            <w:r>
+              <w:t>Ⲩⲙⲛⲟⲗⲟⲅⲓⲁ̀ ⲛⲓⲃⲉⲛ ⲛ̀ⲥ̀ⲙⲟⲩ:</w:t>
+            </w:r>
+          </w:p>
+          <w:p>
+            <w:pPr>
+              <w:pStyle w:val="CopticVersemulti-line"/>
+            </w:pPr>
+            <w:r>
+              <w:t>ⲧⲉⲛⲟⲩⲱⲣⲡ ⲙ̀ⲙⲱⲟⲩ ϩⲁⲣⲟⲕ ⲉⲩⲥⲟⲡ:</w:t>
+            </w:r>
+          </w:p>
+          <w:p>
+            <w:pPr>
+              <w:pStyle w:val="CopticVersemulti-line"/>
+            </w:pPr>
+            <w:r>
+              <w:t>ⲕⲁⲧⲁ ⲡ̀ⲥⲁϫⲓ ⲙ̀ⲡⲓⲑⲉⲟⲫⲟⲣⲟⲥ:</w:t>
+            </w:r>
+          </w:p>
+          <w:p>
+            <w:pPr>
+              <w:pStyle w:val="CopticHangingVerse"/>
+            </w:pPr>
+            <w:r>
+              <w:t>Ⲇⲁⲩⲓⲇ ⲡⲓ̀ⲡⲣⲟⲫⲏⲧⲏⲥ.</w:t>
             </w:r>
           </w:p>
         </w:tc>
@@ -1725,7 +2058,7 @@
           </w:tcPr>
           <w:p>
             <w:pPr>
-              <w:ind w:left="196" w:hanging="196"/>
+              <w:pStyle w:val="EngHang"/>
             </w:pPr>
             <w:r>
               <w:t>We ascribe to You</w:t>
@@ -1733,7 +2066,7 @@
           </w:p>
           <w:p>
             <w:pPr>
-              <w:ind w:left="196" w:hanging="196"/>
+              <w:pStyle w:val="EngHang"/>
             </w:pPr>
             <w:r>
               <w:t>All praises and psalmody,</w:t>
@@ -1741,7 +2074,7 @@
           </w:p>
           <w:p>
             <w:pPr>
-              <w:ind w:left="196" w:hanging="196"/>
+              <w:pStyle w:val="EngHang"/>
             </w:pPr>
             <w:r>
               <w:t>As David the Prophet</w:t>
@@ -1749,7 +2082,7 @@
           </w:p>
           <w:p>
             <w:pPr>
-              <w:ind w:left="196" w:hanging="196"/>
+              <w:pStyle w:val="EngHangEnd"/>
             </w:pPr>
             <w:r>
               <w:t>And divine-mantled has said,</w:t>
@@ -1774,26 +2107,38 @@
           </w:tcPr>
           <w:p>
             <w:pPr>
-              <w:pStyle w:val="Coptic"/>
-            </w:pPr>
-            <w:r>
-              <w:t xml:space="preserve">Ⲫⲏⲉⲧϩⲉⲙⲥⲓ </w:t>
-            </w:r>
-            <w:proofErr w:type="spellStart"/>
-            <w:r>
-              <w:t>ϩⲓϫ</w:t>
-            </w:r>
-            <w:proofErr w:type="spellEnd"/>
-            <w:r>
-              <w:t>ⲉⲛ ⲛⲓⲭⲉⲣⲟⲩⲃⲓⲙ: ⲟⲩⲟⲛϩⲕ ⲉ̀ⲃⲟⲗ ⲙ̀ⲡⲉⲙ̀ⲑⲟ ⲛ̀Ⲉⲫⲣⲉⲙ: ⲛⲉⲙ Ⲙⲁⲛⲁⲥⲥⲏ ⲛⲉ</w:t>
-            </w:r>
-            <w:proofErr w:type="gramStart"/>
-            <w:r>
-              <w:t>ⲙ  Ⲃ</w:t>
-            </w:r>
-            <w:proofErr w:type="gramEnd"/>
-            <w:r>
-              <w:t>ⲁⲛⲓⲁⲙⲓⲛ: ⲙⲁⲧⲟⲩⲛⲟⲥ ⲧⲉⲕϫⲟⲙ ⲁ̀ⲙⲟⲩ ⲉ̀ⲫ̀ⲛⲁϩⲙⲉⲛ.</w:t>
+              <w:pStyle w:val="CopticVersemulti-line"/>
+            </w:pPr>
+            <w:r>
+              <w:t>Ⲫⲏⲉⲧϩⲉⲙⲥⲓ ϩⲓϫⲉⲛ ⲛⲓⲭⲉⲣⲟⲩⲃⲓⲙ:</w:t>
+            </w:r>
+          </w:p>
+          <w:p>
+            <w:pPr>
+              <w:pStyle w:val="CopticVersemulti-line"/>
+            </w:pPr>
+            <w:r>
+              <w:t>ⲟⲩⲟⲛϩⲕ ⲉ̀ⲃⲟⲗ ⲙ̀ⲡⲉⲙ̀ⲑⲟ ⲛ̀Ⲉⲫⲣⲉⲙ:</w:t>
+            </w:r>
+          </w:p>
+          <w:p>
+            <w:pPr>
+              <w:pStyle w:val="CopticVersemulti-line"/>
+            </w:pPr>
+            <w:r>
+              <w:t xml:space="preserve">ⲛⲉⲙ Ⲙⲁⲛⲁⲥⲥⲏ ⲛⲉⲙ  </w:t>
+            </w:r>
+            <w:r>
+              <w:lastRenderedPageBreak/>
+              <w:t>Ⲃⲁⲛⲓⲁⲙⲓⲛ:</w:t>
+            </w:r>
+          </w:p>
+          <w:p>
+            <w:pPr>
+              <w:pStyle w:val="CopticHangingVerse"/>
+            </w:pPr>
+            <w:r>
+              <w:t>ⲙⲁⲧⲟⲩⲛⲟⲥ ⲧⲉⲕϫⲟⲙ ⲁ̀ⲙⲟⲩ ⲉ̀ⲫ̀ⲛⲁϩⲙⲉⲛ.</w:t>
             </w:r>
           </w:p>
         </w:tc>
@@ -1803,6 +2148,7 @@
           </w:tcPr>
           <w:p>
             <w:r>
+              <w:lastRenderedPageBreak/>
               <w:t xml:space="preserve">“He who sits on the Cherubim, </w:t>
             </w:r>
             <w:commentRangeStart w:id="4"/>
@@ -1835,7 +2181,7 @@
           </w:tcPr>
           <w:p>
             <w:pPr>
-              <w:ind w:left="196" w:hanging="196"/>
+              <w:pStyle w:val="EngHang"/>
             </w:pPr>
             <w:r>
               <w:t>“He who sits on the Cherubim,</w:t>
@@ -1843,7 +2189,7 @@
           </w:p>
           <w:p>
             <w:pPr>
-              <w:ind w:left="196" w:hanging="196"/>
+              <w:pStyle w:val="EngHang"/>
             </w:pPr>
             <w:r>
               <w:t xml:space="preserve">Shine forth before </w:t>
@@ -1859,23 +2205,28 @@
           </w:p>
           <w:p>
             <w:pPr>
-              <w:ind w:left="196" w:hanging="196"/>
-            </w:pPr>
-            <w:proofErr w:type="gramStart"/>
-            <w:r>
-              <w:t>Manasseh,</w:t>
-            </w:r>
-            <w:proofErr w:type="gramEnd"/>
-            <w:r>
-              <w:t xml:space="preserve"> and Benjamin.</w:t>
-            </w:r>
-          </w:p>
-          <w:p>
-            <w:pPr>
-              <w:ind w:left="196" w:hanging="196"/>
-            </w:pPr>
-            <w:r>
-              <w:t>Arise in strength and come for our salvation.”</w:t>
+              <w:pStyle w:val="EngHang"/>
+            </w:pPr>
+            <w:r>
+              <w:t>Manasseh, and Benjamin.</w:t>
+            </w:r>
+          </w:p>
+          <w:p>
+            <w:pPr>
+              <w:pStyle w:val="EngHangEnd"/>
+            </w:pPr>
+            <w:r>
+              <w:t xml:space="preserve">Arise in strength and come for </w:t>
+            </w:r>
+            <w:r>
+              <w:lastRenderedPageBreak/>
+              <w:t>our salv</w:t>
+            </w:r>
+            <w:r>
+              <w:t>a</w:t>
+            </w:r>
+            <w:r>
+              <w:t>tion.”</w:t>
             </w:r>
           </w:p>
         </w:tc>
@@ -1897,10 +2248,35 @@
           </w:tcPr>
           <w:p>
             <w:pPr>
-              <w:pStyle w:val="Coptic"/>
-            </w:pPr>
-            <w:r>
-              <w:t>Ⲭⲟⲩⲁⲃ ⲭⲟⲩⲁⲃ ⲭ̀ⲟⲩⲁⲃ: ⲱ̀ ⲡⲓⲟⲩⲣⲟ ⲛ̀ⲉ̀ⲡⲟⲩⲣⲁⲛⲓⲟⲛ: ⲛⲉⲙ ⲡⲉⲕⲡⲛⲉⲩⲙⲁ ⲉ̄ⲑ̄ⲩ̄: ⲡⲓⲑⲩⲥⲁⲩⲣⲟⲥ ⲛ̀ⲧⲉ ⲛⲓⲁ̀ⲅⲁⲑⲟⲛ.</w:t>
+              <w:pStyle w:val="CopticVersemulti-line"/>
+            </w:pPr>
+            <w:r>
+              <w:lastRenderedPageBreak/>
+              <w:t>Ⲭⲟⲩⲁⲃ ⲭⲟⲩⲁⲃ ⲭ̀ⲟⲩⲁⲃ:</w:t>
+            </w:r>
+          </w:p>
+          <w:p>
+            <w:pPr>
+              <w:pStyle w:val="CopticVersemulti-line"/>
+            </w:pPr>
+            <w:r>
+              <w:t>ⲱ̀ ⲡⲓⲟⲩⲣⲟ ⲛ̀ⲉ̀ⲡⲟⲩⲣⲁⲛⲓⲟⲛ:</w:t>
+            </w:r>
+          </w:p>
+          <w:p>
+            <w:pPr>
+              <w:pStyle w:val="CopticVersemulti-line"/>
+            </w:pPr>
+            <w:r>
+              <w:t>ⲛⲉⲙ ⲡⲉⲕⲡⲛⲉⲩⲙⲁ ⲉ̄ⲑ̄ⲩ̄:</w:t>
+            </w:r>
+          </w:p>
+          <w:p>
+            <w:pPr>
+              <w:pStyle w:val="CopticHangingVerse"/>
+            </w:pPr>
+            <w:r>
+              <w:t>ⲡⲓⲑⲩⲥⲁⲩⲣⲟⲥ ⲛ̀ⲧⲉ ⲛⲓⲁ̀ⲅⲁⲑⲟⲛ.</w:t>
             </w:r>
           </w:p>
         </w:tc>
@@ -1936,10 +2312,7 @@
           </w:tcPr>
           <w:p>
             <w:pPr>
-              <w:tabs>
-                <w:tab w:val="left" w:pos="2040"/>
-              </w:tabs>
-              <w:ind w:left="196" w:hanging="196"/>
+              <w:pStyle w:val="EngHang"/>
             </w:pPr>
             <w:r>
               <w:t>Holy, holy, holy,</w:t>
@@ -1947,10 +2320,7 @@
           </w:p>
           <w:p>
             <w:pPr>
-              <w:tabs>
-                <w:tab w:val="left" w:pos="2040"/>
-              </w:tabs>
-              <w:ind w:left="196" w:hanging="196"/>
+              <w:pStyle w:val="EngHang"/>
             </w:pPr>
             <w:r>
               <w:t>O Heavenly King,</w:t>
@@ -1958,10 +2328,7 @@
           </w:p>
           <w:p>
             <w:pPr>
-              <w:tabs>
-                <w:tab w:val="left" w:pos="2040"/>
-              </w:tabs>
-              <w:ind w:left="196" w:hanging="196"/>
+              <w:pStyle w:val="EngHang"/>
             </w:pPr>
             <w:r>
               <w:t>With Your Holy spirit,</w:t>
@@ -1969,10 +2336,7 @@
           </w:p>
           <w:p>
             <w:pPr>
-              <w:tabs>
-                <w:tab w:val="left" w:pos="2040"/>
-              </w:tabs>
-              <w:ind w:left="196" w:hanging="196"/>
+              <w:pStyle w:val="EngHangEnd"/>
             </w:pPr>
             <w:r>
               <w:t>The treasure of good things.</w:t>
@@ -1997,18 +2361,34 @@
           </w:tcPr>
           <w:p>
             <w:pPr>
-              <w:pStyle w:val="Coptic"/>
-            </w:pPr>
-            <w:r>
-              <w:t>Ⲯⲱⲧⲏⲣ ⲛ̀ⲧⲉ ⲟⲩⲟⲛ ⲛⲓⲃⲉⲛ: ⲟⲩⲟϩ ⲫ̀ⲣⲉ</w:t>
-            </w:r>
-            <w:proofErr w:type="spellStart"/>
-            <w:r>
-              <w:t>ϥϯ</w:t>
-            </w:r>
-            <w:proofErr w:type="spellEnd"/>
-            <w:r>
-              <w:t xml:space="preserve"> ⲙ̀ⲡ̀ⲱⲛϩ: ⲁ̀ⲙⲟⲩ ϣⲱⲡⲓ ⲛ̀ϧⲏⲧⲉⲛ: Ⲡϣⲏⲣⲓ ⲙ̀Ⲫϯ ⲉⲧⲟⲛϧ.</w:t>
+              <w:pStyle w:val="CopticVersemulti-line"/>
+            </w:pPr>
+            <w:r>
+              <w:t>Ⲯⲱⲧⲏⲣ ⲛ̀ⲧⲉ ⲟⲩⲟⲛ ⲛⲓⲃⲉⲛ:</w:t>
+            </w:r>
+          </w:p>
+          <w:p>
+            <w:pPr>
+              <w:pStyle w:val="CopticVersemulti-line"/>
+            </w:pPr>
+            <w:r>
+              <w:t>ⲟⲩⲟϩ ⲫ̀ⲣⲉϥϯ ⲙ̀ⲡ̀ⲱⲛϩ:</w:t>
+            </w:r>
+          </w:p>
+          <w:p>
+            <w:pPr>
+              <w:pStyle w:val="CopticVersemulti-line"/>
+            </w:pPr>
+            <w:r>
+              <w:t>ⲁ̀ⲙⲟⲩ ϣⲱⲡⲓ ⲛ̀ϧⲏⲧⲉⲛ:</w:t>
+            </w:r>
+          </w:p>
+          <w:p>
+            <w:pPr>
+              <w:pStyle w:val="CopticHangingVerse"/>
+            </w:pPr>
+            <w:r>
+              <w:t>Ⲡϣⲏⲣⲓ ⲙ̀Ⲫϯ ⲉⲧⲟⲛϧ.</w:t>
             </w:r>
           </w:p>
         </w:tc>
@@ -2028,7 +2408,7 @@
           </w:tcPr>
           <w:p>
             <w:pPr>
-              <w:ind w:left="196" w:hanging="196"/>
+              <w:pStyle w:val="EngHang"/>
             </w:pPr>
             <w:r>
               <w:t>O Saviour of everyone,</w:t>
@@ -2036,7 +2416,7 @@
           </w:p>
           <w:p>
             <w:pPr>
-              <w:ind w:left="196" w:hanging="196"/>
+              <w:pStyle w:val="EngHang"/>
             </w:pPr>
             <w:r>
               <w:t>And giver of life,</w:t>
@@ -2044,7 +2424,7 @@
           </w:p>
           <w:p>
             <w:pPr>
-              <w:ind w:left="196" w:hanging="196"/>
+              <w:pStyle w:val="EngHang"/>
             </w:pPr>
             <w:r>
               <w:t>Come and dwell in us,</w:t>
@@ -2052,10 +2432,9 @@
           </w:p>
           <w:p>
             <w:pPr>
-              <w:ind w:left="196" w:hanging="196"/>
-            </w:pPr>
-            <w:r>
-              <w:lastRenderedPageBreak/>
+              <w:pStyle w:val="EngHangEnd"/>
+            </w:pPr>
+            <w:r>
               <w:t>O Son of the Living God.</w:t>
             </w:r>
           </w:p>
@@ -2078,7 +2457,7 @@
           </w:tcPr>
           <w:p>
             <w:pPr>
-              <w:pStyle w:val="Coptic"/>
+              <w:pStyle w:val="CopticVersemulti-line"/>
               <w:rPr>
                 <w:rFonts w:eastAsia="Arial Unicode MS" w:cs="FreeSerifAvvaShenouda"/>
               </w:rPr>
@@ -2087,77 +2466,12 @@
               <w:rPr>
                 <w:rFonts w:eastAsia="Arial Unicode MS" w:cs="FreeSerifAvvaShenouda"/>
               </w:rPr>
-              <w:lastRenderedPageBreak/>
-              <w:t>Ⲱⲟⲩⲛ̀ϩⲏⲧ ⲉ̀ϫⲉⲛ ⲡⲉⲕⲃⲟⲕ: ⲱ̀ ⲡⲓⲙⲟⲛⲟⲅⲉⲛⲏⲥ ⲛ̀ⲛⲟⲩⲧϯ: ⲫⲏⲉⲧⲁϥⲉⲣⲛⲟⲃⲓ ⲉ̀ⲣⲟⲕ: ⲁ̀ⲣⲓϩ̀ⲙⲟⲧ ⲛⲁϥ ⲙ̀ⲡⲓⲥⲱϯ.</w:t>
-            </w:r>
-          </w:p>
-        </w:tc>
-        <w:tc>
-          <w:tcPr>
-            <w:tcW w:w="1242" w:type="pct"/>
-          </w:tcPr>
-          <w:p>
-            <w:r>
-              <w:t>Be patient with Your servant, O Only-Begotten God, he who has sinned against You, grant him salvation.</w:t>
-            </w:r>
-          </w:p>
-        </w:tc>
-        <w:tc>
-          <w:tcPr>
-            <w:tcW w:w="1255" w:type="pct"/>
-          </w:tcPr>
-          <w:p>
-            <w:pPr>
-              <w:ind w:left="196" w:hanging="196"/>
-            </w:pPr>
-            <w:r>
-              <w:t>Be patient with Your servant,</w:t>
-            </w:r>
-          </w:p>
-          <w:p>
-            <w:pPr>
-              <w:ind w:left="196" w:hanging="196"/>
-            </w:pPr>
-            <w:r>
-              <w:t>Who has sinned against You,</w:t>
-            </w:r>
-          </w:p>
-          <w:p>
-            <w:pPr>
-              <w:ind w:left="196" w:hanging="196"/>
-            </w:pPr>
-            <w:r>
-              <w:t>O Only-Begotten God,</w:t>
-            </w:r>
-          </w:p>
-          <w:p>
-            <w:pPr>
-              <w:ind w:left="196" w:hanging="196"/>
-            </w:pPr>
-            <w:r>
-              <w:t>Grant him salvation.</w:t>
-            </w:r>
-          </w:p>
-        </w:tc>
-        <w:tc>
-          <w:tcPr>
-            <w:tcW w:w="1255" w:type="pct"/>
-          </w:tcPr>
-          <w:p>
-            <w:pPr>
-              <w:ind w:left="196" w:hanging="196"/>
-            </w:pPr>
-          </w:p>
-        </w:tc>
-      </w:tr>
-      <w:tr>
-        <w:tc>
-          <w:tcPr>
-            <w:tcW w:w="1248" w:type="pct"/>
-          </w:tcPr>
-          <w:p>
-            <w:pPr>
-              <w:pStyle w:val="Coptic"/>
+              <w:t>Ⲱⲟⲩⲛ̀ϩⲏⲧ ⲉ̀ϫⲉⲛ ⲡⲉⲕⲃⲟⲕ:</w:t>
+            </w:r>
+          </w:p>
+          <w:p>
+            <w:pPr>
+              <w:pStyle w:val="CopticVersemulti-line"/>
               <w:rPr>
                 <w:rFonts w:eastAsia="Arial Unicode MS" w:cs="FreeSerifAvvaShenouda"/>
               </w:rPr>
@@ -2166,7 +2480,29 @@
               <w:rPr>
                 <w:rFonts w:eastAsia="Arial Unicode MS" w:cs="FreeSerifAvvaShenouda"/>
               </w:rPr>
-              <w:t>Ⲱ Ⲡⲉⲛⲟ̄ⲥ̄ Ⲓⲏ̄ⲥ̄ Ⲡⲭ̄ⲥ̄: ⲁ̀ⲣⲓⲫ̀ⲙⲉⲩⲓ̀ ⲛ̀ⲛⲉⲛⲓⲟϯ ⲛ̀ⲉ̀ⲡⲓⲥⲕⲟⲡⲟⲥ: ⲛⲉⲙ ⲛⲓⲙⲟⲛⲁⲭⲟⲥ ⲛⲉⲙ ⲛⲓⲇⲓⲁ̀ⲕⲱⲛⲟⲥ: ⲛⲉⲙ ⲡ̀ⲥⲉⲡⲓ ⲙ̀ⲡⲉⲕⲗⲁⲟⲥ ⲙ̀ⲡⲓⲥⲧⲟⲥ.</w:t>
+              <w:t>ⲱ̀ ⲡⲓⲙⲟⲛⲟⲅⲉⲛⲏⲥ ⲛ̀ⲛⲟⲩⲧϯ:</w:t>
+            </w:r>
+          </w:p>
+          <w:p>
+            <w:pPr>
+              <w:pStyle w:val="CopticVersemulti-line"/>
+              <w:rPr>
+                <w:rFonts w:eastAsia="Arial Unicode MS" w:cs="FreeSerifAvvaShenouda"/>
+              </w:rPr>
+            </w:pPr>
+            <w:r>
+              <w:rPr>
+                <w:rFonts w:eastAsia="Arial Unicode MS" w:cs="FreeSerifAvvaShenouda"/>
+              </w:rPr>
+              <w:t>ⲫⲏⲉⲧⲁϥⲉⲣⲛⲟⲃⲓ ⲉ̀ⲣⲟⲕ:</w:t>
+            </w:r>
+          </w:p>
+          <w:p>
+            <w:pPr>
+              <w:pStyle w:val="CopticHangingVerse"/>
+            </w:pPr>
+            <w:r>
+              <w:t>ⲁ̀ⲣⲓϩ̀ⲙⲟⲧ ⲛⲁϥ ⲙ̀ⲡⲓⲥⲱϯ.</w:t>
             </w:r>
           </w:p>
         </w:tc>
@@ -2176,6 +2512,120 @@
           </w:tcPr>
           <w:p>
             <w:r>
+              <w:t>Be patient with Your servant, O Only-Begotten God, he who has sinned against You, grant him salvation.</w:t>
+            </w:r>
+          </w:p>
+        </w:tc>
+        <w:tc>
+          <w:tcPr>
+            <w:tcW w:w="1255" w:type="pct"/>
+          </w:tcPr>
+          <w:p>
+            <w:pPr>
+              <w:pStyle w:val="EngHang"/>
+            </w:pPr>
+            <w:r>
+              <w:t>Be patient with Your servant,</w:t>
+            </w:r>
+          </w:p>
+          <w:p>
+            <w:pPr>
+              <w:pStyle w:val="EngHang"/>
+            </w:pPr>
+            <w:r>
+              <w:t>Who has sinned against You,</w:t>
+            </w:r>
+          </w:p>
+          <w:p>
+            <w:pPr>
+              <w:pStyle w:val="EngHang"/>
+            </w:pPr>
+            <w:r>
+              <w:t>O Only-Begotten God,</w:t>
+            </w:r>
+          </w:p>
+          <w:p>
+            <w:pPr>
+              <w:pStyle w:val="EngHangEnd"/>
+            </w:pPr>
+            <w:r>
+              <w:t>Grant him salvation.</w:t>
+            </w:r>
+          </w:p>
+        </w:tc>
+        <w:tc>
+          <w:tcPr>
+            <w:tcW w:w="1255" w:type="pct"/>
+          </w:tcPr>
+          <w:p>
+            <w:pPr>
+              <w:ind w:left="196" w:hanging="196"/>
+            </w:pPr>
+          </w:p>
+        </w:tc>
+      </w:tr>
+      <w:tr>
+        <w:tc>
+          <w:tcPr>
+            <w:tcW w:w="1248" w:type="pct"/>
+          </w:tcPr>
+          <w:p>
+            <w:pPr>
+              <w:pStyle w:val="CopticVersemulti-line"/>
+              <w:rPr>
+                <w:rFonts w:eastAsia="Arial Unicode MS" w:cs="FreeSerifAvvaShenouda"/>
+              </w:rPr>
+            </w:pPr>
+            <w:r>
+              <w:rPr>
+                <w:rFonts w:eastAsia="Arial Unicode MS" w:cs="FreeSerifAvvaShenouda"/>
+              </w:rPr>
+              <w:t>Ⲱ Ⲡⲉⲛⲟ̄ⲥ̄ Ⲓⲏ̄ⲥ̄ Ⲡⲭ̄ⲥ̄:</w:t>
+            </w:r>
+          </w:p>
+          <w:p>
+            <w:pPr>
+              <w:pStyle w:val="CopticVersemulti-line"/>
+              <w:rPr>
+                <w:rFonts w:eastAsia="Arial Unicode MS" w:cs="FreeSerifAvvaShenouda"/>
+              </w:rPr>
+            </w:pPr>
+            <w:r>
+              <w:rPr>
+                <w:rFonts w:eastAsia="Arial Unicode MS" w:cs="FreeSerifAvvaShenouda"/>
+              </w:rPr>
+              <w:t>ⲁ̀ⲣⲓⲫ̀ⲙⲉⲩⲓ̀ ⲛ̀ⲛⲉⲛⲓⲟϯ ⲛ̀ⲉ̀ⲡⲓⲥⲕⲟⲡⲟⲥ:</w:t>
+            </w:r>
+          </w:p>
+          <w:p>
+            <w:pPr>
+              <w:pStyle w:val="CopticVersemulti-line"/>
+              <w:rPr>
+                <w:rFonts w:eastAsia="Arial Unicode MS" w:cs="FreeSerifAvvaShenouda"/>
+              </w:rPr>
+            </w:pPr>
+            <w:r>
+              <w:rPr>
+                <w:rFonts w:eastAsia="Arial Unicode MS" w:cs="FreeSerifAvvaShenouda"/>
+              </w:rPr>
+              <w:t>ⲛⲉⲙ ⲛⲓⲙⲟⲛⲁⲭⲟⲥ ⲛⲉⲙ ⲛⲓⲇⲓⲁ̀ⲕⲱⲛⲟⲥ:</w:t>
+            </w:r>
+          </w:p>
+          <w:p>
+            <w:pPr>
+              <w:pStyle w:val="CopticHangingVerse"/>
+            </w:pPr>
+            <w:r>
+              <w:t>ⲛⲉⲙ ⲡ̀ⲥⲉⲡⲓ ⲙ̀ⲡⲉⲕⲗⲁⲟⲥ ⲙ̀ⲡⲓⲥⲧⲟⲥ.</w:t>
+            </w:r>
+          </w:p>
+        </w:tc>
+        <w:tc>
+          <w:tcPr>
+            <w:tcW w:w="1242" w:type="pct"/>
+          </w:tcPr>
+          <w:p>
+            <w:r>
               <w:t>O our Lord Jesus Christ, remember our fathers the bishops, the monks, and the deacons, and the rest of Your faithful people.</w:t>
             </w:r>
           </w:p>
@@ -2186,7 +2636,7 @@
           </w:tcPr>
           <w:p>
             <w:pPr>
-              <w:ind w:left="196" w:hanging="196"/>
+              <w:pStyle w:val="EngHang"/>
             </w:pPr>
             <w:r>
               <w:t>O our Lord, Jesus Christ,</w:t>
@@ -2194,7 +2644,7 @@
           </w:p>
           <w:p>
             <w:pPr>
-              <w:ind w:left="196" w:hanging="196"/>
+              <w:pStyle w:val="EngHang"/>
             </w:pPr>
             <w:r>
               <w:t>Remember our father the bishops,</w:t>
@@ -2202,7 +2652,7 @@
           </w:p>
           <w:p>
             <w:pPr>
-              <w:ind w:left="196" w:hanging="196"/>
+              <w:pStyle w:val="EngHang"/>
             </w:pPr>
             <w:r>
               <w:t>The monks, the deacons,</w:t>
@@ -2210,13 +2660,11 @@
           </w:p>
           <w:p>
             <w:pPr>
-              <w:ind w:left="196" w:hanging="196"/>
+              <w:pStyle w:val="EngHangEnd"/>
             </w:pPr>
             <w:r>
               <w:t>And the rest of Your faithful.</w:t>
             </w:r>
-            <w:bookmarkStart w:id="5" w:name="_GoBack"/>
-            <w:bookmarkEnd w:id="5"/>
           </w:p>
         </w:tc>
         <w:tc>
@@ -2247,7 +2695,7 @@
 </file>
 
 <file path=word/comments.xml><?xml version="1.0" encoding="utf-8"?>
-<w:comments xmlns:wpc="http://schemas.microsoft.com/office/word/2010/wordprocessingCanvas" xmlns:mc="http://schemas.openxmlformats.org/markup-compatibility/2006" xmlns:o="urn:schemas-microsoft-com:office:office" xmlns:r="http://schemas.openxmlformats.org/officeDocument/2006/relationships" xmlns:m="http://schemas.openxmlformats.org/officeDocument/2006/math" xmlns:v="urn:schemas-microsoft-com:vml" xmlns:wp14="http://schemas.microsoft.com/office/word/2010/wordprocessingDrawing" xmlns:wp="http://schemas.openxmlformats.org/drawingml/2006/wordprocessingDrawing" xmlns:w10="urn:schemas-microsoft-com:office:word" xmlns:w="http://schemas.openxmlformats.org/wordprocessingml/2006/main" xmlns:w14="http://schemas.microsoft.com/office/word/2010/wordml" xmlns:wpg="http://schemas.microsoft.com/office/word/2010/wordprocessingGroup" xmlns:wpi="http://schemas.microsoft.com/office/word/2010/wordprocessingInk" xmlns:wne="http://schemas.microsoft.com/office/word/2006/wordml" xmlns:wps="http://schemas.microsoft.com/office/word/2010/wordprocessingShape" mc:Ignorable="w14 wp14">
+<w:comments xmlns:ve="http://schemas.openxmlformats.org/markup-compatibility/2006" xmlns:o="urn:schemas-microsoft-com:office:office" xmlns:r="http://schemas.openxmlformats.org/officeDocument/2006/relationships" xmlns:m="http://schemas.openxmlformats.org/officeDocument/2006/math" xmlns:v="urn:schemas-microsoft-com:vml" xmlns:wp="http://schemas.openxmlformats.org/drawingml/2006/wordprocessingDrawing" xmlns:w10="urn:schemas-microsoft-com:office:word" xmlns:w="http://schemas.openxmlformats.org/wordprocessingml/2006/main" xmlns:wne="http://schemas.microsoft.com/office/word/2006/wordml">
   <w:comment w:id="0" w:author="Windows User" w:date="2015-07-06T09:13:00Z" w:initials="WU">
     <w:p>
       <w:pPr>
@@ -2296,7 +2744,7 @@
       </w:r>
     </w:p>
   </w:comment>
-  <w:comment w:id="3" w:author="Windows User" w:date="2015-07-06T09:26:00Z" w:initials="WU">
+  <w:comment w:id="3" w:author="Windows User" w:date="2015-07-17T22:35:00Z" w:initials="WU">
     <w:p>
       <w:pPr>
         <w:pStyle w:val="CommentText"/>
@@ -2332,7 +2780,7 @@
 </file>
 
 <file path=word/endnotes.xml><?xml version="1.0" encoding="utf-8"?>
-<w:endnotes xmlns:wpc="http://schemas.microsoft.com/office/word/2010/wordprocessingCanvas" xmlns:mc="http://schemas.openxmlformats.org/markup-compatibility/2006" xmlns:o="urn:schemas-microsoft-com:office:office" xmlns:r="http://schemas.openxmlformats.org/officeDocument/2006/relationships" xmlns:m="http://schemas.openxmlformats.org/officeDocument/2006/math" xmlns:v="urn:schemas-microsoft-com:vml" xmlns:wp14="http://schemas.microsoft.com/office/word/2010/wordprocessingDrawing" xmlns:wp="http://schemas.openxmlformats.org/drawingml/2006/wordprocessingDrawing" xmlns:w10="urn:schemas-microsoft-com:office:word" xmlns:w="http://schemas.openxmlformats.org/wordprocessingml/2006/main" xmlns:w14="http://schemas.microsoft.com/office/word/2010/wordml" xmlns:wpg="http://schemas.microsoft.com/office/word/2010/wordprocessingGroup" xmlns:wpi="http://schemas.microsoft.com/office/word/2010/wordprocessingInk" xmlns:wne="http://schemas.microsoft.com/office/word/2006/wordml" xmlns:wps="http://schemas.microsoft.com/office/word/2010/wordprocessingShape" mc:Ignorable="w14 wp14">
+<w:endnotes xmlns:ve="http://schemas.openxmlformats.org/markup-compatibility/2006" xmlns:o="urn:schemas-microsoft-com:office:office" xmlns:r="http://schemas.openxmlformats.org/officeDocument/2006/relationships" xmlns:m="http://schemas.openxmlformats.org/officeDocument/2006/math" xmlns:v="urn:schemas-microsoft-com:vml" xmlns:wp="http://schemas.openxmlformats.org/drawingml/2006/wordprocessingDrawing" xmlns:w10="urn:schemas-microsoft-com:office:word" xmlns:w="http://schemas.openxmlformats.org/wordprocessingml/2006/main" xmlns:wne="http://schemas.microsoft.com/office/word/2006/wordml">
   <w:endnote w:type="separator" w:id="-1">
     <w:p>
       <w:pPr>
@@ -2357,7 +2805,7 @@
 </file>
 
 <file path=word/footnotes.xml><?xml version="1.0" encoding="utf-8"?>
-<w:footnotes xmlns:wpc="http://schemas.microsoft.com/office/word/2010/wordprocessingCanvas" xmlns:mc="http://schemas.openxmlformats.org/markup-compatibility/2006" xmlns:o="urn:schemas-microsoft-com:office:office" xmlns:r="http://schemas.openxmlformats.org/officeDocument/2006/relationships" xmlns:m="http://schemas.openxmlformats.org/officeDocument/2006/math" xmlns:v="urn:schemas-microsoft-com:vml" xmlns:wp14="http://schemas.microsoft.com/office/word/2010/wordprocessingDrawing" xmlns:wp="http://schemas.openxmlformats.org/drawingml/2006/wordprocessingDrawing" xmlns:w10="urn:schemas-microsoft-com:office:word" xmlns:w="http://schemas.openxmlformats.org/wordprocessingml/2006/main" xmlns:w14="http://schemas.microsoft.com/office/word/2010/wordml" xmlns:wpg="http://schemas.microsoft.com/office/word/2010/wordprocessingGroup" xmlns:wpi="http://schemas.microsoft.com/office/word/2010/wordprocessingInk" xmlns:wne="http://schemas.microsoft.com/office/word/2006/wordml" xmlns:wps="http://schemas.microsoft.com/office/word/2010/wordprocessingShape" mc:Ignorable="w14 wp14">
+<w:footnotes xmlns:ve="http://schemas.openxmlformats.org/markup-compatibility/2006" xmlns:o="urn:schemas-microsoft-com:office:office" xmlns:r="http://schemas.openxmlformats.org/officeDocument/2006/relationships" xmlns:m="http://schemas.openxmlformats.org/officeDocument/2006/math" xmlns:v="urn:schemas-microsoft-com:vml" xmlns:wp="http://schemas.openxmlformats.org/drawingml/2006/wordprocessingDrawing" xmlns:w10="urn:schemas-microsoft-com:office:word" xmlns:w="http://schemas.openxmlformats.org/wordprocessingml/2006/main" xmlns:wne="http://schemas.microsoft.com/office/word/2006/wordml">
   <w:footnote w:type="separator" w:id="-1">
     <w:p>
       <w:pPr>
@@ -2382,7 +2830,7 @@
 </file>
 
 <file path=word/styles.xml><?xml version="1.0" encoding="utf-8"?>
-<w:styles xmlns:mc="http://schemas.openxmlformats.org/markup-compatibility/2006" xmlns:r="http://schemas.openxmlformats.org/officeDocument/2006/relationships" xmlns:w="http://schemas.openxmlformats.org/wordprocessingml/2006/main" xmlns:w14="http://schemas.microsoft.com/office/word/2010/wordml" mc:Ignorable="w14">
+<w:styles xmlns:r="http://schemas.openxmlformats.org/officeDocument/2006/relationships" xmlns:w="http://schemas.openxmlformats.org/wordprocessingml/2006/main">
   <w:docDefaults>
     <w:rPrDefault>
       <w:rPr>
@@ -2583,6 +3031,7 @@
     <w:uiPriority w:val="99"/>
     <w:semiHidden/>
     <w:unhideWhenUsed/>
+    <w:qFormat/>
     <w:tblPr>
       <w:tblInd w:w="0" w:type="dxa"/>
       <w:tblCellMar>
@@ -2623,6 +3072,7 @@
       <w:spacing w:after="0" w:line="240" w:lineRule="auto"/>
     </w:pPr>
     <w:tblPr>
+      <w:tblInd w:w="0" w:type="dxa"/>
       <w:tblBorders>
         <w:top w:val="single" w:sz="4" w:space="0" w:color="auto"/>
         <w:left w:val="single" w:sz="4" w:space="0" w:color="auto"/>
@@ -2631,6 +3081,12 @@
         <w:insideH w:val="single" w:sz="4" w:space="0" w:color="auto"/>
         <w:insideV w:val="single" w:sz="4" w:space="0" w:color="auto"/>
       </w:tblBorders>
+      <w:tblCellMar>
+        <w:top w:w="0" w:type="dxa"/>
+        <w:left w:w="108" w:type="dxa"/>
+        <w:bottom w:w="0" w:type="dxa"/>
+        <w:right w:w="108" w:type="dxa"/>
+      </w:tblCellMar>
     </w:tblPr>
   </w:style>
   <w:style w:type="paragraph" w:customStyle="1" w:styleId="Coptic">
@@ -2791,6 +3247,108 @@
     <w:rPr>
       <w:vertAlign w:val="superscript"/>
     </w:rPr>
+  </w:style>
+  <w:style w:type="paragraph" w:customStyle="1" w:styleId="CopticVersemulti-line">
+    <w:name w:val="Coptic Verse multi-line"/>
+    <w:basedOn w:val="Normal"/>
+    <w:link w:val="CopticVersemulti-lineChar"/>
+    <w:qFormat/>
+    <w:rsid w:val="00822BBC"/>
+    <w:pPr>
+      <w:spacing w:after="0" w:line="360" w:lineRule="exact"/>
+      <w:ind w:left="432" w:hanging="432"/>
+      <w:jc w:val="left"/>
+    </w:pPr>
+    <w:rPr>
+      <w:rFonts w:ascii="FreeSerifAvvaShenouda" w:hAnsi="FreeSerifAvvaShenouda" w:cs="Calibri"/>
+      <w:noProof/>
+      <w:sz w:val="24"/>
+    </w:rPr>
+  </w:style>
+  <w:style w:type="character" w:customStyle="1" w:styleId="CopticVersemulti-lineChar">
+    <w:name w:val="Coptic Verse multi-line Char"/>
+    <w:basedOn w:val="DefaultParagraphFont"/>
+    <w:link w:val="CopticVersemulti-line"/>
+    <w:rsid w:val="00822BBC"/>
+    <w:rPr>
+      <w:rFonts w:ascii="FreeSerifAvvaShenouda" w:hAnsi="FreeSerifAvvaShenouda" w:cs="Calibri"/>
+      <w:noProof/>
+      <w:sz w:val="24"/>
+    </w:rPr>
+  </w:style>
+  <w:style w:type="paragraph" w:customStyle="1" w:styleId="CopticHangingVerse">
+    <w:name w:val="Coptic Hanging Verse"/>
+    <w:basedOn w:val="Normal"/>
+    <w:link w:val="CopticHangingVerseChar"/>
+    <w:qFormat/>
+    <w:rsid w:val="00822BBC"/>
+    <w:pPr>
+      <w:spacing w:after="240" w:line="360" w:lineRule="exact"/>
+      <w:ind w:left="432" w:hanging="432"/>
+    </w:pPr>
+    <w:rPr>
+      <w:rFonts w:ascii="FreeSerifAvvaShenouda" w:hAnsi="FreeSerifAvvaShenouda" w:cs="Calibri"/>
+      <w:noProof/>
+      <w:sz w:val="24"/>
+    </w:rPr>
+  </w:style>
+  <w:style w:type="character" w:customStyle="1" w:styleId="CopticHangingVerseChar">
+    <w:name w:val="Coptic Hanging Verse Char"/>
+    <w:basedOn w:val="DefaultParagraphFont"/>
+    <w:link w:val="CopticHangingVerse"/>
+    <w:rsid w:val="00822BBC"/>
+    <w:rPr>
+      <w:rFonts w:ascii="FreeSerifAvvaShenouda" w:hAnsi="FreeSerifAvvaShenouda" w:cs="Calibri"/>
+      <w:noProof/>
+      <w:sz w:val="24"/>
+    </w:rPr>
+  </w:style>
+  <w:style w:type="paragraph" w:customStyle="1" w:styleId="EngHangEnd">
+    <w:name w:val="EngHangEnd"/>
+    <w:basedOn w:val="Normal"/>
+    <w:link w:val="EngHangEndChar"/>
+    <w:qFormat/>
+    <w:rsid w:val="00822BBC"/>
+    <w:pPr>
+      <w:spacing w:after="360" w:line="360" w:lineRule="exact"/>
+      <w:ind w:left="432" w:hanging="432"/>
+      <w:jc w:val="left"/>
+    </w:pPr>
+    <w:rPr>
+      <w:rFonts w:ascii="Garamond" w:eastAsia="Times New Roman" w:hAnsi="Garamond" w:cs="Times New Roman"/>
+      <w:color w:val="000000"/>
+      <w:sz w:val="24"/>
+      <w:szCs w:val="24"/>
+    </w:rPr>
+  </w:style>
+  <w:style w:type="character" w:customStyle="1" w:styleId="EngHangEndChar">
+    <w:name w:val="EngHangEnd Char"/>
+    <w:basedOn w:val="DefaultParagraphFont"/>
+    <w:link w:val="EngHangEnd"/>
+    <w:rsid w:val="00822BBC"/>
+    <w:rPr>
+      <w:rFonts w:ascii="Garamond" w:eastAsia="Times New Roman" w:hAnsi="Garamond" w:cs="Times New Roman"/>
+      <w:color w:val="000000"/>
+      <w:sz w:val="24"/>
+      <w:szCs w:val="24"/>
+    </w:rPr>
+  </w:style>
+  <w:style w:type="paragraph" w:customStyle="1" w:styleId="EngHang">
+    <w:name w:val="EngHang"/>
+    <w:basedOn w:val="EngHangEnd"/>
+    <w:link w:val="EngHangChar"/>
+    <w:qFormat/>
+    <w:rsid w:val="00822BBC"/>
+    <w:pPr>
+      <w:spacing w:after="0"/>
+      <w:contextualSpacing/>
+    </w:pPr>
+  </w:style>
+  <w:style w:type="character" w:customStyle="1" w:styleId="EngHangChar">
+    <w:name w:val="EngHang Char"/>
+    <w:basedOn w:val="EngHangEndChar"/>
+    <w:link w:val="EngHang"/>
+    <w:rsid w:val="00822BBC"/>
   </w:style>
 </w:styles>
 </file>
@@ -3269,7 +3827,7 @@
 </file>
 
 <file path=customXml/itemProps1.xml><?xml version="1.0" encoding="utf-8"?>
-<ds:datastoreItem xmlns:ds="http://schemas.openxmlformats.org/officeDocument/2006/customXml" ds:itemID="{B9EA4A98-BB4C-4A83-8EA9-4ED0160D1442}">
+<ds:datastoreItem xmlns:ds="http://schemas.openxmlformats.org/officeDocument/2006/customXml" ds:itemID="{E6135F4F-5011-425C-BC33-C5C265242838}">
   <ds:schemaRefs>
     <ds:schemaRef ds:uri="http://schemas.openxmlformats.org/officeDocument/2006/bibliography"/>
   </ds:schemaRefs>
